--- a/vue/vue.docx
+++ b/vue/vue.docx
@@ -1,568 +1,5896 @@
 
 <file path=word/document.xml><?xml version="1.0" encoding="utf-8"?>
-<w:document xmlns:wpc="http://schemas.microsoft.com/office/word/2010/wordprocessingCanvas" xmlns:cx="http://schemas.microsoft.com/office/drawing/2014/chartex" xmlns:cx1="http://schemas.microsoft.com/office/drawing/2015/9/8/chartex" xmlns:cx2="http://schemas.microsoft.com/office/drawing/2015/10/21/chartex" xmlns:cx3="http://schemas.microsoft.com/office/drawing/2016/5/9/chartex" xmlns:cx4="http://schemas.microsoft.com/office/drawing/2016/5/10/chartex" xmlns:cx5="http://schemas.microsoft.com/office/drawing/2016/5/11/chartex" xmlns:cx6="http://schemas.microsoft.com/office/drawing/2016/5/12/chartex" xmlns:cx7="http://schemas.microsoft.com/office/drawing/2016/5/13/chartex" xmlns:cx8="http://schemas.microsoft.com/office/drawing/2016/5/14/chartex" xmlns:mc="http://schemas.openxmlformats.org/markup-compatibility/2006" xmlns:aink="http://schemas.microsoft.com/office/drawing/2016/ink" xmlns:am3d="http://schemas.microsoft.com/office/drawing/2017/model3d" xmlns:o="urn:schemas-microsoft-com:office:office" xmlns:oel="http://schemas.microsoft.com/office/2019/extlst" xmlns:r="http://schemas.openxmlformats.org/officeDocument/2006/relationships" xmlns:m="http://schemas.openxmlformats.org/officeDocument/2006/math" xmlns:v="urn:schemas-microsoft-com:vml" xmlns:wp14="http://schemas.microsoft.com/office/word/2010/wordprocessingDrawing" xmlns:wp="http://schemas.openxmlformats.org/drawingml/2006/wordprocessingDrawing" xmlns:w10="urn:schemas-microsoft-com:office:word" xmlns:w="http://schemas.openxmlformats.org/wordprocessingml/2006/main" xmlns:w14="http://schemas.microsoft.com/office/word/2010/wordml" xmlns:w15="http://schemas.microsoft.com/office/word/2012/wordml" xmlns:w16cex="http://schemas.microsoft.com/office/word/2018/wordml/cex" xmlns:w16cid="http://schemas.microsoft.com/office/word/2016/wordml/cid" xmlns:w16="http://schemas.microsoft.com/office/word/2018/wordml" xmlns:w16du="http://schemas.microsoft.com/office/word/2023/wordml/word16du" xmlns:w16sdtdh="http://schemas.microsoft.com/office/word/2020/wordml/sdtdatahash" xmlns:w16se="http://schemas.microsoft.com/office/word/2015/wordml/symex" xmlns:wpg="http://schemas.microsoft.com/office/word/2010/wordprocessingGroup" xmlns:wpi="http://schemas.microsoft.com/office/word/2010/wordprocessingInk" xmlns:wne="http://schemas.microsoft.com/office/word/2006/wordml" xmlns:wps="http://schemas.microsoft.com/office/word/2010/wordprocessingShape" mc:Ignorable="w14 w15 w16se w16cid w16 w16cex w16sdtdh wp14">
+<w:document xmlns:wpc="http://schemas.microsoft.com/office/word/2010/wordprocessingCanvas" xmlns:cx="http://schemas.microsoft.com/office/drawing/2014/chartex" xmlns:cx1="http://schemas.microsoft.com/office/drawing/2015/9/8/chartex" xmlns:cx2="http://schemas.microsoft.com/office/drawing/2015/10/21/chartex" xmlns:cx3="http://schemas.microsoft.com/office/drawing/2016/5/9/chartex" xmlns:cx4="http://schemas.microsoft.com/office/drawing/2016/5/10/chartex" xmlns:cx5="http://schemas.microsoft.com/office/drawing/2016/5/11/chartex" xmlns:cx6="http://schemas.microsoft.com/office/drawing/2016/5/12/chartex" xmlns:cx7="http://schemas.microsoft.com/office/drawing/2016/5/13/chartex" xmlns:cx8="http://schemas.microsoft.com/office/drawing/2016/5/14/chartex" xmlns:mc="http://schemas.openxmlformats.org/markup-compatibility/2006" xmlns:aink="http://schemas.microsoft.com/office/drawing/2016/ink" xmlns:am3d="http://schemas.microsoft.com/office/drawing/2017/model3d" xmlns:o="urn:schemas-microsoft-com:office:office" xmlns:oel="http://schemas.microsoft.com/office/2019/extlst" xmlns:r="http://schemas.openxmlformats.org/officeDocument/2006/relationships" xmlns:m="http://schemas.openxmlformats.org/officeDocument/2006/math" xmlns:v="urn:schemas-microsoft-com:vml" xmlns:wp14="http://schemas.microsoft.com/office/word/2010/wordprocessingDrawing" xmlns:wp="http://schemas.openxmlformats.org/drawingml/2006/wordprocessingDrawing" xmlns:w10="urn:schemas-microsoft-com:office:word" xmlns:w="http://schemas.openxmlformats.org/wordprocessingml/2006/main" xmlns:w14="http://schemas.microsoft.com/office/word/2010/wordml" xmlns:w15="http://schemas.microsoft.com/office/word/2012/wordml" xmlns:w16cex="http://schemas.microsoft.com/office/word/2018/wordml/cex" xmlns:w16cid="http://schemas.microsoft.com/office/word/2016/wordml/cid" xmlns:w16="http://schemas.microsoft.com/office/word/2018/wordml" xmlns:w16sdtdh="http://schemas.microsoft.com/office/word/2020/wordml/sdtdatahash" xmlns:w16se="http://schemas.microsoft.com/office/word/2015/wordml/symex" xmlns:wpg="http://schemas.microsoft.com/office/word/2010/wordprocessingGroup" xmlns:wpi="http://schemas.microsoft.com/office/word/2010/wordprocessingInk" xmlns:wne="http://schemas.microsoft.com/office/word/2006/wordml" xmlns:wps="http://schemas.microsoft.com/office/word/2010/wordprocessingShape" mc:Ignorable="w14 w15 w16se w16cid w16 w16cex w16sdtdh wp14">
   <w:body>
     <w:p>
       <w:pPr>
         <w:spacing w:line="276" w:lineRule="auto"/>
-        <w:rPr>
-          <w:b/>
-          <w:bCs/>
-          <w:sz w:val="24"/>
-        </w:rPr>
-      </w:pPr>
-      <w:r>
-        <w:rPr>
-          <w:b/>
-          <w:bCs/>
-          <w:sz w:val="24"/>
-        </w:rPr>
-        <w:t>create-</w:t>
-      </w:r>
-      <w:r>
-        <w:rPr>
-          <w:rFonts w:hint="eastAsia"/>
-          <w:b/>
-          <w:bCs/>
-          <w:sz w:val="24"/>
-        </w:rPr>
-        <w:t>v</w:t>
-      </w:r>
-      <w:r>
-        <w:rPr>
-          <w:b/>
-          <w:bCs/>
-          <w:sz w:val="24"/>
-        </w:rPr>
-        <w:t>ue</w:t>
+        <w:jc w:val="both"/>
+        <w:rPr>
+          <w:rFonts w:cs="Times New Roman"/>
+          <w:sz w:val="22"/>
+          <w:szCs w:val="22"/>
+        </w:rPr>
+      </w:pPr>
+      <w:r>
+        <w:rPr>
+          <w:rFonts w:cs="Times New Roman" w:hint="eastAsia"/>
+          <w:sz w:val="22"/>
+          <w:szCs w:val="22"/>
+        </w:rPr>
+        <w:t>创建</w:t>
+      </w:r>
+      <w:r>
+        <w:rPr>
+          <w:rFonts w:cs="Times New Roman" w:hint="eastAsia"/>
+          <w:sz w:val="22"/>
+          <w:szCs w:val="22"/>
+        </w:rPr>
+        <w:t>Vue</w:t>
+      </w:r>
+      <w:r>
+        <w:rPr>
+          <w:rFonts w:cs="Times New Roman"/>
+          <w:sz w:val="22"/>
+          <w:szCs w:val="22"/>
+        </w:rPr>
+        <w:t>3</w:t>
+      </w:r>
+      <w:r>
+        <w:rPr>
+          <w:rFonts w:cs="Times New Roman" w:hint="eastAsia"/>
+          <w:sz w:val="22"/>
+          <w:szCs w:val="22"/>
+        </w:rPr>
+        <w:t>项目</w:t>
       </w:r>
     </w:p>
     <w:p>
       <w:pPr>
+        <w:pStyle w:val="ListParagraph"/>
+        <w:numPr>
+          <w:ilvl w:val="0"/>
+          <w:numId w:val="29"/>
+        </w:numPr>
         <w:spacing w:line="276" w:lineRule="auto"/>
-        <w:rPr>
-          <w:sz w:val="21"/>
-          <w:szCs w:val="21"/>
-        </w:rPr>
-      </w:pPr>
-      <w:r>
-        <w:rPr>
-          <w:rFonts w:hint="eastAsia"/>
-          <w:sz w:val="21"/>
-          <w:szCs w:val="21"/>
-        </w:rPr>
-        <w:t>n</w:t>
-      </w:r>
-      <w:r>
-        <w:rPr>
-          <w:sz w:val="21"/>
-          <w:szCs w:val="21"/>
-        </w:rPr>
-        <w:t>ode</w:t>
-      </w:r>
-      <w:r>
-        <w:rPr>
-          <w:sz w:val="21"/>
-          <w:szCs w:val="21"/>
-        </w:rPr>
-        <w:t>.js &gt;= 16.0</w:t>
+        <w:jc w:val="both"/>
+        <w:rPr>
+          <w:rFonts w:cs="Times New Roman"/>
+          <w:sz w:val="22"/>
+          <w:szCs w:val="22"/>
+        </w:rPr>
+      </w:pPr>
+      <w:r>
+        <w:rPr>
+          <w:rFonts w:cs="Times New Roman"/>
+          <w:sz w:val="22"/>
+          <w:szCs w:val="22"/>
+        </w:rPr>
+        <w:t>node version &gt; 16.0</w:t>
       </w:r>
     </w:p>
     <w:p>
       <w:pPr>
+        <w:pStyle w:val="ListParagraph"/>
+        <w:numPr>
+          <w:ilvl w:val="0"/>
+          <w:numId w:val="29"/>
+        </w:numPr>
         <w:spacing w:line="276" w:lineRule="auto"/>
-        <w:rPr>
-          <w:rFonts w:hint="eastAsia"/>
-          <w:sz w:val="21"/>
-          <w:szCs w:val="21"/>
-        </w:rPr>
-      </w:pPr>
-      <w:r>
-        <w:rPr>
-          <w:rFonts w:hint="eastAsia"/>
-          <w:sz w:val="21"/>
-          <w:szCs w:val="21"/>
-        </w:rPr>
-        <w:t>n</w:t>
-      </w:r>
-      <w:r>
-        <w:rPr>
-          <w:sz w:val="21"/>
-          <w:szCs w:val="21"/>
-        </w:rPr>
-        <w:t>pm init vue@latest</w:t>
+        <w:jc w:val="both"/>
+        <w:rPr>
+          <w:rFonts w:cs="Times New Roman"/>
+          <w:sz w:val="22"/>
+          <w:szCs w:val="22"/>
+        </w:rPr>
+      </w:pPr>
+      <w:r>
+        <w:rPr>
+          <w:rFonts w:cs="Times New Roman" w:hint="eastAsia"/>
+          <w:sz w:val="22"/>
+          <w:szCs w:val="22"/>
+        </w:rPr>
+        <w:t>np</w:t>
+      </w:r>
+      <w:r>
+        <w:rPr>
+          <w:rFonts w:cs="Times New Roman"/>
+          <w:sz w:val="22"/>
+          <w:szCs w:val="22"/>
+        </w:rPr>
+        <w:t>m create vue@latest</w:t>
       </w:r>
     </w:p>
     <w:p>
       <w:pPr>
+        <w:pStyle w:val="ListParagraph"/>
+        <w:numPr>
+          <w:ilvl w:val="1"/>
+          <w:numId w:val="29"/>
+        </w:numPr>
         <w:spacing w:line="276" w:lineRule="auto"/>
-        <w:rPr>
-          <w:sz w:val="21"/>
-          <w:szCs w:val="21"/>
-        </w:rPr>
-      </w:pPr>
-      <w:r>
-        <w:rPr>
-          <w:rFonts w:hint="eastAsia"/>
-          <w:sz w:val="21"/>
-          <w:szCs w:val="21"/>
-        </w:rPr>
-        <w:t>&gt;</w:t>
-      </w:r>
-      <w:r>
-        <w:rPr>
-          <w:sz w:val="21"/>
-          <w:szCs w:val="21"/>
+        <w:jc w:val="both"/>
+        <w:rPr>
+          <w:rFonts w:cs="Times New Roman"/>
+          <w:sz w:val="22"/>
+          <w:szCs w:val="22"/>
+        </w:rPr>
+      </w:pPr>
+      <w:r>
+        <w:rPr>
+          <w:rFonts w:cs="Times New Roman"/>
+          <w:sz w:val="22"/>
+          <w:szCs w:val="22"/>
         </w:rPr>
         <w:t>npm install</w:t>
       </w:r>
     </w:p>
     <w:p>
       <w:pPr>
+        <w:pStyle w:val="ListParagraph"/>
+        <w:numPr>
+          <w:ilvl w:val="1"/>
+          <w:numId w:val="29"/>
+        </w:numPr>
         <w:spacing w:line="276" w:lineRule="auto"/>
-        <w:rPr>
-          <w:sz w:val="21"/>
-          <w:szCs w:val="21"/>
-        </w:rPr>
-      </w:pPr>
-      <w:r>
-        <w:rPr>
-          <w:sz w:val="21"/>
-          <w:szCs w:val="21"/>
-        </w:rPr>
-        <w:t>&gt;npm run dev</w:t>
+        <w:jc w:val="both"/>
+        <w:rPr>
+          <w:rFonts w:cs="Times New Roman"/>
+          <w:sz w:val="22"/>
+          <w:szCs w:val="22"/>
+        </w:rPr>
+      </w:pPr>
+      <w:r>
+        <w:rPr>
+          <w:rFonts w:cs="Times New Roman"/>
+          <w:sz w:val="22"/>
+          <w:szCs w:val="22"/>
+        </w:rPr>
+        <w:t>npm run dev</w:t>
       </w:r>
     </w:p>
     <w:p>
       <w:pPr>
         <w:spacing w:line="276" w:lineRule="auto"/>
-        <w:rPr>
-          <w:sz w:val="21"/>
-          <w:szCs w:val="21"/>
+        <w:jc w:val="both"/>
+        <w:rPr>
+          <w:rFonts w:cs="Times New Roman"/>
+          <w:sz w:val="22"/>
+          <w:szCs w:val="22"/>
         </w:rPr>
       </w:pPr>
     </w:p>
     <w:p>
       <w:pPr>
         <w:spacing w:line="276" w:lineRule="auto"/>
-        <w:rPr>
-          <w:sz w:val="21"/>
-          <w:szCs w:val="21"/>
-        </w:rPr>
-      </w:pPr>
-      <w:r>
-        <w:rPr>
-          <w:noProof/>
-        </w:rPr>
-        <w:drawing>
-          <wp:inline distT="0" distB="0" distL="0" distR="0" wp14:anchorId="7CDACF87" wp14:editId="71585777">
-            <wp:extent cx="3038475" cy="3019425"/>
-            <wp:effectExtent l="0" t="0" r="9525" b="9525"/>
-            <wp:docPr id="1619416918" name="图片 1"/>
-            <wp:cNvGraphicFramePr>
-              <a:graphicFrameLocks xmlns:a="http://schemas.openxmlformats.org/drawingml/2006/main" noChangeAspect="1"/>
-            </wp:cNvGraphicFramePr>
-            <a:graphic xmlns:a="http://schemas.openxmlformats.org/drawingml/2006/main">
-              <a:graphicData uri="http://schemas.openxmlformats.org/drawingml/2006/picture">
-                <pic:pic xmlns:pic="http://schemas.openxmlformats.org/drawingml/2006/picture">
-                  <pic:nvPicPr>
-                    <pic:cNvPr id="1619416918" name=""/>
-                    <pic:cNvPicPr/>
-                  </pic:nvPicPr>
-                  <pic:blipFill>
-                    <a:blip r:embed="rId5"/>
-                    <a:stretch>
-                      <a:fillRect/>
-                    </a:stretch>
-                  </pic:blipFill>
-                  <pic:spPr>
-                    <a:xfrm>
-                      <a:off x="0" y="0"/>
-                      <a:ext cx="3038475" cy="3019425"/>
-                    </a:xfrm>
-                    <a:prstGeom prst="rect">
-                      <a:avLst/>
-                    </a:prstGeom>
-                  </pic:spPr>
-                </pic:pic>
-              </a:graphicData>
-            </a:graphic>
-          </wp:inline>
-        </w:drawing>
+        <w:jc w:val="both"/>
+        <w:rPr>
+          <w:rFonts w:cs="Times New Roman"/>
+          <w:sz w:val="22"/>
+          <w:szCs w:val="22"/>
+        </w:rPr>
+      </w:pPr>
+      <w:r>
+        <w:rPr>
+          <w:rFonts w:cs="Times New Roman"/>
+          <w:sz w:val="22"/>
+          <w:szCs w:val="22"/>
+        </w:rPr>
+        <w:t>Vue3</w:t>
+      </w:r>
+      <w:r>
+        <w:rPr>
+          <w:rFonts w:cs="Times New Roman" w:hint="eastAsia"/>
+          <w:sz w:val="22"/>
+          <w:szCs w:val="22"/>
+        </w:rPr>
+        <w:t>项目结构</w:t>
       </w:r>
     </w:p>
     <w:p>
       <w:pPr>
+        <w:pStyle w:val="ListParagraph"/>
+        <w:numPr>
+          <w:ilvl w:val="0"/>
+          <w:numId w:val="29"/>
+        </w:numPr>
         <w:spacing w:line="276" w:lineRule="auto"/>
-        <w:rPr>
-          <w:sz w:val="21"/>
-          <w:szCs w:val="21"/>
-        </w:rPr>
-      </w:pPr>
-      <w:r>
-        <w:rPr>
-          <w:sz w:val="21"/>
-          <w:szCs w:val="21"/>
-        </w:rPr>
-        <w:t>package.json</w:t>
-      </w:r>
-      <w:r>
-        <w:rPr>
-          <w:sz w:val="21"/>
-          <w:szCs w:val="21"/>
-        </w:rPr>
-        <w:t xml:space="preserve">  </w:t>
-      </w:r>
-      <w:r>
-        <w:rPr>
-          <w:rFonts w:hint="eastAsia"/>
-          <w:sz w:val="21"/>
-          <w:szCs w:val="21"/>
-        </w:rPr>
-        <w:t>项目包文件</w:t>
+        <w:jc w:val="both"/>
+        <w:rPr>
+          <w:rFonts w:cs="Times New Roman"/>
+          <w:sz w:val="22"/>
+          <w:szCs w:val="22"/>
+        </w:rPr>
+      </w:pPr>
+      <w:r>
+        <w:rPr>
+          <w:rFonts w:cs="Times New Roman"/>
+          <w:sz w:val="22"/>
+          <w:szCs w:val="22"/>
+        </w:rPr>
+        <w:t>`</w:t>
+      </w:r>
+      <w:r>
+        <w:rPr>
+          <w:rFonts w:cs="Times New Roman" w:hint="eastAsia"/>
+          <w:sz w:val="22"/>
+          <w:szCs w:val="22"/>
+        </w:rPr>
+        <w:t>vite</w:t>
+      </w:r>
+      <w:r>
+        <w:rPr>
+          <w:rFonts w:cs="Times New Roman"/>
+          <w:sz w:val="22"/>
+          <w:szCs w:val="22"/>
+        </w:rPr>
+        <w:t>.config.js`</w:t>
+      </w:r>
+      <w:r>
+        <w:rPr>
+          <w:rFonts w:cs="Times New Roman" w:hint="eastAsia"/>
+          <w:sz w:val="22"/>
+          <w:szCs w:val="22"/>
+        </w:rPr>
+        <w:t>：项目的配置文件，基于</w:t>
+      </w:r>
+      <w:r>
+        <w:rPr>
+          <w:rFonts w:cs="Times New Roman" w:hint="eastAsia"/>
+          <w:sz w:val="22"/>
+          <w:szCs w:val="22"/>
+        </w:rPr>
+        <w:t>vite</w:t>
+      </w:r>
+      <w:r>
+        <w:rPr>
+          <w:rFonts w:cs="Times New Roman" w:hint="eastAsia"/>
+          <w:sz w:val="22"/>
+          <w:szCs w:val="22"/>
+        </w:rPr>
+        <w:t>的配置</w:t>
       </w:r>
     </w:p>
     <w:p>
       <w:pPr>
+        <w:pStyle w:val="ListParagraph"/>
+        <w:numPr>
+          <w:ilvl w:val="0"/>
+          <w:numId w:val="29"/>
+        </w:numPr>
         <w:spacing w:line="276" w:lineRule="auto"/>
-        <w:rPr>
-          <w:rFonts w:hint="eastAsia"/>
-          <w:sz w:val="21"/>
-          <w:szCs w:val="21"/>
-        </w:rPr>
-      </w:pPr>
-      <w:r>
-        <w:rPr>
-          <w:sz w:val="21"/>
-          <w:szCs w:val="21"/>
-        </w:rPr>
-        <w:t>vite.</w:t>
-      </w:r>
-      <w:r>
-        <w:rPr>
-          <w:rFonts w:hint="eastAsia"/>
-          <w:sz w:val="21"/>
-          <w:szCs w:val="21"/>
-        </w:rPr>
-        <w:t>c</w:t>
-      </w:r>
-      <w:r>
-        <w:rPr>
-          <w:sz w:val="21"/>
-          <w:szCs w:val="21"/>
-        </w:rPr>
-        <w:t>onfig.js</w:t>
-      </w:r>
-      <w:r>
-        <w:rPr>
-          <w:sz w:val="21"/>
-          <w:szCs w:val="21"/>
-        </w:rPr>
-        <w:t xml:space="preserve"> </w:t>
-      </w:r>
-      <w:r>
-        <w:rPr>
-          <w:rFonts w:hint="eastAsia"/>
-          <w:sz w:val="21"/>
-          <w:szCs w:val="21"/>
-        </w:rPr>
-        <w:t>项目的配置文件，基于</w:t>
-      </w:r>
-      <w:r>
-        <w:rPr>
-          <w:rFonts w:hint="eastAsia"/>
-          <w:sz w:val="21"/>
-          <w:szCs w:val="21"/>
-        </w:rPr>
-        <w:t>vite</w:t>
-      </w:r>
-      <w:r>
-        <w:rPr>
-          <w:rFonts w:hint="eastAsia"/>
-          <w:sz w:val="21"/>
-          <w:szCs w:val="21"/>
-        </w:rPr>
-        <w:t>的配置</w:t>
+        <w:jc w:val="both"/>
+        <w:rPr>
+          <w:rFonts w:cs="Times New Roman"/>
+          <w:sz w:val="22"/>
+          <w:szCs w:val="22"/>
+        </w:rPr>
+      </w:pPr>
+      <w:r>
+        <w:rPr>
+          <w:rFonts w:cs="Times New Roman"/>
+          <w:sz w:val="22"/>
+          <w:szCs w:val="22"/>
+        </w:rPr>
+        <w:t>`package.json`</w:t>
+      </w:r>
+      <w:r>
+        <w:rPr>
+          <w:rFonts w:cs="Times New Roman" w:hint="eastAsia"/>
+          <w:sz w:val="22"/>
+          <w:szCs w:val="22"/>
+        </w:rPr>
+        <w:t>：项目包文件</w:t>
       </w:r>
     </w:p>
     <w:p>
       <w:pPr>
+        <w:pStyle w:val="ListParagraph"/>
+        <w:numPr>
+          <w:ilvl w:val="0"/>
+          <w:numId w:val="29"/>
+        </w:numPr>
         <w:spacing w:line="276" w:lineRule="auto"/>
-        <w:rPr>
-          <w:sz w:val="21"/>
-          <w:szCs w:val="21"/>
-        </w:rPr>
-      </w:pPr>
-      <w:r>
-        <w:rPr>
-          <w:sz w:val="21"/>
-          <w:szCs w:val="21"/>
-        </w:rPr>
-        <w:t>src/</w:t>
+        <w:jc w:val="both"/>
+        <w:rPr>
+          <w:rFonts w:cs="Times New Roman"/>
+          <w:sz w:val="22"/>
+          <w:szCs w:val="22"/>
+        </w:rPr>
+      </w:pPr>
+      <w:r>
+        <w:rPr>
+          <w:rFonts w:cs="Times New Roman"/>
+          <w:sz w:val="22"/>
+          <w:szCs w:val="22"/>
+        </w:rPr>
+        <w:t>`index.html`</w:t>
+      </w:r>
+      <w:r>
+        <w:rPr>
+          <w:rFonts w:cs="Times New Roman" w:hint="eastAsia"/>
+          <w:sz w:val="22"/>
+          <w:szCs w:val="22"/>
+        </w:rPr>
+        <w:t>：单页入口，提供挂载点</w:t>
       </w:r>
     </w:p>
     <w:p>
       <w:pPr>
+        <w:pStyle w:val="ListParagraph"/>
+        <w:numPr>
+          <w:ilvl w:val="0"/>
+          <w:numId w:val="29"/>
+        </w:numPr>
         <w:spacing w:line="276" w:lineRule="auto"/>
-        <w:rPr>
-          <w:sz w:val="21"/>
-          <w:szCs w:val="21"/>
-        </w:rPr>
-      </w:pPr>
-      <w:r>
-        <w:rPr>
-          <w:rFonts w:hint="eastAsia"/>
-          <w:sz w:val="21"/>
-          <w:szCs w:val="21"/>
-        </w:rPr>
-        <w:t xml:space="preserve"> </w:t>
-      </w:r>
-      <w:r>
-        <w:rPr>
-          <w:sz w:val="21"/>
-          <w:szCs w:val="21"/>
-        </w:rPr>
-        <w:t xml:space="preserve">  main.</w:t>
-      </w:r>
-      <w:r>
-        <w:rPr>
-          <w:rFonts w:hint="eastAsia"/>
-          <w:sz w:val="21"/>
-          <w:szCs w:val="21"/>
-        </w:rPr>
-        <w:t>j</w:t>
-      </w:r>
-      <w:r>
-        <w:rPr>
-          <w:sz w:val="21"/>
-          <w:szCs w:val="21"/>
-        </w:rPr>
-        <w:t>s</w:t>
-      </w:r>
-      <w:r>
-        <w:rPr>
-          <w:sz w:val="21"/>
-          <w:szCs w:val="21"/>
-        </w:rPr>
-        <w:t xml:space="preserve"> </w:t>
-      </w:r>
-      <w:r>
-        <w:rPr>
-          <w:rFonts w:hint="eastAsia"/>
-          <w:sz w:val="21"/>
-          <w:szCs w:val="21"/>
-        </w:rPr>
-        <w:t>入口文件，</w:t>
-      </w:r>
-      <w:r>
-        <w:rPr>
-          <w:rFonts w:hint="eastAsia"/>
-          <w:sz w:val="21"/>
-          <w:szCs w:val="21"/>
+        <w:jc w:val="both"/>
+        <w:rPr>
+          <w:rFonts w:cs="Times New Roman"/>
+          <w:sz w:val="22"/>
+          <w:szCs w:val="22"/>
+        </w:rPr>
+      </w:pPr>
+      <w:r>
+        <w:rPr>
+          <w:rFonts w:cs="Times New Roman"/>
+          <w:sz w:val="22"/>
+          <w:szCs w:val="22"/>
+        </w:rPr>
+        <w:t>`main.js`</w:t>
+      </w:r>
+      <w:r>
+        <w:rPr>
+          <w:rFonts w:cs="Times New Roman" w:hint="eastAsia"/>
+          <w:sz w:val="22"/>
+          <w:szCs w:val="22"/>
+        </w:rPr>
+        <w:t>：入口文件，</w:t>
+      </w:r>
+      <w:r>
+        <w:rPr>
+          <w:rFonts w:cs="Times New Roman" w:hint="eastAsia"/>
+          <w:sz w:val="22"/>
+          <w:szCs w:val="22"/>
         </w:rPr>
         <w:t>createApp</w:t>
       </w:r>
       <w:r>
         <w:rPr>
-          <w:rFonts w:hint="eastAsia"/>
-          <w:sz w:val="21"/>
-          <w:szCs w:val="21"/>
+          <w:rFonts w:cs="Times New Roman"/>
+          <w:sz w:val="22"/>
+          <w:szCs w:val="22"/>
+        </w:rPr>
+        <w:t>()</w:t>
+      </w:r>
+      <w:r>
+        <w:rPr>
+          <w:rFonts w:cs="Times New Roman" w:hint="eastAsia"/>
+          <w:sz w:val="22"/>
+          <w:szCs w:val="22"/>
         </w:rPr>
         <w:t>函数创建应用实例</w:t>
       </w:r>
     </w:p>
     <w:p>
       <w:pPr>
+        <w:pStyle w:val="ListParagraph"/>
+        <w:numPr>
+          <w:ilvl w:val="0"/>
+          <w:numId w:val="29"/>
+        </w:numPr>
         <w:spacing w:line="276" w:lineRule="auto"/>
-        <w:rPr>
-          <w:rFonts w:hint="eastAsia"/>
-          <w:sz w:val="21"/>
-          <w:szCs w:val="21"/>
-        </w:rPr>
-      </w:pPr>
-      <w:r>
-        <w:rPr>
-          <w:rFonts w:hint="eastAsia"/>
-          <w:sz w:val="21"/>
-          <w:szCs w:val="21"/>
-        </w:rPr>
-        <w:t xml:space="preserve"> </w:t>
-      </w:r>
-      <w:r>
-        <w:rPr>
-          <w:sz w:val="21"/>
-          <w:szCs w:val="21"/>
-        </w:rPr>
-        <w:t xml:space="preserve">  App.vue</w:t>
-      </w:r>
-      <w:r>
-        <w:rPr>
-          <w:sz w:val="21"/>
-          <w:szCs w:val="21"/>
-        </w:rPr>
-        <w:t xml:space="preserve"> </w:t>
-      </w:r>
-      <w:r>
-        <w:rPr>
-          <w:rFonts w:hint="eastAsia"/>
-          <w:sz w:val="21"/>
-          <w:szCs w:val="21"/>
-        </w:rPr>
-        <w:t>根组件</w:t>
-      </w:r>
-      <w:r>
-        <w:rPr>
-          <w:rFonts w:hint="eastAsia"/>
-          <w:sz w:val="21"/>
-          <w:szCs w:val="21"/>
+        <w:jc w:val="both"/>
+        <w:rPr>
+          <w:rFonts w:cs="Times New Roman"/>
+          <w:sz w:val="22"/>
+          <w:szCs w:val="22"/>
+        </w:rPr>
+      </w:pPr>
+      <w:r>
+        <w:rPr>
+          <w:rFonts w:cs="Times New Roman" w:hint="eastAsia"/>
+          <w:sz w:val="22"/>
+          <w:szCs w:val="22"/>
+        </w:rPr>
+        <w:t>`App</w:t>
+      </w:r>
+      <w:r>
+        <w:rPr>
+          <w:rFonts w:cs="Times New Roman"/>
+          <w:sz w:val="22"/>
+          <w:szCs w:val="22"/>
+        </w:rPr>
+        <w:t>.vue`</w:t>
+      </w:r>
+      <w:r>
+        <w:rPr>
+          <w:rFonts w:cs="Times New Roman" w:hint="eastAsia"/>
+          <w:sz w:val="22"/>
+          <w:szCs w:val="22"/>
+        </w:rPr>
+        <w:t>：根组件</w:t>
+      </w:r>
+      <w:r>
+        <w:rPr>
+          <w:rFonts w:cs="Times New Roman" w:hint="eastAsia"/>
+          <w:sz w:val="22"/>
+          <w:szCs w:val="22"/>
         </w:rPr>
         <w:t>，</w:t>
       </w:r>
       <w:r>
         <w:rPr>
-          <w:rFonts w:hint="eastAsia"/>
-          <w:sz w:val="21"/>
-          <w:szCs w:val="21"/>
-        </w:rPr>
-        <w:t>SFC</w:t>
-      </w:r>
-      <w:r>
-        <w:rPr>
-          <w:rFonts w:hint="eastAsia"/>
-          <w:sz w:val="21"/>
-          <w:szCs w:val="21"/>
-        </w:rPr>
-        <w:t>单文件组件</w:t>
+          <w:rFonts w:cs="Times New Roman"/>
+          <w:sz w:val="22"/>
+          <w:szCs w:val="22"/>
+        </w:rPr>
+        <w:t>&lt;script&gt; - &lt;template&gt; - &lt;style&gt;</w:t>
       </w:r>
     </w:p>
     <w:p>
       <w:pPr>
-        <w:spacing w:line="276" w:lineRule="auto"/>
-        <w:rPr>
-          <w:sz w:val="21"/>
-          <w:szCs w:val="21"/>
-        </w:rPr>
-      </w:pPr>
-      <w:r>
-        <w:rPr>
-          <w:rFonts w:hint="eastAsia"/>
-          <w:sz w:val="21"/>
-          <w:szCs w:val="21"/>
-        </w:rPr>
-        <w:t>i</w:t>
-      </w:r>
-      <w:r>
-        <w:rPr>
-          <w:sz w:val="21"/>
-          <w:szCs w:val="21"/>
-        </w:rPr>
-        <w:t>ndex.html</w:t>
-      </w:r>
-      <w:r>
-        <w:rPr>
-          <w:sz w:val="21"/>
-          <w:szCs w:val="21"/>
+        <w:pStyle w:val="NormalWeb"/>
+        <w:pBdr>
+          <w:top w:val="single" w:sz="6" w:space="2" w:color="888888"/>
+          <w:left w:val="single" w:sz="6" w:space="2" w:color="888888"/>
+          <w:bottom w:val="single" w:sz="6" w:space="2" w:color="888888"/>
+          <w:right w:val="single" w:sz="6" w:space="2" w:color="888888"/>
+        </w:pBdr>
+        <w:tabs>
+          <w:tab w:val="left" w:pos="916"/>
+          <w:tab w:val="left" w:pos="1832"/>
+          <w:tab w:val="left" w:pos="2748"/>
+          <w:tab w:val="left" w:pos="3664"/>
+          <w:tab w:val="left" w:pos="4580"/>
+          <w:tab w:val="left" w:pos="5496"/>
+          <w:tab w:val="left" w:pos="6412"/>
+          <w:tab w:val="left" w:pos="7328"/>
+          <w:tab w:val="left" w:pos="8244"/>
+          <w:tab w:val="left" w:pos="9160"/>
+          <w:tab w:val="left" w:pos="10076"/>
+          <w:tab w:val="left" w:pos="10992"/>
+          <w:tab w:val="left" w:pos="11908"/>
+          <w:tab w:val="left" w:pos="12824"/>
+          <w:tab w:val="left" w:pos="13740"/>
+          <w:tab w:val="left" w:pos="14656"/>
+        </w:tabs>
+        <w:spacing w:before="0" w:beforeAutospacing="0" w:after="0" w:afterAutospacing="0"/>
+        <w:divId w:val="1247765083"/>
+        <w:rPr>
+          <w:rFonts w:ascii="Courier New" w:hAnsi="Courier New" w:cs="Courier New"/>
+          <w:sz w:val="18"/>
+          <w:szCs w:val="18"/>
+        </w:rPr>
+      </w:pPr>
+      <w:r>
+        <w:rPr>
+          <w:rFonts w:ascii="Courier New" w:hAnsi="Courier New" w:cs="Courier New"/>
+          <w:color w:val="666600"/>
+          <w:sz w:val="18"/>
+          <w:szCs w:val="18"/>
+        </w:rPr>
+        <w:t>├──</w:t>
+      </w:r>
+      <w:r>
+        <w:rPr>
+          <w:rFonts w:ascii="Courier New" w:hAnsi="Courier New" w:cs="Courier New"/>
+          <w:color w:val="000000"/>
+          <w:sz w:val="18"/>
+          <w:szCs w:val="18"/>
         </w:rPr>
         <w:t xml:space="preserve"> </w:t>
       </w:r>
       <w:r>
         <w:rPr>
-          <w:rFonts w:hint="eastAsia"/>
-          <w:sz w:val="21"/>
-          <w:szCs w:val="21"/>
-        </w:rPr>
-        <w:t>单页入口，提供</w:t>
-      </w:r>
-      <w:r>
-        <w:rPr>
-          <w:rFonts w:hint="eastAsia"/>
-          <w:sz w:val="21"/>
-          <w:szCs w:val="21"/>
-        </w:rPr>
-        <w:t>id</w:t>
-      </w:r>
-      <w:r>
-        <w:rPr>
-          <w:rFonts w:hint="eastAsia"/>
-          <w:sz w:val="21"/>
-          <w:szCs w:val="21"/>
-        </w:rPr>
-        <w:t>为</w:t>
-      </w:r>
-      <w:r>
-        <w:rPr>
-          <w:rFonts w:hint="eastAsia"/>
-          <w:sz w:val="21"/>
-          <w:szCs w:val="21"/>
-        </w:rPr>
-        <w:t>app</w:t>
-      </w:r>
-      <w:r>
-        <w:rPr>
-          <w:rFonts w:hint="eastAsia"/>
-          <w:sz w:val="21"/>
-          <w:szCs w:val="21"/>
-        </w:rPr>
-        <w:t>的挂载点</w:t>
+          <w:rFonts w:ascii="Courier New" w:hAnsi="Courier New" w:cs="Courier New"/>
+          <w:color w:val="666600"/>
+          <w:sz w:val="18"/>
+          <w:szCs w:val="18"/>
+        </w:rPr>
+        <w:t>...</w:t>
       </w:r>
     </w:p>
     <w:p>
       <w:pPr>
-        <w:spacing w:line="276" w:lineRule="auto"/>
-        <w:rPr>
-          <w:sz w:val="21"/>
-          <w:szCs w:val="21"/>
-        </w:rPr>
-      </w:pPr>
+        <w:pStyle w:val="NormalWeb"/>
+        <w:pBdr>
+          <w:top w:val="single" w:sz="6" w:space="2" w:color="888888"/>
+          <w:left w:val="single" w:sz="6" w:space="2" w:color="888888"/>
+          <w:bottom w:val="single" w:sz="6" w:space="2" w:color="888888"/>
+          <w:right w:val="single" w:sz="6" w:space="2" w:color="888888"/>
+        </w:pBdr>
+        <w:tabs>
+          <w:tab w:val="left" w:pos="916"/>
+          <w:tab w:val="left" w:pos="1832"/>
+          <w:tab w:val="left" w:pos="2748"/>
+          <w:tab w:val="left" w:pos="3664"/>
+          <w:tab w:val="left" w:pos="4580"/>
+          <w:tab w:val="left" w:pos="5496"/>
+          <w:tab w:val="left" w:pos="6412"/>
+          <w:tab w:val="left" w:pos="7328"/>
+          <w:tab w:val="left" w:pos="8244"/>
+          <w:tab w:val="left" w:pos="9160"/>
+          <w:tab w:val="left" w:pos="10076"/>
+          <w:tab w:val="left" w:pos="10992"/>
+          <w:tab w:val="left" w:pos="11908"/>
+          <w:tab w:val="left" w:pos="12824"/>
+          <w:tab w:val="left" w:pos="13740"/>
+          <w:tab w:val="left" w:pos="14656"/>
+        </w:tabs>
+        <w:spacing w:before="0" w:beforeAutospacing="0" w:after="0" w:afterAutospacing="0"/>
+        <w:divId w:val="1247765083"/>
+        <w:rPr>
+          <w:rFonts w:ascii="Courier New" w:hAnsi="Courier New" w:cs="Courier New"/>
+          <w:sz w:val="18"/>
+          <w:szCs w:val="18"/>
+        </w:rPr>
+      </w:pPr>
+      <w:r>
+        <w:rPr>
+          <w:rFonts w:ascii="Courier New" w:hAnsi="Courier New" w:cs="Courier New"/>
+          <w:color w:val="666600"/>
+          <w:sz w:val="18"/>
+          <w:szCs w:val="18"/>
+        </w:rPr>
+        <w:t>├──</w:t>
+      </w:r>
+      <w:r>
+        <w:rPr>
+          <w:rFonts w:ascii="Courier New" w:hAnsi="Courier New" w:cs="Courier New"/>
+          <w:color w:val="000000"/>
+          <w:sz w:val="18"/>
+          <w:szCs w:val="18"/>
+        </w:rPr>
+        <w:t xml:space="preserve"> src</w:t>
+      </w:r>
     </w:p>
     <w:p>
       <w:pPr>
+        <w:pStyle w:val="NormalWeb"/>
+        <w:pBdr>
+          <w:top w:val="single" w:sz="6" w:space="2" w:color="888888"/>
+          <w:left w:val="single" w:sz="6" w:space="2" w:color="888888"/>
+          <w:bottom w:val="single" w:sz="6" w:space="2" w:color="888888"/>
+          <w:right w:val="single" w:sz="6" w:space="2" w:color="888888"/>
+        </w:pBdr>
+        <w:tabs>
+          <w:tab w:val="left" w:pos="916"/>
+          <w:tab w:val="left" w:pos="1832"/>
+          <w:tab w:val="left" w:pos="2748"/>
+          <w:tab w:val="left" w:pos="3664"/>
+          <w:tab w:val="left" w:pos="4580"/>
+          <w:tab w:val="left" w:pos="5496"/>
+          <w:tab w:val="left" w:pos="6412"/>
+          <w:tab w:val="left" w:pos="7328"/>
+          <w:tab w:val="left" w:pos="8244"/>
+          <w:tab w:val="left" w:pos="9160"/>
+          <w:tab w:val="left" w:pos="10076"/>
+          <w:tab w:val="left" w:pos="10992"/>
+          <w:tab w:val="left" w:pos="11908"/>
+          <w:tab w:val="left" w:pos="12824"/>
+          <w:tab w:val="left" w:pos="13740"/>
+          <w:tab w:val="left" w:pos="14656"/>
+        </w:tabs>
+        <w:spacing w:before="0" w:beforeAutospacing="0" w:after="0" w:afterAutospacing="0"/>
+        <w:divId w:val="1247765083"/>
+        <w:rPr>
+          <w:rFonts w:ascii="Courier New" w:hAnsi="Courier New" w:cs="Courier New"/>
+          <w:sz w:val="18"/>
+          <w:szCs w:val="18"/>
+        </w:rPr>
+      </w:pPr>
+      <w:r>
+        <w:rPr>
+          <w:rFonts w:ascii="Courier New" w:hAnsi="Courier New" w:cs="Courier New"/>
+          <w:color w:val="666600"/>
+          <w:sz w:val="18"/>
+          <w:szCs w:val="18"/>
+        </w:rPr>
+        <w:t>│</w:t>
+      </w:r>
+      <w:r>
+        <w:rPr>
+          <w:rFonts w:ascii="Courier New" w:hAnsi="Courier New" w:cs="Courier New"/>
+          <w:color w:val="000000"/>
+          <w:sz w:val="18"/>
+          <w:szCs w:val="18"/>
+        </w:rPr>
+        <w:t xml:space="preserve">   </w:t>
+      </w:r>
+      <w:r>
+        <w:rPr>
+          <w:rFonts w:ascii="Courier New" w:hAnsi="Courier New" w:cs="Courier New"/>
+          <w:color w:val="666600"/>
+          <w:sz w:val="18"/>
+          <w:szCs w:val="18"/>
+        </w:rPr>
+        <w:t>├──</w:t>
+      </w:r>
+      <w:r>
+        <w:rPr>
+          <w:rFonts w:ascii="Courier New" w:hAnsi="Courier New" w:cs="Courier New"/>
+          <w:color w:val="000000"/>
+          <w:sz w:val="18"/>
+          <w:szCs w:val="18"/>
+        </w:rPr>
+        <w:t xml:space="preserve"> main</w:t>
+      </w:r>
+      <w:r>
+        <w:rPr>
+          <w:rFonts w:ascii="Courier New" w:hAnsi="Courier New" w:cs="Courier New"/>
+          <w:color w:val="666600"/>
+          <w:sz w:val="18"/>
+          <w:szCs w:val="18"/>
+        </w:rPr>
+        <w:t>.</w:t>
+      </w:r>
+      <w:r>
+        <w:rPr>
+          <w:rFonts w:ascii="Courier New" w:hAnsi="Courier New" w:cs="Courier New"/>
+          <w:color w:val="000000"/>
+          <w:sz w:val="18"/>
+          <w:szCs w:val="18"/>
+        </w:rPr>
+        <w:t>js</w:t>
+      </w:r>
+    </w:p>
+    <w:p>
+      <w:pPr>
+        <w:pStyle w:val="NormalWeb"/>
+        <w:pBdr>
+          <w:top w:val="single" w:sz="6" w:space="2" w:color="888888"/>
+          <w:left w:val="single" w:sz="6" w:space="2" w:color="888888"/>
+          <w:bottom w:val="single" w:sz="6" w:space="2" w:color="888888"/>
+          <w:right w:val="single" w:sz="6" w:space="2" w:color="888888"/>
+        </w:pBdr>
+        <w:tabs>
+          <w:tab w:val="left" w:pos="916"/>
+          <w:tab w:val="left" w:pos="1832"/>
+          <w:tab w:val="left" w:pos="2748"/>
+          <w:tab w:val="left" w:pos="3664"/>
+          <w:tab w:val="left" w:pos="4580"/>
+          <w:tab w:val="left" w:pos="5496"/>
+          <w:tab w:val="left" w:pos="6412"/>
+          <w:tab w:val="left" w:pos="7328"/>
+          <w:tab w:val="left" w:pos="8244"/>
+          <w:tab w:val="left" w:pos="9160"/>
+          <w:tab w:val="left" w:pos="10076"/>
+          <w:tab w:val="left" w:pos="10992"/>
+          <w:tab w:val="left" w:pos="11908"/>
+          <w:tab w:val="left" w:pos="12824"/>
+          <w:tab w:val="left" w:pos="13740"/>
+          <w:tab w:val="left" w:pos="14656"/>
+        </w:tabs>
+        <w:spacing w:before="0" w:beforeAutospacing="0" w:after="0" w:afterAutospacing="0"/>
+        <w:divId w:val="1247765083"/>
+        <w:rPr>
+          <w:rFonts w:ascii="Courier New" w:hAnsi="Courier New" w:cs="Courier New"/>
+          <w:sz w:val="18"/>
+          <w:szCs w:val="18"/>
+        </w:rPr>
+      </w:pPr>
+      <w:r>
+        <w:rPr>
+          <w:rFonts w:ascii="Courier New" w:hAnsi="Courier New" w:cs="Courier New"/>
+          <w:color w:val="666600"/>
+          <w:sz w:val="18"/>
+          <w:szCs w:val="18"/>
+        </w:rPr>
+        <w:t>│</w:t>
+      </w:r>
+      <w:r>
+        <w:rPr>
+          <w:rFonts w:ascii="Courier New" w:hAnsi="Courier New" w:cs="Courier New"/>
+          <w:color w:val="000000"/>
+          <w:sz w:val="18"/>
+          <w:szCs w:val="18"/>
+        </w:rPr>
+        <w:t xml:space="preserve">   </w:t>
+      </w:r>
+      <w:r>
+        <w:rPr>
+          <w:rFonts w:ascii="Courier New" w:hAnsi="Courier New" w:cs="Courier New"/>
+          <w:color w:val="666600"/>
+          <w:sz w:val="18"/>
+          <w:szCs w:val="18"/>
+        </w:rPr>
+        <w:t>├──</w:t>
+      </w:r>
+      <w:r>
+        <w:rPr>
+          <w:rFonts w:ascii="Courier New" w:hAnsi="Courier New" w:cs="Courier New"/>
+          <w:color w:val="000000"/>
+          <w:sz w:val="18"/>
+          <w:szCs w:val="18"/>
+        </w:rPr>
+        <w:t xml:space="preserve"> </w:t>
+      </w:r>
+      <w:r>
+        <w:rPr>
+          <w:rFonts w:ascii="Courier New" w:hAnsi="Courier New" w:cs="Courier New"/>
+          <w:color w:val="660066"/>
+          <w:sz w:val="18"/>
+          <w:szCs w:val="18"/>
+        </w:rPr>
+        <w:t>App</w:t>
+      </w:r>
+      <w:r>
+        <w:rPr>
+          <w:rFonts w:ascii="Courier New" w:hAnsi="Courier New" w:cs="Courier New"/>
+          <w:color w:val="666600"/>
+          <w:sz w:val="18"/>
+          <w:szCs w:val="18"/>
+        </w:rPr>
+        <w:t>.</w:t>
+      </w:r>
+      <w:r>
+        <w:rPr>
+          <w:rFonts w:ascii="Courier New" w:hAnsi="Courier New" w:cs="Courier New"/>
+          <w:color w:val="000000"/>
+          <w:sz w:val="18"/>
+          <w:szCs w:val="18"/>
+        </w:rPr>
+        <w:t>vue</w:t>
+      </w:r>
+    </w:p>
+    <w:p>
+      <w:pPr>
+        <w:pStyle w:val="NormalWeb"/>
+        <w:pBdr>
+          <w:top w:val="single" w:sz="6" w:space="2" w:color="888888"/>
+          <w:left w:val="single" w:sz="6" w:space="2" w:color="888888"/>
+          <w:bottom w:val="single" w:sz="6" w:space="2" w:color="888888"/>
+          <w:right w:val="single" w:sz="6" w:space="2" w:color="888888"/>
+        </w:pBdr>
+        <w:tabs>
+          <w:tab w:val="left" w:pos="916"/>
+          <w:tab w:val="left" w:pos="1832"/>
+          <w:tab w:val="left" w:pos="2748"/>
+          <w:tab w:val="left" w:pos="3664"/>
+          <w:tab w:val="left" w:pos="4580"/>
+          <w:tab w:val="left" w:pos="5496"/>
+          <w:tab w:val="left" w:pos="6412"/>
+          <w:tab w:val="left" w:pos="7328"/>
+          <w:tab w:val="left" w:pos="8244"/>
+          <w:tab w:val="left" w:pos="9160"/>
+          <w:tab w:val="left" w:pos="10076"/>
+          <w:tab w:val="left" w:pos="10992"/>
+          <w:tab w:val="left" w:pos="11908"/>
+          <w:tab w:val="left" w:pos="12824"/>
+          <w:tab w:val="left" w:pos="13740"/>
+          <w:tab w:val="left" w:pos="14656"/>
+        </w:tabs>
+        <w:spacing w:before="0" w:beforeAutospacing="0" w:after="0" w:afterAutospacing="0"/>
+        <w:divId w:val="1247765083"/>
+        <w:rPr>
+          <w:rFonts w:ascii="Courier New" w:hAnsi="Courier New" w:cs="Courier New"/>
+          <w:sz w:val="18"/>
+          <w:szCs w:val="18"/>
+        </w:rPr>
+      </w:pPr>
+      <w:r>
+        <w:rPr>
+          <w:rFonts w:ascii="Courier New" w:hAnsi="Courier New" w:cs="Courier New"/>
+          <w:color w:val="666600"/>
+          <w:sz w:val="18"/>
+          <w:szCs w:val="18"/>
+        </w:rPr>
+        <w:t>│</w:t>
+      </w:r>
+      <w:r>
+        <w:rPr>
+          <w:rFonts w:ascii="Courier New" w:hAnsi="Courier New" w:cs="Courier New"/>
+          <w:color w:val="000000"/>
+          <w:sz w:val="18"/>
+          <w:szCs w:val="18"/>
+        </w:rPr>
+        <w:t xml:space="preserve">   </w:t>
+      </w:r>
+      <w:r>
+        <w:rPr>
+          <w:rFonts w:ascii="Courier New" w:hAnsi="Courier New" w:cs="Courier New"/>
+          <w:color w:val="666600"/>
+          <w:sz w:val="18"/>
+          <w:szCs w:val="18"/>
+        </w:rPr>
+        <w:t>├──</w:t>
+      </w:r>
+      <w:r>
+        <w:rPr>
+          <w:rFonts w:ascii="Courier New" w:hAnsi="Courier New" w:cs="Courier New"/>
+          <w:color w:val="000000"/>
+          <w:sz w:val="18"/>
+          <w:szCs w:val="18"/>
+        </w:rPr>
+        <w:t xml:space="preserve"> components</w:t>
+      </w:r>
+    </w:p>
+    <w:p>
+      <w:pPr>
+        <w:pStyle w:val="NormalWeb"/>
+        <w:pBdr>
+          <w:top w:val="single" w:sz="6" w:space="2" w:color="888888"/>
+          <w:left w:val="single" w:sz="6" w:space="2" w:color="888888"/>
+          <w:bottom w:val="single" w:sz="6" w:space="2" w:color="888888"/>
+          <w:right w:val="single" w:sz="6" w:space="2" w:color="888888"/>
+        </w:pBdr>
+        <w:tabs>
+          <w:tab w:val="left" w:pos="916"/>
+          <w:tab w:val="left" w:pos="1832"/>
+          <w:tab w:val="left" w:pos="2748"/>
+          <w:tab w:val="left" w:pos="3664"/>
+          <w:tab w:val="left" w:pos="4580"/>
+          <w:tab w:val="left" w:pos="5496"/>
+          <w:tab w:val="left" w:pos="6412"/>
+          <w:tab w:val="left" w:pos="7328"/>
+          <w:tab w:val="left" w:pos="8244"/>
+          <w:tab w:val="left" w:pos="9160"/>
+          <w:tab w:val="left" w:pos="10076"/>
+          <w:tab w:val="left" w:pos="10992"/>
+          <w:tab w:val="left" w:pos="11908"/>
+          <w:tab w:val="left" w:pos="12824"/>
+          <w:tab w:val="left" w:pos="13740"/>
+          <w:tab w:val="left" w:pos="14656"/>
+        </w:tabs>
+        <w:spacing w:before="0" w:beforeAutospacing="0" w:after="0" w:afterAutospacing="0"/>
+        <w:divId w:val="1247765083"/>
+        <w:rPr>
+          <w:rFonts w:ascii="Courier New" w:hAnsi="Courier New" w:cs="Courier New"/>
+          <w:sz w:val="18"/>
+          <w:szCs w:val="18"/>
+        </w:rPr>
+      </w:pPr>
+      <w:r>
+        <w:rPr>
+          <w:rFonts w:ascii="Courier New" w:hAnsi="Courier New" w:cs="Courier New"/>
+          <w:color w:val="666600"/>
+          <w:sz w:val="18"/>
+          <w:szCs w:val="18"/>
+        </w:rPr>
+        <w:t>│</w:t>
+      </w:r>
+      <w:r>
+        <w:rPr>
+          <w:rFonts w:ascii="Courier New" w:hAnsi="Courier New" w:cs="Courier New"/>
+          <w:color w:val="000000"/>
+          <w:sz w:val="18"/>
+          <w:szCs w:val="18"/>
+        </w:rPr>
+        <w:t xml:space="preserve">   </w:t>
+      </w:r>
+      <w:r>
+        <w:rPr>
+          <w:rFonts w:ascii="Courier New" w:hAnsi="Courier New" w:cs="Courier New"/>
+          <w:color w:val="666600"/>
+          <w:sz w:val="18"/>
+          <w:szCs w:val="18"/>
+        </w:rPr>
+        <w:t>└──</w:t>
+      </w:r>
+      <w:r>
+        <w:rPr>
+          <w:rFonts w:ascii="Courier New" w:hAnsi="Courier New" w:cs="Courier New"/>
+          <w:color w:val="000000"/>
+          <w:sz w:val="18"/>
+          <w:szCs w:val="18"/>
+        </w:rPr>
+        <w:t xml:space="preserve"> assets</w:t>
+      </w:r>
+    </w:p>
+    <w:p>
+      <w:pPr>
+        <w:pStyle w:val="NormalWeb"/>
+        <w:pBdr>
+          <w:top w:val="single" w:sz="6" w:space="2" w:color="888888"/>
+          <w:left w:val="single" w:sz="6" w:space="2" w:color="888888"/>
+          <w:bottom w:val="single" w:sz="6" w:space="2" w:color="888888"/>
+          <w:right w:val="single" w:sz="6" w:space="2" w:color="888888"/>
+        </w:pBdr>
+        <w:tabs>
+          <w:tab w:val="left" w:pos="916"/>
+          <w:tab w:val="left" w:pos="1832"/>
+          <w:tab w:val="left" w:pos="2748"/>
+          <w:tab w:val="left" w:pos="3664"/>
+          <w:tab w:val="left" w:pos="4580"/>
+          <w:tab w:val="left" w:pos="5496"/>
+          <w:tab w:val="left" w:pos="6412"/>
+          <w:tab w:val="left" w:pos="7328"/>
+          <w:tab w:val="left" w:pos="8244"/>
+          <w:tab w:val="left" w:pos="9160"/>
+          <w:tab w:val="left" w:pos="10076"/>
+          <w:tab w:val="left" w:pos="10992"/>
+          <w:tab w:val="left" w:pos="11908"/>
+          <w:tab w:val="left" w:pos="12824"/>
+          <w:tab w:val="left" w:pos="13740"/>
+          <w:tab w:val="left" w:pos="14656"/>
+        </w:tabs>
+        <w:spacing w:before="0" w:beforeAutospacing="0" w:after="0" w:afterAutospacing="0"/>
+        <w:divId w:val="1247765083"/>
+        <w:rPr>
+          <w:rFonts w:ascii="Courier New" w:hAnsi="Courier New" w:cs="Courier New"/>
+          <w:sz w:val="18"/>
+          <w:szCs w:val="18"/>
+        </w:rPr>
+      </w:pPr>
+      <w:r>
+        <w:rPr>
+          <w:rFonts w:ascii="Courier New" w:hAnsi="Courier New" w:cs="Courier New"/>
+          <w:color w:val="666600"/>
+          <w:sz w:val="18"/>
+          <w:szCs w:val="18"/>
+        </w:rPr>
+        <w:t>├──</w:t>
+      </w:r>
+      <w:r>
+        <w:rPr>
+          <w:rFonts w:ascii="Courier New" w:hAnsi="Courier New" w:cs="Courier New"/>
+          <w:color w:val="000000"/>
+          <w:sz w:val="18"/>
+          <w:szCs w:val="18"/>
+        </w:rPr>
+        <w:t xml:space="preserve"> vite</w:t>
+      </w:r>
+      <w:r>
+        <w:rPr>
+          <w:rFonts w:ascii="Courier New" w:hAnsi="Courier New" w:cs="Courier New"/>
+          <w:color w:val="666600"/>
+          <w:sz w:val="18"/>
+          <w:szCs w:val="18"/>
+        </w:rPr>
+        <w:t>.</w:t>
+      </w:r>
+      <w:r>
+        <w:rPr>
+          <w:rFonts w:ascii="Courier New" w:hAnsi="Courier New" w:cs="Courier New"/>
+          <w:color w:val="000000"/>
+          <w:sz w:val="18"/>
+          <w:szCs w:val="18"/>
+        </w:rPr>
+        <w:t>config</w:t>
+      </w:r>
+      <w:r>
+        <w:rPr>
+          <w:rFonts w:ascii="Courier New" w:hAnsi="Courier New" w:cs="Courier New"/>
+          <w:color w:val="666600"/>
+          <w:sz w:val="18"/>
+          <w:szCs w:val="18"/>
+        </w:rPr>
+        <w:t>.</w:t>
+      </w:r>
+      <w:r>
+        <w:rPr>
+          <w:rFonts w:ascii="Courier New" w:hAnsi="Courier New" w:cs="Courier New"/>
+          <w:color w:val="000000"/>
+          <w:sz w:val="18"/>
+          <w:szCs w:val="18"/>
+        </w:rPr>
+        <w:t>js</w:t>
+      </w:r>
+    </w:p>
+    <w:p>
+      <w:pPr>
+        <w:pStyle w:val="NormalWeb"/>
+        <w:pBdr>
+          <w:top w:val="single" w:sz="6" w:space="2" w:color="888888"/>
+          <w:left w:val="single" w:sz="6" w:space="2" w:color="888888"/>
+          <w:bottom w:val="single" w:sz="6" w:space="2" w:color="888888"/>
+          <w:right w:val="single" w:sz="6" w:space="2" w:color="888888"/>
+        </w:pBdr>
+        <w:tabs>
+          <w:tab w:val="left" w:pos="916"/>
+          <w:tab w:val="left" w:pos="1832"/>
+          <w:tab w:val="left" w:pos="2748"/>
+          <w:tab w:val="left" w:pos="3664"/>
+          <w:tab w:val="left" w:pos="4580"/>
+          <w:tab w:val="left" w:pos="5496"/>
+          <w:tab w:val="left" w:pos="6412"/>
+          <w:tab w:val="left" w:pos="7328"/>
+          <w:tab w:val="left" w:pos="8244"/>
+          <w:tab w:val="left" w:pos="9160"/>
+          <w:tab w:val="left" w:pos="10076"/>
+          <w:tab w:val="left" w:pos="10992"/>
+          <w:tab w:val="left" w:pos="11908"/>
+          <w:tab w:val="left" w:pos="12824"/>
+          <w:tab w:val="left" w:pos="13740"/>
+          <w:tab w:val="left" w:pos="14656"/>
+        </w:tabs>
+        <w:spacing w:before="0" w:beforeAutospacing="0" w:after="0" w:afterAutospacing="0"/>
+        <w:divId w:val="1247765083"/>
+        <w:rPr>
+          <w:rFonts w:ascii="Courier New" w:hAnsi="Courier New" w:cs="Courier New"/>
+          <w:sz w:val="18"/>
+          <w:szCs w:val="18"/>
+        </w:rPr>
+      </w:pPr>
+      <w:r>
+        <w:rPr>
+          <w:rFonts w:ascii="Courier New" w:hAnsi="Courier New" w:cs="Courier New"/>
+          <w:color w:val="666600"/>
+          <w:sz w:val="18"/>
+          <w:szCs w:val="18"/>
+        </w:rPr>
+        <w:t>├──</w:t>
+      </w:r>
+      <w:r>
+        <w:rPr>
+          <w:rFonts w:ascii="Courier New" w:hAnsi="Courier New" w:cs="Courier New"/>
+          <w:color w:val="000000"/>
+          <w:sz w:val="18"/>
+          <w:szCs w:val="18"/>
+        </w:rPr>
+        <w:t xml:space="preserve"> </w:t>
+      </w:r>
+      <w:r>
+        <w:rPr>
+          <w:rFonts w:ascii="Courier New" w:hAnsi="Courier New" w:cs="Courier New"/>
+          <w:color w:val="000088"/>
+          <w:sz w:val="18"/>
+          <w:szCs w:val="18"/>
+        </w:rPr>
+        <w:t>package</w:t>
+      </w:r>
+      <w:r>
+        <w:rPr>
+          <w:rFonts w:ascii="Courier New" w:hAnsi="Courier New" w:cs="Courier New"/>
+          <w:color w:val="666600"/>
+          <w:sz w:val="18"/>
+          <w:szCs w:val="18"/>
+        </w:rPr>
+        <w:t>.</w:t>
+      </w:r>
+      <w:r>
+        <w:rPr>
+          <w:rFonts w:ascii="Courier New" w:hAnsi="Courier New" w:cs="Courier New"/>
+          <w:color w:val="000000"/>
+          <w:sz w:val="18"/>
+          <w:szCs w:val="18"/>
+        </w:rPr>
+        <w:t>json</w:t>
+      </w:r>
+    </w:p>
+    <w:p>
+      <w:pPr>
+        <w:pStyle w:val="NormalWeb"/>
+        <w:pBdr>
+          <w:top w:val="single" w:sz="6" w:space="2" w:color="888888"/>
+          <w:left w:val="single" w:sz="6" w:space="2" w:color="888888"/>
+          <w:bottom w:val="single" w:sz="6" w:space="2" w:color="888888"/>
+          <w:right w:val="single" w:sz="6" w:space="2" w:color="888888"/>
+        </w:pBdr>
+        <w:tabs>
+          <w:tab w:val="left" w:pos="916"/>
+          <w:tab w:val="left" w:pos="1832"/>
+          <w:tab w:val="left" w:pos="2748"/>
+          <w:tab w:val="left" w:pos="3664"/>
+          <w:tab w:val="left" w:pos="4580"/>
+          <w:tab w:val="left" w:pos="5496"/>
+          <w:tab w:val="left" w:pos="6412"/>
+          <w:tab w:val="left" w:pos="7328"/>
+          <w:tab w:val="left" w:pos="8244"/>
+          <w:tab w:val="left" w:pos="9160"/>
+          <w:tab w:val="left" w:pos="10076"/>
+          <w:tab w:val="left" w:pos="10992"/>
+          <w:tab w:val="left" w:pos="11908"/>
+          <w:tab w:val="left" w:pos="12824"/>
+          <w:tab w:val="left" w:pos="13740"/>
+          <w:tab w:val="left" w:pos="14656"/>
+        </w:tabs>
+        <w:spacing w:before="0" w:beforeAutospacing="0" w:after="0" w:afterAutospacing="0"/>
+        <w:divId w:val="1247765083"/>
+        <w:rPr>
+          <w:rFonts w:ascii="Courier New" w:hAnsi="Courier New" w:cs="Courier New"/>
+          <w:sz w:val="18"/>
+          <w:szCs w:val="18"/>
+        </w:rPr>
+      </w:pPr>
+      <w:r>
+        <w:rPr>
+          <w:rFonts w:ascii="Courier New" w:hAnsi="Courier New" w:cs="Courier New"/>
+          <w:color w:val="666600"/>
+          <w:sz w:val="18"/>
+          <w:szCs w:val="18"/>
+        </w:rPr>
+        <w:t>├──</w:t>
+      </w:r>
+      <w:r>
+        <w:rPr>
+          <w:rFonts w:ascii="Courier New" w:hAnsi="Courier New" w:cs="Courier New"/>
+          <w:color w:val="000000"/>
+          <w:sz w:val="18"/>
+          <w:szCs w:val="18"/>
+        </w:rPr>
+        <w:t xml:space="preserve"> index</w:t>
+      </w:r>
+      <w:r>
+        <w:rPr>
+          <w:rFonts w:ascii="Courier New" w:hAnsi="Courier New" w:cs="Courier New"/>
+          <w:color w:val="666600"/>
+          <w:sz w:val="18"/>
+          <w:szCs w:val="18"/>
+        </w:rPr>
+        <w:t>.</w:t>
+      </w:r>
+      <w:r>
+        <w:rPr>
+          <w:rFonts w:ascii="Courier New" w:hAnsi="Courier New" w:cs="Courier New"/>
+          <w:color w:val="000000"/>
+          <w:sz w:val="18"/>
+          <w:szCs w:val="18"/>
+        </w:rPr>
+        <w:t>html</w:t>
+      </w:r>
+    </w:p>
+    <w:p>
+      <w:pPr>
+        <w:pStyle w:val="NormalWeb"/>
+        <w:pBdr>
+          <w:top w:val="single" w:sz="6" w:space="2" w:color="888888"/>
+          <w:left w:val="single" w:sz="6" w:space="2" w:color="888888"/>
+          <w:bottom w:val="single" w:sz="6" w:space="2" w:color="888888"/>
+          <w:right w:val="single" w:sz="6" w:space="2" w:color="888888"/>
+        </w:pBdr>
+        <w:tabs>
+          <w:tab w:val="left" w:pos="916"/>
+          <w:tab w:val="left" w:pos="1832"/>
+          <w:tab w:val="left" w:pos="2748"/>
+          <w:tab w:val="left" w:pos="3664"/>
+          <w:tab w:val="left" w:pos="4580"/>
+          <w:tab w:val="left" w:pos="5496"/>
+          <w:tab w:val="left" w:pos="6412"/>
+          <w:tab w:val="left" w:pos="7328"/>
+          <w:tab w:val="left" w:pos="8244"/>
+          <w:tab w:val="left" w:pos="9160"/>
+          <w:tab w:val="left" w:pos="10076"/>
+          <w:tab w:val="left" w:pos="10992"/>
+          <w:tab w:val="left" w:pos="11908"/>
+          <w:tab w:val="left" w:pos="12824"/>
+          <w:tab w:val="left" w:pos="13740"/>
+          <w:tab w:val="left" w:pos="14656"/>
+        </w:tabs>
+        <w:spacing w:before="0" w:beforeAutospacing="0" w:after="0" w:afterAutospacing="0"/>
+        <w:divId w:val="1247765083"/>
+        <w:rPr>
+          <w:rFonts w:ascii="Courier New" w:hAnsi="Courier New" w:cs="Courier New"/>
+          <w:sz w:val="18"/>
+          <w:szCs w:val="18"/>
+        </w:rPr>
+      </w:pPr>
+      <w:r>
+        <w:rPr>
+          <w:rFonts w:ascii="Courier New" w:hAnsi="Courier New" w:cs="Courier New"/>
+          <w:color w:val="666600"/>
+          <w:sz w:val="18"/>
+          <w:szCs w:val="18"/>
+        </w:rPr>
+        <w:t>└──</w:t>
+      </w:r>
+      <w:r>
+        <w:rPr>
+          <w:rFonts w:ascii="Courier New" w:hAnsi="Courier New" w:cs="Courier New"/>
+          <w:color w:val="000000"/>
+          <w:sz w:val="18"/>
+          <w:szCs w:val="18"/>
+        </w:rPr>
+        <w:t xml:space="preserve"> </w:t>
+      </w:r>
+      <w:r>
+        <w:rPr>
+          <w:rFonts w:ascii="Courier New" w:hAnsi="Courier New" w:cs="Courier New"/>
+          <w:color w:val="666600"/>
+          <w:sz w:val="18"/>
+          <w:szCs w:val="18"/>
+        </w:rPr>
+        <w:t>...</w:t>
+      </w:r>
+    </w:p>
+    <w:p>
+      <w:pPr>
         <w:spacing w:line="276" w:lineRule="auto"/>
-        <w:rPr>
-          <w:rFonts w:hint="eastAsia"/>
-          <w:sz w:val="21"/>
-          <w:szCs w:val="21"/>
-        </w:rPr>
-      </w:pPr>
-      <w:r>
-        <w:rPr>
-          <w:rFonts w:hint="eastAsia"/>
-          <w:sz w:val="21"/>
-          <w:szCs w:val="21"/>
+        <w:jc w:val="both"/>
+        <w:rPr>
+          <w:rFonts w:cs="Times New Roman"/>
+          <w:sz w:val="22"/>
+          <w:szCs w:val="22"/>
+        </w:rPr>
+      </w:pPr>
+    </w:p>
+    <w:p>
+      <w:pPr>
+        <w:spacing w:line="276" w:lineRule="auto"/>
+        <w:jc w:val="both"/>
+        <w:rPr>
+          <w:rFonts w:cs="Times New Roman"/>
+          <w:sz w:val="22"/>
+          <w:szCs w:val="22"/>
+        </w:rPr>
+      </w:pPr>
+      <w:r>
+        <w:rPr>
+          <w:rFonts w:cs="Times New Roman" w:hint="eastAsia"/>
+          <w:sz w:val="22"/>
+          <w:szCs w:val="22"/>
         </w:rPr>
         <w:t>组合式</w:t>
       </w:r>
       <w:r>
         <w:rPr>
-          <w:rFonts w:hint="eastAsia"/>
-          <w:sz w:val="21"/>
-          <w:szCs w:val="21"/>
+          <w:rFonts w:cs="Times New Roman" w:hint="eastAsia"/>
+          <w:sz w:val="22"/>
+          <w:szCs w:val="22"/>
         </w:rPr>
         <w:t>API</w:t>
       </w:r>
       <w:r>
         <w:rPr>
-          <w:sz w:val="21"/>
-          <w:szCs w:val="21"/>
-        </w:rPr>
-        <w:t>-</w:t>
-      </w:r>
-      <w:r>
-        <w:rPr>
-          <w:rFonts w:hint="eastAsia"/>
-          <w:sz w:val="21"/>
-          <w:szCs w:val="21"/>
+          <w:rFonts w:cs="Times New Roman" w:hint="eastAsia"/>
+          <w:sz w:val="22"/>
+          <w:szCs w:val="22"/>
+        </w:rPr>
+        <w:t>：</w:t>
+      </w:r>
+      <w:r>
+        <w:rPr>
+          <w:rFonts w:cs="Times New Roman" w:hint="eastAsia"/>
+          <w:sz w:val="22"/>
+          <w:szCs w:val="22"/>
         </w:rPr>
         <w:t>setup</w:t>
       </w:r>
       <w:r>
         <w:rPr>
-          <w:rFonts w:hint="eastAsia"/>
-          <w:sz w:val="21"/>
-          <w:szCs w:val="21"/>
+          <w:rFonts w:cs="Times New Roman" w:hint="eastAsia"/>
+          <w:sz w:val="22"/>
+          <w:szCs w:val="22"/>
         </w:rPr>
         <w:t>选项</w:t>
       </w:r>
+    </w:p>
+    <w:p>
+      <w:pPr>
+        <w:pStyle w:val="ListParagraph"/>
+        <w:numPr>
+          <w:ilvl w:val="0"/>
+          <w:numId w:val="29"/>
+        </w:numPr>
+        <w:spacing w:line="276" w:lineRule="auto"/>
+        <w:jc w:val="both"/>
+        <w:rPr>
+          <w:rFonts w:cs="Times New Roman" w:hint="eastAsia"/>
+          <w:sz w:val="22"/>
+          <w:szCs w:val="22"/>
+        </w:rPr>
+      </w:pPr>
+      <w:r>
+        <w:rPr>
+          <w:rFonts w:cs="Times New Roman" w:hint="eastAsia"/>
+          <w:sz w:val="22"/>
+          <w:szCs w:val="22"/>
+        </w:rPr>
+        <w:t>bef</w:t>
+      </w:r>
+      <w:r>
+        <w:rPr>
+          <w:rFonts w:cs="Times New Roman"/>
+          <w:sz w:val="22"/>
+          <w:szCs w:val="22"/>
+        </w:rPr>
+        <w:t>oreCreate</w:t>
+      </w:r>
+      <w:r>
+        <w:rPr>
+          <w:rFonts w:cs="Times New Roman" w:hint="eastAsia"/>
+          <w:sz w:val="22"/>
+          <w:szCs w:val="22"/>
+        </w:rPr>
+        <w:t>钩子之前，自动执行</w:t>
+      </w:r>
+    </w:p>
+    <w:p>
+      <w:pPr>
+        <w:pStyle w:val="ListParagraph"/>
+        <w:numPr>
+          <w:ilvl w:val="0"/>
+          <w:numId w:val="29"/>
+        </w:numPr>
+        <w:spacing w:line="276" w:lineRule="auto"/>
+        <w:jc w:val="both"/>
+        <w:rPr>
+          <w:rFonts w:cs="Times New Roman" w:hint="eastAsia"/>
+          <w:sz w:val="22"/>
+          <w:szCs w:val="22"/>
+        </w:rPr>
+      </w:pPr>
+      <w:r>
+        <w:rPr>
+          <w:rFonts w:cs="Times New Roman" w:hint="eastAsia"/>
+          <w:sz w:val="22"/>
+          <w:szCs w:val="22"/>
+        </w:rPr>
+        <w:t>this</w:t>
+      </w:r>
+      <w:r>
+        <w:rPr>
+          <w:rFonts w:cs="Times New Roman" w:hint="eastAsia"/>
+          <w:sz w:val="22"/>
+          <w:szCs w:val="22"/>
+        </w:rPr>
+        <w:t>不再指向组件实例，指向</w:t>
+      </w:r>
+      <w:r>
+        <w:rPr>
+          <w:rFonts w:cs="Times New Roman" w:hint="eastAsia"/>
+          <w:sz w:val="22"/>
+          <w:szCs w:val="22"/>
+        </w:rPr>
+        <w:t>u</w:t>
+      </w:r>
+      <w:r>
+        <w:rPr>
+          <w:rFonts w:cs="Times New Roman"/>
+          <w:sz w:val="22"/>
+          <w:szCs w:val="22"/>
+        </w:rPr>
+        <w:t>ndefined</w:t>
+      </w:r>
+    </w:p>
+    <w:tbl>
+      <w:tblPr>
+        <w:tblStyle w:val="TableGrid"/>
+        <w:tblW w:w="0" w:type="auto"/>
+        <w:tblLook w:val="04A0" w:firstRow="1" w:lastRow="0" w:firstColumn="1" w:lastColumn="0" w:noHBand="0" w:noVBand="1"/>
+      </w:tblPr>
+      <w:tblGrid>
+        <w:gridCol w:w="5395"/>
+        <w:gridCol w:w="5395"/>
+      </w:tblGrid>
+      <w:tr>
+        <w:tc>
+          <w:tcPr>
+            <w:tcW w:w="5395" w:type="dxa"/>
+          </w:tcPr>
+          <w:p>
+            <w:pPr>
+              <w:spacing w:line="276" w:lineRule="auto"/>
+              <w:jc w:val="both"/>
+              <w:rPr>
+                <w:rFonts w:cs="Times New Roman" w:hint="eastAsia"/>
+                <w:sz w:val="22"/>
+                <w:szCs w:val="22"/>
+              </w:rPr>
+            </w:pPr>
+            <w:r>
+              <w:rPr>
+                <w:rFonts w:cs="Times New Roman" w:hint="eastAsia"/>
+                <w:sz w:val="22"/>
+                <w:szCs w:val="22"/>
+              </w:rPr>
+              <w:t>标准写法</w:t>
+            </w:r>
+          </w:p>
+        </w:tc>
+        <w:tc>
+          <w:tcPr>
+            <w:tcW w:w="5395" w:type="dxa"/>
+          </w:tcPr>
+          <w:p>
+            <w:pPr>
+              <w:spacing w:line="276" w:lineRule="auto"/>
+              <w:jc w:val="both"/>
+              <w:rPr>
+                <w:rFonts w:cs="Times New Roman" w:hint="eastAsia"/>
+                <w:sz w:val="22"/>
+                <w:szCs w:val="22"/>
+              </w:rPr>
+            </w:pPr>
+            <w:r>
+              <w:rPr>
+                <w:rFonts w:cs="Times New Roman" w:hint="eastAsia"/>
+                <w:sz w:val="22"/>
+                <w:szCs w:val="22"/>
+              </w:rPr>
+              <w:t>set</w:t>
+            </w:r>
+            <w:r>
+              <w:rPr>
+                <w:rFonts w:cs="Times New Roman"/>
+                <w:sz w:val="22"/>
+                <w:szCs w:val="22"/>
+              </w:rPr>
+              <w:t>up</w:t>
+            </w:r>
+            <w:r>
+              <w:rPr>
+                <w:rFonts w:cs="Times New Roman" w:hint="eastAsia"/>
+                <w:sz w:val="22"/>
+                <w:szCs w:val="22"/>
+              </w:rPr>
+              <w:t>语法糖</w:t>
+            </w:r>
+          </w:p>
+        </w:tc>
+      </w:tr>
+      <w:tr>
+        <w:tc>
+          <w:tcPr>
+            <w:tcW w:w="5395" w:type="dxa"/>
+          </w:tcPr>
+          <w:p>
+            <w:pPr>
+              <w:pStyle w:val="NormalWeb"/>
+              <w:pBdr>
+                <w:top w:val="single" w:sz="6" w:space="2" w:color="888888"/>
+                <w:left w:val="single" w:sz="6" w:space="2" w:color="888888"/>
+                <w:bottom w:val="single" w:sz="6" w:space="2" w:color="888888"/>
+                <w:right w:val="single" w:sz="6" w:space="2" w:color="888888"/>
+              </w:pBdr>
+              <w:tabs>
+                <w:tab w:val="left" w:pos="916"/>
+                <w:tab w:val="left" w:pos="1832"/>
+                <w:tab w:val="left" w:pos="2748"/>
+                <w:tab w:val="left" w:pos="3664"/>
+                <w:tab w:val="left" w:pos="4580"/>
+                <w:tab w:val="left" w:pos="5496"/>
+                <w:tab w:val="left" w:pos="6412"/>
+                <w:tab w:val="left" w:pos="7328"/>
+                <w:tab w:val="left" w:pos="8244"/>
+                <w:tab w:val="left" w:pos="9160"/>
+                <w:tab w:val="left" w:pos="10076"/>
+                <w:tab w:val="left" w:pos="10992"/>
+                <w:tab w:val="left" w:pos="11908"/>
+                <w:tab w:val="left" w:pos="12824"/>
+                <w:tab w:val="left" w:pos="13740"/>
+                <w:tab w:val="left" w:pos="14656"/>
+              </w:tabs>
+              <w:spacing w:before="0" w:beforeAutospacing="0" w:after="0" w:afterAutospacing="0"/>
+              <w:divId w:val="1017846771"/>
+              <w:rPr>
+                <w:rFonts w:ascii="Courier New" w:hAnsi="Courier New" w:cs="Courier New"/>
+                <w:sz w:val="18"/>
+                <w:szCs w:val="18"/>
+              </w:rPr>
+            </w:pPr>
+            <w:r>
+              <w:rPr>
+                <w:rFonts w:ascii="Courier New" w:hAnsi="Courier New" w:cs="Courier New"/>
+                <w:sz w:val="18"/>
+                <w:szCs w:val="18"/>
+              </w:rPr>
+              <w:t>&lt;script&gt;</w:t>
+            </w:r>
+          </w:p>
+          <w:p>
+            <w:pPr>
+              <w:pStyle w:val="NormalWeb"/>
+              <w:pBdr>
+                <w:top w:val="single" w:sz="6" w:space="2" w:color="888888"/>
+                <w:left w:val="single" w:sz="6" w:space="2" w:color="888888"/>
+                <w:bottom w:val="single" w:sz="6" w:space="2" w:color="888888"/>
+                <w:right w:val="single" w:sz="6" w:space="2" w:color="888888"/>
+              </w:pBdr>
+              <w:tabs>
+                <w:tab w:val="left" w:pos="916"/>
+                <w:tab w:val="left" w:pos="1832"/>
+                <w:tab w:val="left" w:pos="2748"/>
+                <w:tab w:val="left" w:pos="3664"/>
+                <w:tab w:val="left" w:pos="4580"/>
+                <w:tab w:val="left" w:pos="5496"/>
+                <w:tab w:val="left" w:pos="6412"/>
+                <w:tab w:val="left" w:pos="7328"/>
+                <w:tab w:val="left" w:pos="8244"/>
+                <w:tab w:val="left" w:pos="9160"/>
+                <w:tab w:val="left" w:pos="10076"/>
+                <w:tab w:val="left" w:pos="10992"/>
+                <w:tab w:val="left" w:pos="11908"/>
+                <w:tab w:val="left" w:pos="12824"/>
+                <w:tab w:val="left" w:pos="13740"/>
+                <w:tab w:val="left" w:pos="14656"/>
+              </w:tabs>
+              <w:spacing w:before="0" w:beforeAutospacing="0" w:after="0" w:afterAutospacing="0"/>
+              <w:divId w:val="1017846771"/>
+              <w:rPr>
+                <w:rFonts w:ascii="Courier New" w:hAnsi="Courier New" w:cs="Courier New"/>
+                <w:sz w:val="18"/>
+                <w:szCs w:val="18"/>
+              </w:rPr>
+            </w:pPr>
+            <w:r>
+              <w:rPr>
+                <w:rFonts w:ascii="Courier New" w:hAnsi="Courier New" w:cs="Courier New"/>
+                <w:color w:val="000088"/>
+                <w:sz w:val="18"/>
+                <w:szCs w:val="18"/>
+              </w:rPr>
+              <w:t>export</w:t>
+            </w:r>
+            <w:r>
+              <w:rPr>
+                <w:rFonts w:ascii="Courier New" w:hAnsi="Courier New" w:cs="Courier New"/>
+                <w:color w:val="000000"/>
+                <w:sz w:val="18"/>
+                <w:szCs w:val="18"/>
+              </w:rPr>
+              <w:t xml:space="preserve"> </w:t>
+            </w:r>
+            <w:r>
+              <w:rPr>
+                <w:rFonts w:ascii="Courier New" w:hAnsi="Courier New" w:cs="Courier New"/>
+                <w:color w:val="000088"/>
+                <w:sz w:val="18"/>
+                <w:szCs w:val="18"/>
+              </w:rPr>
+              <w:t>default</w:t>
+            </w:r>
+            <w:r>
+              <w:rPr>
+                <w:rFonts w:ascii="Courier New" w:hAnsi="Courier New" w:cs="Courier New"/>
+                <w:color w:val="000000"/>
+                <w:sz w:val="18"/>
+                <w:szCs w:val="18"/>
+              </w:rPr>
+              <w:t xml:space="preserve"> </w:t>
+            </w:r>
+            <w:r>
+              <w:rPr>
+                <w:rFonts w:ascii="Courier New" w:hAnsi="Courier New" w:cs="Courier New"/>
+                <w:color w:val="666600"/>
+                <w:sz w:val="18"/>
+                <w:szCs w:val="18"/>
+              </w:rPr>
+              <w:t>{</w:t>
+            </w:r>
+          </w:p>
+          <w:p>
+            <w:pPr>
+              <w:pStyle w:val="NormalWeb"/>
+              <w:pBdr>
+                <w:top w:val="single" w:sz="6" w:space="2" w:color="888888"/>
+                <w:left w:val="single" w:sz="6" w:space="2" w:color="888888"/>
+                <w:bottom w:val="single" w:sz="6" w:space="2" w:color="888888"/>
+                <w:right w:val="single" w:sz="6" w:space="2" w:color="888888"/>
+              </w:pBdr>
+              <w:tabs>
+                <w:tab w:val="left" w:pos="916"/>
+                <w:tab w:val="left" w:pos="1832"/>
+                <w:tab w:val="left" w:pos="2748"/>
+                <w:tab w:val="left" w:pos="3664"/>
+                <w:tab w:val="left" w:pos="4580"/>
+                <w:tab w:val="left" w:pos="5496"/>
+                <w:tab w:val="left" w:pos="6412"/>
+                <w:tab w:val="left" w:pos="7328"/>
+                <w:tab w:val="left" w:pos="8244"/>
+                <w:tab w:val="left" w:pos="9160"/>
+                <w:tab w:val="left" w:pos="10076"/>
+                <w:tab w:val="left" w:pos="10992"/>
+                <w:tab w:val="left" w:pos="11908"/>
+                <w:tab w:val="left" w:pos="12824"/>
+                <w:tab w:val="left" w:pos="13740"/>
+                <w:tab w:val="left" w:pos="14656"/>
+              </w:tabs>
+              <w:spacing w:before="0" w:beforeAutospacing="0" w:after="0" w:afterAutospacing="0"/>
+              <w:divId w:val="1017846771"/>
+              <w:rPr>
+                <w:rFonts w:ascii="Courier New" w:hAnsi="Courier New" w:cs="Courier New"/>
+                <w:sz w:val="18"/>
+                <w:szCs w:val="18"/>
+              </w:rPr>
+            </w:pPr>
+            <w:r>
+              <w:rPr>
+                <w:rFonts w:ascii="Courier New" w:hAnsi="Courier New" w:cs="Courier New"/>
+                <w:color w:val="000000"/>
+                <w:sz w:val="18"/>
+                <w:szCs w:val="18"/>
+              </w:rPr>
+              <w:t xml:space="preserve">  setup</w:t>
+            </w:r>
+            <w:r>
+              <w:rPr>
+                <w:rFonts w:ascii="Courier New" w:hAnsi="Courier New" w:cs="Courier New"/>
+                <w:color w:val="666600"/>
+                <w:sz w:val="18"/>
+                <w:szCs w:val="18"/>
+              </w:rPr>
+              <w:t>()</w:t>
+            </w:r>
+            <w:r>
+              <w:rPr>
+                <w:rFonts w:ascii="Courier New" w:hAnsi="Courier New" w:cs="Courier New"/>
+                <w:color w:val="000000"/>
+                <w:sz w:val="18"/>
+                <w:szCs w:val="18"/>
+              </w:rPr>
+              <w:t xml:space="preserve"> </w:t>
+            </w:r>
+            <w:r>
+              <w:rPr>
+                <w:rFonts w:ascii="Courier New" w:hAnsi="Courier New" w:cs="Courier New"/>
+                <w:color w:val="666600"/>
+                <w:sz w:val="18"/>
+                <w:szCs w:val="18"/>
+              </w:rPr>
+              <w:t>{</w:t>
+            </w:r>
+          </w:p>
+          <w:p>
+            <w:pPr>
+              <w:pStyle w:val="NormalWeb"/>
+              <w:pBdr>
+                <w:top w:val="single" w:sz="6" w:space="2" w:color="888888"/>
+                <w:left w:val="single" w:sz="6" w:space="2" w:color="888888"/>
+                <w:bottom w:val="single" w:sz="6" w:space="2" w:color="888888"/>
+                <w:right w:val="single" w:sz="6" w:space="2" w:color="888888"/>
+              </w:pBdr>
+              <w:tabs>
+                <w:tab w:val="left" w:pos="916"/>
+                <w:tab w:val="left" w:pos="1832"/>
+                <w:tab w:val="left" w:pos="2748"/>
+                <w:tab w:val="left" w:pos="3664"/>
+                <w:tab w:val="left" w:pos="4580"/>
+                <w:tab w:val="left" w:pos="5496"/>
+                <w:tab w:val="left" w:pos="6412"/>
+                <w:tab w:val="left" w:pos="7328"/>
+                <w:tab w:val="left" w:pos="8244"/>
+                <w:tab w:val="left" w:pos="9160"/>
+                <w:tab w:val="left" w:pos="10076"/>
+                <w:tab w:val="left" w:pos="10992"/>
+                <w:tab w:val="left" w:pos="11908"/>
+                <w:tab w:val="left" w:pos="12824"/>
+                <w:tab w:val="left" w:pos="13740"/>
+                <w:tab w:val="left" w:pos="14656"/>
+              </w:tabs>
+              <w:spacing w:before="0" w:beforeAutospacing="0" w:after="0" w:afterAutospacing="0"/>
+              <w:divId w:val="1017846771"/>
+              <w:rPr>
+                <w:rFonts w:ascii="Courier New" w:hAnsi="Courier New" w:cs="Courier New"/>
+                <w:sz w:val="18"/>
+                <w:szCs w:val="18"/>
+              </w:rPr>
+            </w:pPr>
+            <w:r>
+              <w:rPr>
+                <w:rFonts w:ascii="Courier New" w:hAnsi="Courier New" w:cs="Courier New"/>
+                <w:color w:val="000000"/>
+                <w:sz w:val="18"/>
+                <w:szCs w:val="18"/>
+              </w:rPr>
+              <w:t xml:space="preserve">    </w:t>
+            </w:r>
+            <w:r>
+              <w:rPr>
+                <w:rFonts w:ascii="Courier New" w:hAnsi="Courier New" w:cs="Courier New"/>
+                <w:color w:val="000088"/>
+                <w:sz w:val="18"/>
+                <w:szCs w:val="18"/>
+              </w:rPr>
+              <w:t>const</w:t>
+            </w:r>
+            <w:r>
+              <w:rPr>
+                <w:rFonts w:ascii="Courier New" w:hAnsi="Courier New" w:cs="Courier New"/>
+                <w:color w:val="000000"/>
+                <w:sz w:val="18"/>
+                <w:szCs w:val="18"/>
+              </w:rPr>
+              <w:t xml:space="preserve"> message </w:t>
+            </w:r>
+            <w:r>
+              <w:rPr>
+                <w:rFonts w:ascii="Courier New" w:hAnsi="Courier New" w:cs="Courier New"/>
+                <w:color w:val="666600"/>
+                <w:sz w:val="18"/>
+                <w:szCs w:val="18"/>
+              </w:rPr>
+              <w:t>=</w:t>
+            </w:r>
+            <w:r>
+              <w:rPr>
+                <w:rFonts w:ascii="Courier New" w:hAnsi="Courier New" w:cs="Courier New"/>
+                <w:color w:val="000000"/>
+                <w:sz w:val="18"/>
+                <w:szCs w:val="18"/>
+              </w:rPr>
+              <w:t xml:space="preserve"> </w:t>
+            </w:r>
+            <w:r>
+              <w:rPr>
+                <w:rFonts w:ascii="Courier New" w:hAnsi="Courier New" w:cs="Courier New"/>
+                <w:color w:val="008800"/>
+                <w:sz w:val="18"/>
+                <w:szCs w:val="18"/>
+              </w:rPr>
+              <w:t>"Hello World"</w:t>
+            </w:r>
+          </w:p>
+          <w:p>
+            <w:pPr>
+              <w:pStyle w:val="NormalWeb"/>
+              <w:pBdr>
+                <w:top w:val="single" w:sz="6" w:space="2" w:color="888888"/>
+                <w:left w:val="single" w:sz="6" w:space="2" w:color="888888"/>
+                <w:bottom w:val="single" w:sz="6" w:space="2" w:color="888888"/>
+                <w:right w:val="single" w:sz="6" w:space="2" w:color="888888"/>
+              </w:pBdr>
+              <w:tabs>
+                <w:tab w:val="left" w:pos="916"/>
+                <w:tab w:val="left" w:pos="1832"/>
+                <w:tab w:val="left" w:pos="2748"/>
+                <w:tab w:val="left" w:pos="3664"/>
+                <w:tab w:val="left" w:pos="4580"/>
+                <w:tab w:val="left" w:pos="5496"/>
+                <w:tab w:val="left" w:pos="6412"/>
+                <w:tab w:val="left" w:pos="7328"/>
+                <w:tab w:val="left" w:pos="8244"/>
+                <w:tab w:val="left" w:pos="9160"/>
+                <w:tab w:val="left" w:pos="10076"/>
+                <w:tab w:val="left" w:pos="10992"/>
+                <w:tab w:val="left" w:pos="11908"/>
+                <w:tab w:val="left" w:pos="12824"/>
+                <w:tab w:val="left" w:pos="13740"/>
+                <w:tab w:val="left" w:pos="14656"/>
+              </w:tabs>
+              <w:spacing w:before="0" w:beforeAutospacing="0" w:after="0" w:afterAutospacing="0"/>
+              <w:divId w:val="1017846771"/>
+              <w:rPr>
+                <w:rFonts w:ascii="Courier New" w:hAnsi="Courier New" w:cs="Courier New"/>
+                <w:sz w:val="18"/>
+                <w:szCs w:val="18"/>
+              </w:rPr>
+            </w:pPr>
+            <w:r>
+              <w:rPr>
+                <w:rFonts w:ascii="Courier New" w:hAnsi="Courier New" w:cs="Courier New"/>
+                <w:color w:val="000000"/>
+                <w:sz w:val="18"/>
+                <w:szCs w:val="18"/>
+              </w:rPr>
+              <w:t xml:space="preserve">    </w:t>
+            </w:r>
+            <w:r>
+              <w:rPr>
+                <w:rFonts w:ascii="Courier New" w:hAnsi="Courier New" w:cs="Courier New"/>
+                <w:color w:val="000088"/>
+                <w:sz w:val="18"/>
+                <w:szCs w:val="18"/>
+              </w:rPr>
+              <w:t>const</w:t>
+            </w:r>
+            <w:r>
+              <w:rPr>
+                <w:rFonts w:ascii="Courier New" w:hAnsi="Courier New" w:cs="Courier New"/>
+                <w:color w:val="000000"/>
+                <w:sz w:val="18"/>
+                <w:szCs w:val="18"/>
+              </w:rPr>
+              <w:t xml:space="preserve"> logMessage </w:t>
+            </w:r>
+            <w:r>
+              <w:rPr>
+                <w:rFonts w:ascii="Courier New" w:hAnsi="Courier New" w:cs="Courier New"/>
+                <w:color w:val="666600"/>
+                <w:sz w:val="18"/>
+                <w:szCs w:val="18"/>
+              </w:rPr>
+              <w:t>=</w:t>
+            </w:r>
+            <w:r>
+              <w:rPr>
+                <w:rFonts w:ascii="Courier New" w:hAnsi="Courier New" w:cs="Courier New"/>
+                <w:color w:val="000000"/>
+                <w:sz w:val="18"/>
+                <w:szCs w:val="18"/>
+              </w:rPr>
+              <w:t xml:space="preserve"> </w:t>
+            </w:r>
+            <w:r>
+              <w:rPr>
+                <w:rFonts w:ascii="Courier New" w:hAnsi="Courier New" w:cs="Courier New"/>
+                <w:color w:val="666600"/>
+                <w:sz w:val="18"/>
+                <w:szCs w:val="18"/>
+              </w:rPr>
+              <w:t>()</w:t>
+            </w:r>
+            <w:r>
+              <w:rPr>
+                <w:rFonts w:ascii="Courier New" w:hAnsi="Courier New" w:cs="Courier New"/>
+                <w:color w:val="000000"/>
+                <w:sz w:val="18"/>
+                <w:szCs w:val="18"/>
+              </w:rPr>
+              <w:t xml:space="preserve"> </w:t>
+            </w:r>
+            <w:r>
+              <w:rPr>
+                <w:rFonts w:ascii="Courier New" w:hAnsi="Courier New" w:cs="Courier New"/>
+                <w:color w:val="666600"/>
+                <w:sz w:val="18"/>
+                <w:szCs w:val="18"/>
+              </w:rPr>
+              <w:t>=&gt;</w:t>
+            </w:r>
+            <w:r>
+              <w:rPr>
+                <w:rFonts w:ascii="Courier New" w:hAnsi="Courier New" w:cs="Courier New"/>
+                <w:color w:val="000000"/>
+                <w:sz w:val="18"/>
+                <w:szCs w:val="18"/>
+              </w:rPr>
+              <w:t xml:space="preserve"> console</w:t>
+            </w:r>
+            <w:r>
+              <w:rPr>
+                <w:rFonts w:ascii="Courier New" w:hAnsi="Courier New" w:cs="Courier New"/>
+                <w:color w:val="666600"/>
+                <w:sz w:val="18"/>
+                <w:szCs w:val="18"/>
+              </w:rPr>
+              <w:t>.</w:t>
+            </w:r>
+            <w:r>
+              <w:rPr>
+                <w:rFonts w:ascii="Courier New" w:hAnsi="Courier New" w:cs="Courier New"/>
+                <w:color w:val="000000"/>
+                <w:sz w:val="18"/>
+                <w:szCs w:val="18"/>
+              </w:rPr>
+              <w:t>log</w:t>
+            </w:r>
+            <w:r>
+              <w:rPr>
+                <w:rFonts w:ascii="Courier New" w:hAnsi="Courier New" w:cs="Courier New"/>
+                <w:color w:val="666600"/>
+                <w:sz w:val="18"/>
+                <w:szCs w:val="18"/>
+              </w:rPr>
+              <w:t>(</w:t>
+            </w:r>
+            <w:r>
+              <w:rPr>
+                <w:rFonts w:ascii="Courier New" w:hAnsi="Courier New" w:cs="Courier New"/>
+                <w:color w:val="000000"/>
+                <w:sz w:val="18"/>
+                <w:szCs w:val="18"/>
+              </w:rPr>
+              <w:t>message</w:t>
+            </w:r>
+            <w:r>
+              <w:rPr>
+                <w:rFonts w:ascii="Courier New" w:hAnsi="Courier New" w:cs="Courier New"/>
+                <w:color w:val="666600"/>
+                <w:sz w:val="18"/>
+                <w:szCs w:val="18"/>
+              </w:rPr>
+              <w:t>)</w:t>
+            </w:r>
+          </w:p>
+          <w:p>
+            <w:pPr>
+              <w:pStyle w:val="NormalWeb"/>
+              <w:pBdr>
+                <w:top w:val="single" w:sz="6" w:space="2" w:color="888888"/>
+                <w:left w:val="single" w:sz="6" w:space="2" w:color="888888"/>
+                <w:bottom w:val="single" w:sz="6" w:space="2" w:color="888888"/>
+                <w:right w:val="single" w:sz="6" w:space="2" w:color="888888"/>
+              </w:pBdr>
+              <w:tabs>
+                <w:tab w:val="left" w:pos="916"/>
+                <w:tab w:val="left" w:pos="1832"/>
+                <w:tab w:val="left" w:pos="2748"/>
+                <w:tab w:val="left" w:pos="3664"/>
+                <w:tab w:val="left" w:pos="4580"/>
+                <w:tab w:val="left" w:pos="5496"/>
+                <w:tab w:val="left" w:pos="6412"/>
+                <w:tab w:val="left" w:pos="7328"/>
+                <w:tab w:val="left" w:pos="8244"/>
+                <w:tab w:val="left" w:pos="9160"/>
+                <w:tab w:val="left" w:pos="10076"/>
+                <w:tab w:val="left" w:pos="10992"/>
+                <w:tab w:val="left" w:pos="11908"/>
+                <w:tab w:val="left" w:pos="12824"/>
+                <w:tab w:val="left" w:pos="13740"/>
+                <w:tab w:val="left" w:pos="14656"/>
+              </w:tabs>
+              <w:spacing w:before="0" w:beforeAutospacing="0" w:after="0" w:afterAutospacing="0"/>
+              <w:divId w:val="1017846771"/>
+              <w:rPr>
+                <w:rFonts w:ascii="Courier New" w:hAnsi="Courier New" w:cs="Courier New"/>
+                <w:sz w:val="18"/>
+                <w:szCs w:val="18"/>
+              </w:rPr>
+            </w:pPr>
+            <w:r>
+              <w:rPr>
+                <w:rFonts w:ascii="Courier New" w:hAnsi="Courier New" w:cs="Courier New"/>
+                <w:color w:val="000000"/>
+                <w:sz w:val="18"/>
+                <w:szCs w:val="18"/>
+              </w:rPr>
+              <w:t xml:space="preserve">    </w:t>
+            </w:r>
+            <w:r>
+              <w:rPr>
+                <w:rFonts w:ascii="Courier New" w:hAnsi="Courier New" w:cs="Courier New"/>
+                <w:color w:val="000088"/>
+                <w:sz w:val="18"/>
+                <w:szCs w:val="18"/>
+              </w:rPr>
+              <w:t>return</w:t>
+            </w:r>
+            <w:r>
+              <w:rPr>
+                <w:rFonts w:ascii="Courier New" w:hAnsi="Courier New" w:cs="Courier New"/>
+                <w:color w:val="000000"/>
+                <w:sz w:val="18"/>
+                <w:szCs w:val="18"/>
+              </w:rPr>
+              <w:t xml:space="preserve"> </w:t>
+            </w:r>
+            <w:r>
+              <w:rPr>
+                <w:rFonts w:ascii="Courier New" w:hAnsi="Courier New" w:cs="Courier New"/>
+                <w:color w:val="666600"/>
+                <w:sz w:val="18"/>
+                <w:szCs w:val="18"/>
+              </w:rPr>
+              <w:t>{</w:t>
+            </w:r>
+          </w:p>
+          <w:p>
+            <w:pPr>
+              <w:pStyle w:val="NormalWeb"/>
+              <w:pBdr>
+                <w:top w:val="single" w:sz="6" w:space="2" w:color="888888"/>
+                <w:left w:val="single" w:sz="6" w:space="2" w:color="888888"/>
+                <w:bottom w:val="single" w:sz="6" w:space="2" w:color="888888"/>
+                <w:right w:val="single" w:sz="6" w:space="2" w:color="888888"/>
+              </w:pBdr>
+              <w:tabs>
+                <w:tab w:val="left" w:pos="916"/>
+                <w:tab w:val="left" w:pos="1832"/>
+                <w:tab w:val="left" w:pos="2748"/>
+                <w:tab w:val="left" w:pos="3664"/>
+                <w:tab w:val="left" w:pos="4580"/>
+                <w:tab w:val="left" w:pos="5496"/>
+                <w:tab w:val="left" w:pos="6412"/>
+                <w:tab w:val="left" w:pos="7328"/>
+                <w:tab w:val="left" w:pos="8244"/>
+                <w:tab w:val="left" w:pos="9160"/>
+                <w:tab w:val="left" w:pos="10076"/>
+                <w:tab w:val="left" w:pos="10992"/>
+                <w:tab w:val="left" w:pos="11908"/>
+                <w:tab w:val="left" w:pos="12824"/>
+                <w:tab w:val="left" w:pos="13740"/>
+                <w:tab w:val="left" w:pos="14656"/>
+              </w:tabs>
+              <w:spacing w:before="0" w:beforeAutospacing="0" w:after="0" w:afterAutospacing="0"/>
+              <w:divId w:val="1017846771"/>
+              <w:rPr>
+                <w:rFonts w:ascii="Courier New" w:hAnsi="Courier New" w:cs="Courier New"/>
+                <w:sz w:val="18"/>
+                <w:szCs w:val="18"/>
+              </w:rPr>
+            </w:pPr>
+            <w:r>
+              <w:rPr>
+                <w:rFonts w:ascii="Courier New" w:hAnsi="Courier New" w:cs="Courier New"/>
+                <w:color w:val="000000"/>
+                <w:sz w:val="18"/>
+                <w:szCs w:val="18"/>
+              </w:rPr>
+              <w:t xml:space="preserve">      message</w:t>
+            </w:r>
+            <w:r>
+              <w:rPr>
+                <w:rFonts w:ascii="Courier New" w:hAnsi="Courier New" w:cs="Courier New"/>
+                <w:color w:val="666600"/>
+                <w:sz w:val="18"/>
+                <w:szCs w:val="18"/>
+              </w:rPr>
+              <w:t>,</w:t>
+            </w:r>
+            <w:r>
+              <w:rPr>
+                <w:rFonts w:ascii="Courier New" w:hAnsi="Courier New" w:cs="Courier New"/>
+                <w:color w:val="000000"/>
+                <w:sz w:val="18"/>
+                <w:szCs w:val="18"/>
+              </w:rPr>
+              <w:t xml:space="preserve"> logMessage</w:t>
+            </w:r>
+          </w:p>
+          <w:p>
+            <w:pPr>
+              <w:pStyle w:val="NormalWeb"/>
+              <w:pBdr>
+                <w:top w:val="single" w:sz="6" w:space="2" w:color="888888"/>
+                <w:left w:val="single" w:sz="6" w:space="2" w:color="888888"/>
+                <w:bottom w:val="single" w:sz="6" w:space="2" w:color="888888"/>
+                <w:right w:val="single" w:sz="6" w:space="2" w:color="888888"/>
+              </w:pBdr>
+              <w:tabs>
+                <w:tab w:val="left" w:pos="916"/>
+                <w:tab w:val="left" w:pos="1832"/>
+                <w:tab w:val="left" w:pos="2748"/>
+                <w:tab w:val="left" w:pos="3664"/>
+                <w:tab w:val="left" w:pos="4580"/>
+                <w:tab w:val="left" w:pos="5496"/>
+                <w:tab w:val="left" w:pos="6412"/>
+                <w:tab w:val="left" w:pos="7328"/>
+                <w:tab w:val="left" w:pos="8244"/>
+                <w:tab w:val="left" w:pos="9160"/>
+                <w:tab w:val="left" w:pos="10076"/>
+                <w:tab w:val="left" w:pos="10992"/>
+                <w:tab w:val="left" w:pos="11908"/>
+                <w:tab w:val="left" w:pos="12824"/>
+                <w:tab w:val="left" w:pos="13740"/>
+                <w:tab w:val="left" w:pos="14656"/>
+              </w:tabs>
+              <w:spacing w:before="0" w:beforeAutospacing="0" w:after="0" w:afterAutospacing="0"/>
+              <w:divId w:val="1017846771"/>
+              <w:rPr>
+                <w:rFonts w:ascii="Courier New" w:hAnsi="Courier New" w:cs="Courier New"/>
+                <w:sz w:val="18"/>
+                <w:szCs w:val="18"/>
+              </w:rPr>
+            </w:pPr>
+            <w:r>
+              <w:rPr>
+                <w:rFonts w:ascii="Courier New" w:hAnsi="Courier New" w:cs="Courier New"/>
+                <w:color w:val="000000"/>
+                <w:sz w:val="18"/>
+                <w:szCs w:val="18"/>
+              </w:rPr>
+              <w:t xml:space="preserve">    </w:t>
+            </w:r>
+            <w:r>
+              <w:rPr>
+                <w:rFonts w:ascii="Courier New" w:hAnsi="Courier New" w:cs="Courier New"/>
+                <w:color w:val="666600"/>
+                <w:sz w:val="18"/>
+                <w:szCs w:val="18"/>
+              </w:rPr>
+              <w:t>}</w:t>
+            </w:r>
+          </w:p>
+          <w:p>
+            <w:pPr>
+              <w:pStyle w:val="NormalWeb"/>
+              <w:pBdr>
+                <w:top w:val="single" w:sz="6" w:space="2" w:color="888888"/>
+                <w:left w:val="single" w:sz="6" w:space="2" w:color="888888"/>
+                <w:bottom w:val="single" w:sz="6" w:space="2" w:color="888888"/>
+                <w:right w:val="single" w:sz="6" w:space="2" w:color="888888"/>
+              </w:pBdr>
+              <w:tabs>
+                <w:tab w:val="left" w:pos="916"/>
+                <w:tab w:val="left" w:pos="1832"/>
+                <w:tab w:val="left" w:pos="2748"/>
+                <w:tab w:val="left" w:pos="3664"/>
+                <w:tab w:val="left" w:pos="4580"/>
+                <w:tab w:val="left" w:pos="5496"/>
+                <w:tab w:val="left" w:pos="6412"/>
+                <w:tab w:val="left" w:pos="7328"/>
+                <w:tab w:val="left" w:pos="8244"/>
+                <w:tab w:val="left" w:pos="9160"/>
+                <w:tab w:val="left" w:pos="10076"/>
+                <w:tab w:val="left" w:pos="10992"/>
+                <w:tab w:val="left" w:pos="11908"/>
+                <w:tab w:val="left" w:pos="12824"/>
+                <w:tab w:val="left" w:pos="13740"/>
+                <w:tab w:val="left" w:pos="14656"/>
+              </w:tabs>
+              <w:spacing w:before="0" w:beforeAutospacing="0" w:after="0" w:afterAutospacing="0"/>
+              <w:divId w:val="1017846771"/>
+              <w:rPr>
+                <w:rFonts w:ascii="Courier New" w:hAnsi="Courier New" w:cs="Courier New"/>
+                <w:sz w:val="18"/>
+                <w:szCs w:val="18"/>
+              </w:rPr>
+            </w:pPr>
+            <w:r>
+              <w:rPr>
+                <w:rFonts w:ascii="Courier New" w:hAnsi="Courier New" w:cs="Courier New"/>
+                <w:color w:val="000000"/>
+                <w:sz w:val="18"/>
+                <w:szCs w:val="18"/>
+              </w:rPr>
+              <w:t xml:space="preserve">  </w:t>
+            </w:r>
+            <w:r>
+              <w:rPr>
+                <w:rFonts w:ascii="Courier New" w:hAnsi="Courier New" w:cs="Courier New"/>
+                <w:color w:val="666600"/>
+                <w:sz w:val="18"/>
+                <w:szCs w:val="18"/>
+              </w:rPr>
+              <w:t>}</w:t>
+            </w:r>
+          </w:p>
+          <w:p>
+            <w:pPr>
+              <w:pStyle w:val="NormalWeb"/>
+              <w:pBdr>
+                <w:top w:val="single" w:sz="6" w:space="2" w:color="888888"/>
+                <w:left w:val="single" w:sz="6" w:space="2" w:color="888888"/>
+                <w:bottom w:val="single" w:sz="6" w:space="2" w:color="888888"/>
+                <w:right w:val="single" w:sz="6" w:space="2" w:color="888888"/>
+              </w:pBdr>
+              <w:tabs>
+                <w:tab w:val="left" w:pos="916"/>
+                <w:tab w:val="left" w:pos="1832"/>
+                <w:tab w:val="left" w:pos="2748"/>
+                <w:tab w:val="left" w:pos="3664"/>
+                <w:tab w:val="left" w:pos="4580"/>
+                <w:tab w:val="left" w:pos="5496"/>
+                <w:tab w:val="left" w:pos="6412"/>
+                <w:tab w:val="left" w:pos="7328"/>
+                <w:tab w:val="left" w:pos="8244"/>
+                <w:tab w:val="left" w:pos="9160"/>
+                <w:tab w:val="left" w:pos="10076"/>
+                <w:tab w:val="left" w:pos="10992"/>
+                <w:tab w:val="left" w:pos="11908"/>
+                <w:tab w:val="left" w:pos="12824"/>
+                <w:tab w:val="left" w:pos="13740"/>
+                <w:tab w:val="left" w:pos="14656"/>
+              </w:tabs>
+              <w:spacing w:before="0" w:beforeAutospacing="0" w:after="0" w:afterAutospacing="0"/>
+              <w:divId w:val="1017846771"/>
+              <w:rPr>
+                <w:rFonts w:ascii="Courier New" w:hAnsi="Courier New" w:cs="Courier New"/>
+                <w:sz w:val="18"/>
+                <w:szCs w:val="18"/>
+              </w:rPr>
+            </w:pPr>
+            <w:r>
+              <w:rPr>
+                <w:rFonts w:ascii="Courier New" w:hAnsi="Courier New" w:cs="Courier New"/>
+                <w:color w:val="666600"/>
+                <w:sz w:val="18"/>
+                <w:szCs w:val="18"/>
+              </w:rPr>
+              <w:t>}</w:t>
+            </w:r>
+          </w:p>
+          <w:p>
+            <w:pPr>
+              <w:pStyle w:val="NormalWeb"/>
+              <w:pBdr>
+                <w:top w:val="single" w:sz="6" w:space="2" w:color="888888"/>
+                <w:left w:val="single" w:sz="6" w:space="2" w:color="888888"/>
+                <w:bottom w:val="single" w:sz="6" w:space="2" w:color="888888"/>
+                <w:right w:val="single" w:sz="6" w:space="2" w:color="888888"/>
+              </w:pBdr>
+              <w:tabs>
+                <w:tab w:val="left" w:pos="916"/>
+                <w:tab w:val="left" w:pos="1832"/>
+                <w:tab w:val="left" w:pos="2748"/>
+                <w:tab w:val="left" w:pos="3664"/>
+                <w:tab w:val="left" w:pos="4580"/>
+                <w:tab w:val="left" w:pos="5496"/>
+                <w:tab w:val="left" w:pos="6412"/>
+                <w:tab w:val="left" w:pos="7328"/>
+                <w:tab w:val="left" w:pos="8244"/>
+                <w:tab w:val="left" w:pos="9160"/>
+                <w:tab w:val="left" w:pos="10076"/>
+                <w:tab w:val="left" w:pos="10992"/>
+                <w:tab w:val="left" w:pos="11908"/>
+                <w:tab w:val="left" w:pos="12824"/>
+                <w:tab w:val="left" w:pos="13740"/>
+                <w:tab w:val="left" w:pos="14656"/>
+              </w:tabs>
+              <w:spacing w:before="0" w:beforeAutospacing="0" w:after="0" w:afterAutospacing="0"/>
+              <w:divId w:val="1017846771"/>
+              <w:rPr>
+                <w:rFonts w:ascii="Courier New" w:hAnsi="Courier New" w:cs="Courier New" w:hint="eastAsia"/>
+                <w:sz w:val="18"/>
+                <w:szCs w:val="18"/>
+              </w:rPr>
+            </w:pPr>
+            <w:r>
+              <w:rPr>
+                <w:rFonts w:ascii="Courier New" w:hAnsi="Courier New" w:cs="Courier New"/>
+                <w:sz w:val="18"/>
+                <w:szCs w:val="18"/>
+              </w:rPr>
+              <w:t>&lt;/script&gt;</w:t>
+            </w:r>
+          </w:p>
+        </w:tc>
+        <w:tc>
+          <w:tcPr>
+            <w:tcW w:w="5395" w:type="dxa"/>
+          </w:tcPr>
+          <w:p>
+            <w:pPr>
+              <w:pStyle w:val="NormalWeb"/>
+              <w:pBdr>
+                <w:top w:val="single" w:sz="6" w:space="2" w:color="888888"/>
+                <w:left w:val="single" w:sz="6" w:space="2" w:color="888888"/>
+                <w:bottom w:val="single" w:sz="6" w:space="2" w:color="888888"/>
+                <w:right w:val="single" w:sz="6" w:space="2" w:color="888888"/>
+              </w:pBdr>
+              <w:tabs>
+                <w:tab w:val="left" w:pos="916"/>
+                <w:tab w:val="left" w:pos="1832"/>
+                <w:tab w:val="left" w:pos="2748"/>
+                <w:tab w:val="left" w:pos="3664"/>
+                <w:tab w:val="left" w:pos="4580"/>
+                <w:tab w:val="left" w:pos="5496"/>
+                <w:tab w:val="left" w:pos="6412"/>
+                <w:tab w:val="left" w:pos="7328"/>
+                <w:tab w:val="left" w:pos="8244"/>
+                <w:tab w:val="left" w:pos="9160"/>
+                <w:tab w:val="left" w:pos="10076"/>
+                <w:tab w:val="left" w:pos="10992"/>
+                <w:tab w:val="left" w:pos="11908"/>
+                <w:tab w:val="left" w:pos="12824"/>
+                <w:tab w:val="left" w:pos="13740"/>
+                <w:tab w:val="left" w:pos="14656"/>
+              </w:tabs>
+              <w:spacing w:before="0" w:beforeAutospacing="0" w:after="0" w:afterAutospacing="0"/>
+              <w:divId w:val="293754976"/>
+              <w:rPr>
+                <w:rFonts w:ascii="Courier New" w:hAnsi="Courier New" w:cs="Courier New"/>
+                <w:sz w:val="18"/>
+                <w:szCs w:val="18"/>
+              </w:rPr>
+            </w:pPr>
+            <w:r>
+              <w:rPr>
+                <w:rFonts w:ascii="Courier New" w:hAnsi="Courier New" w:cs="Courier New"/>
+                <w:sz w:val="18"/>
+                <w:szCs w:val="18"/>
+              </w:rPr>
+              <w:t>&lt;script</w:t>
+            </w:r>
+            <w:r>
+              <w:rPr>
+                <w:rFonts w:ascii="Courier New" w:hAnsi="Courier New" w:cs="Courier New"/>
+                <w:color w:val="000000"/>
+                <w:sz w:val="18"/>
+                <w:szCs w:val="18"/>
+              </w:rPr>
+              <w:t xml:space="preserve"> </w:t>
+            </w:r>
+            <w:r>
+              <w:rPr>
+                <w:rFonts w:ascii="Courier New" w:hAnsi="Courier New" w:cs="Courier New"/>
+                <w:sz w:val="18"/>
+                <w:szCs w:val="18"/>
+              </w:rPr>
+              <w:t>setup&gt;</w:t>
+            </w:r>
+          </w:p>
+          <w:p>
+            <w:pPr>
+              <w:pStyle w:val="NormalWeb"/>
+              <w:pBdr>
+                <w:top w:val="single" w:sz="6" w:space="2" w:color="888888"/>
+                <w:left w:val="single" w:sz="6" w:space="2" w:color="888888"/>
+                <w:bottom w:val="single" w:sz="6" w:space="2" w:color="888888"/>
+                <w:right w:val="single" w:sz="6" w:space="2" w:color="888888"/>
+              </w:pBdr>
+              <w:tabs>
+                <w:tab w:val="left" w:pos="916"/>
+                <w:tab w:val="left" w:pos="1832"/>
+                <w:tab w:val="left" w:pos="2748"/>
+                <w:tab w:val="left" w:pos="3664"/>
+                <w:tab w:val="left" w:pos="4580"/>
+                <w:tab w:val="left" w:pos="5496"/>
+                <w:tab w:val="left" w:pos="6412"/>
+                <w:tab w:val="left" w:pos="7328"/>
+                <w:tab w:val="left" w:pos="8244"/>
+                <w:tab w:val="left" w:pos="9160"/>
+                <w:tab w:val="left" w:pos="10076"/>
+                <w:tab w:val="left" w:pos="10992"/>
+                <w:tab w:val="left" w:pos="11908"/>
+                <w:tab w:val="left" w:pos="12824"/>
+                <w:tab w:val="left" w:pos="13740"/>
+                <w:tab w:val="left" w:pos="14656"/>
+              </w:tabs>
+              <w:spacing w:before="0" w:beforeAutospacing="0" w:after="0" w:afterAutospacing="0"/>
+              <w:divId w:val="293754976"/>
+              <w:rPr>
+                <w:rFonts w:ascii="Courier New" w:hAnsi="Courier New" w:cs="Courier New"/>
+                <w:sz w:val="18"/>
+                <w:szCs w:val="18"/>
+              </w:rPr>
+            </w:pPr>
+            <w:r>
+              <w:rPr>
+                <w:rFonts w:ascii="Courier New" w:hAnsi="Courier New" w:cs="Courier New"/>
+                <w:color w:val="000088"/>
+                <w:sz w:val="18"/>
+                <w:szCs w:val="18"/>
+              </w:rPr>
+              <w:t>const</w:t>
+            </w:r>
+            <w:r>
+              <w:rPr>
+                <w:rFonts w:ascii="Courier New" w:hAnsi="Courier New" w:cs="Courier New"/>
+                <w:color w:val="000000"/>
+                <w:sz w:val="18"/>
+                <w:szCs w:val="18"/>
+              </w:rPr>
+              <w:t xml:space="preserve"> message </w:t>
+            </w:r>
+            <w:r>
+              <w:rPr>
+                <w:rFonts w:ascii="Courier New" w:hAnsi="Courier New" w:cs="Courier New"/>
+                <w:color w:val="666600"/>
+                <w:sz w:val="18"/>
+                <w:szCs w:val="18"/>
+              </w:rPr>
+              <w:t>=</w:t>
+            </w:r>
+            <w:r>
+              <w:rPr>
+                <w:rFonts w:ascii="Courier New" w:hAnsi="Courier New" w:cs="Courier New"/>
+                <w:color w:val="000000"/>
+                <w:sz w:val="18"/>
+                <w:szCs w:val="18"/>
+              </w:rPr>
+              <w:t xml:space="preserve"> </w:t>
+            </w:r>
+            <w:r>
+              <w:rPr>
+                <w:rFonts w:ascii="Courier New" w:hAnsi="Courier New" w:cs="Courier New"/>
+                <w:color w:val="008800"/>
+                <w:sz w:val="18"/>
+                <w:szCs w:val="18"/>
+              </w:rPr>
+              <w:t>"Hello World"</w:t>
+            </w:r>
+          </w:p>
+          <w:p>
+            <w:pPr>
+              <w:pStyle w:val="NormalWeb"/>
+              <w:pBdr>
+                <w:top w:val="single" w:sz="6" w:space="2" w:color="888888"/>
+                <w:left w:val="single" w:sz="6" w:space="2" w:color="888888"/>
+                <w:bottom w:val="single" w:sz="6" w:space="2" w:color="888888"/>
+                <w:right w:val="single" w:sz="6" w:space="2" w:color="888888"/>
+              </w:pBdr>
+              <w:tabs>
+                <w:tab w:val="left" w:pos="916"/>
+                <w:tab w:val="left" w:pos="1832"/>
+                <w:tab w:val="left" w:pos="2748"/>
+                <w:tab w:val="left" w:pos="3664"/>
+                <w:tab w:val="left" w:pos="4580"/>
+                <w:tab w:val="left" w:pos="5496"/>
+                <w:tab w:val="left" w:pos="6412"/>
+                <w:tab w:val="left" w:pos="7328"/>
+                <w:tab w:val="left" w:pos="8244"/>
+                <w:tab w:val="left" w:pos="9160"/>
+                <w:tab w:val="left" w:pos="10076"/>
+                <w:tab w:val="left" w:pos="10992"/>
+                <w:tab w:val="left" w:pos="11908"/>
+                <w:tab w:val="left" w:pos="12824"/>
+                <w:tab w:val="left" w:pos="13740"/>
+                <w:tab w:val="left" w:pos="14656"/>
+              </w:tabs>
+              <w:spacing w:before="0" w:beforeAutospacing="0" w:after="0" w:afterAutospacing="0"/>
+              <w:divId w:val="293754976"/>
+              <w:rPr>
+                <w:rFonts w:ascii="Courier New" w:hAnsi="Courier New" w:cs="Courier New"/>
+                <w:sz w:val="18"/>
+                <w:szCs w:val="18"/>
+              </w:rPr>
+            </w:pPr>
+            <w:r>
+              <w:rPr>
+                <w:rFonts w:ascii="Courier New" w:hAnsi="Courier New" w:cs="Courier New"/>
+                <w:color w:val="000088"/>
+                <w:sz w:val="18"/>
+                <w:szCs w:val="18"/>
+              </w:rPr>
+              <w:t>const</w:t>
+            </w:r>
+            <w:r>
+              <w:rPr>
+                <w:rFonts w:ascii="Courier New" w:hAnsi="Courier New" w:cs="Courier New"/>
+                <w:color w:val="000000"/>
+                <w:sz w:val="18"/>
+                <w:szCs w:val="18"/>
+              </w:rPr>
+              <w:t xml:space="preserve"> logMessage </w:t>
+            </w:r>
+            <w:r>
+              <w:rPr>
+                <w:rFonts w:ascii="Courier New" w:hAnsi="Courier New" w:cs="Courier New"/>
+                <w:color w:val="666600"/>
+                <w:sz w:val="18"/>
+                <w:szCs w:val="18"/>
+              </w:rPr>
+              <w:t>=</w:t>
+            </w:r>
+            <w:r>
+              <w:rPr>
+                <w:rFonts w:ascii="Courier New" w:hAnsi="Courier New" w:cs="Courier New"/>
+                <w:color w:val="000000"/>
+                <w:sz w:val="18"/>
+                <w:szCs w:val="18"/>
+              </w:rPr>
+              <w:t xml:space="preserve"> </w:t>
+            </w:r>
+            <w:r>
+              <w:rPr>
+                <w:rFonts w:ascii="Courier New" w:hAnsi="Courier New" w:cs="Courier New"/>
+                <w:color w:val="666600"/>
+                <w:sz w:val="18"/>
+                <w:szCs w:val="18"/>
+              </w:rPr>
+              <w:t>()</w:t>
+            </w:r>
+            <w:r>
+              <w:rPr>
+                <w:rFonts w:ascii="Courier New" w:hAnsi="Courier New" w:cs="Courier New"/>
+                <w:color w:val="000000"/>
+                <w:sz w:val="18"/>
+                <w:szCs w:val="18"/>
+              </w:rPr>
+              <w:t xml:space="preserve"> </w:t>
+            </w:r>
+            <w:r>
+              <w:rPr>
+                <w:rFonts w:ascii="Courier New" w:hAnsi="Courier New" w:cs="Courier New"/>
+                <w:color w:val="666600"/>
+                <w:sz w:val="18"/>
+                <w:szCs w:val="18"/>
+              </w:rPr>
+              <w:t>=&gt;</w:t>
+            </w:r>
+            <w:r>
+              <w:rPr>
+                <w:rFonts w:ascii="Courier New" w:hAnsi="Courier New" w:cs="Courier New"/>
+                <w:color w:val="000000"/>
+                <w:sz w:val="18"/>
+                <w:szCs w:val="18"/>
+              </w:rPr>
+              <w:t xml:space="preserve"> console</w:t>
+            </w:r>
+            <w:r>
+              <w:rPr>
+                <w:rFonts w:ascii="Courier New" w:hAnsi="Courier New" w:cs="Courier New"/>
+                <w:color w:val="666600"/>
+                <w:sz w:val="18"/>
+                <w:szCs w:val="18"/>
+              </w:rPr>
+              <w:t>.</w:t>
+            </w:r>
+            <w:r>
+              <w:rPr>
+                <w:rFonts w:ascii="Courier New" w:hAnsi="Courier New" w:cs="Courier New"/>
+                <w:color w:val="000000"/>
+                <w:sz w:val="18"/>
+                <w:szCs w:val="18"/>
+              </w:rPr>
+              <w:t>log</w:t>
+            </w:r>
+            <w:r>
+              <w:rPr>
+                <w:rFonts w:ascii="Courier New" w:hAnsi="Courier New" w:cs="Courier New"/>
+                <w:color w:val="666600"/>
+                <w:sz w:val="18"/>
+                <w:szCs w:val="18"/>
+              </w:rPr>
+              <w:t>(</w:t>
+            </w:r>
+            <w:r>
+              <w:rPr>
+                <w:rFonts w:ascii="Courier New" w:hAnsi="Courier New" w:cs="Courier New"/>
+                <w:color w:val="000000"/>
+                <w:sz w:val="18"/>
+                <w:szCs w:val="18"/>
+              </w:rPr>
+              <w:t>message</w:t>
+            </w:r>
+            <w:r>
+              <w:rPr>
+                <w:rFonts w:ascii="Courier New" w:hAnsi="Courier New" w:cs="Courier New"/>
+                <w:color w:val="666600"/>
+                <w:sz w:val="18"/>
+                <w:szCs w:val="18"/>
+              </w:rPr>
+              <w:t>)</w:t>
+            </w:r>
+          </w:p>
+          <w:p>
+            <w:pPr>
+              <w:pStyle w:val="NormalWeb"/>
+              <w:pBdr>
+                <w:top w:val="single" w:sz="6" w:space="2" w:color="888888"/>
+                <w:left w:val="single" w:sz="6" w:space="2" w:color="888888"/>
+                <w:bottom w:val="single" w:sz="6" w:space="2" w:color="888888"/>
+                <w:right w:val="single" w:sz="6" w:space="2" w:color="888888"/>
+              </w:pBdr>
+              <w:tabs>
+                <w:tab w:val="left" w:pos="916"/>
+                <w:tab w:val="left" w:pos="1832"/>
+                <w:tab w:val="left" w:pos="2748"/>
+                <w:tab w:val="left" w:pos="3664"/>
+                <w:tab w:val="left" w:pos="4580"/>
+                <w:tab w:val="left" w:pos="5496"/>
+                <w:tab w:val="left" w:pos="6412"/>
+                <w:tab w:val="left" w:pos="7328"/>
+                <w:tab w:val="left" w:pos="8244"/>
+                <w:tab w:val="left" w:pos="9160"/>
+                <w:tab w:val="left" w:pos="10076"/>
+                <w:tab w:val="left" w:pos="10992"/>
+                <w:tab w:val="left" w:pos="11908"/>
+                <w:tab w:val="left" w:pos="12824"/>
+                <w:tab w:val="left" w:pos="13740"/>
+                <w:tab w:val="left" w:pos="14656"/>
+              </w:tabs>
+              <w:spacing w:before="0" w:beforeAutospacing="0" w:after="0" w:afterAutospacing="0"/>
+              <w:divId w:val="293754976"/>
+              <w:rPr>
+                <w:rFonts w:ascii="Courier New" w:hAnsi="Courier New" w:cs="Courier New"/>
+                <w:sz w:val="18"/>
+                <w:szCs w:val="18"/>
+              </w:rPr>
+            </w:pPr>
+            <w:r>
+              <w:rPr>
+                <w:rFonts w:ascii="Courier New" w:hAnsi="Courier New" w:cs="Courier New"/>
+                <w:sz w:val="18"/>
+                <w:szCs w:val="18"/>
+              </w:rPr>
+              <w:t>&lt;/script&gt;</w:t>
+            </w:r>
+          </w:p>
+          <w:p>
+            <w:pPr>
+              <w:spacing w:line="276" w:lineRule="auto"/>
+              <w:jc w:val="both"/>
+              <w:rPr>
+                <w:rFonts w:cs="Times New Roman" w:hint="eastAsia"/>
+                <w:sz w:val="22"/>
+                <w:szCs w:val="22"/>
+              </w:rPr>
+            </w:pPr>
+          </w:p>
+        </w:tc>
+      </w:tr>
+    </w:tbl>
+    <w:p>
+      <w:pPr>
+        <w:spacing w:line="276" w:lineRule="auto"/>
+        <w:jc w:val="both"/>
+        <w:rPr>
+          <w:rFonts w:cs="Times New Roman"/>
+          <w:sz w:val="22"/>
+          <w:szCs w:val="22"/>
+        </w:rPr>
+      </w:pPr>
+    </w:p>
+    <w:p>
+      <w:pPr>
+        <w:spacing w:line="276" w:lineRule="auto"/>
+        <w:jc w:val="both"/>
+        <w:rPr>
+          <w:rFonts w:cs="Times New Roman"/>
+          <w:sz w:val="22"/>
+          <w:szCs w:val="22"/>
+        </w:rPr>
+      </w:pPr>
+      <w:r>
+        <w:rPr>
+          <w:rFonts w:cs="Times New Roman" w:hint="eastAsia"/>
+          <w:sz w:val="22"/>
+          <w:szCs w:val="22"/>
+        </w:rPr>
+        <w:t>组合式</w:t>
+      </w:r>
+      <w:r>
+        <w:rPr>
+          <w:rFonts w:cs="Times New Roman" w:hint="eastAsia"/>
+          <w:sz w:val="22"/>
+          <w:szCs w:val="22"/>
+        </w:rPr>
+        <w:t>API</w:t>
+      </w:r>
+      <w:r>
+        <w:rPr>
+          <w:rFonts w:cs="Times New Roman" w:hint="eastAsia"/>
+          <w:sz w:val="22"/>
+          <w:szCs w:val="22"/>
+        </w:rPr>
+        <w:t>：</w:t>
+      </w:r>
+      <w:r>
+        <w:rPr>
+          <w:rFonts w:cs="Times New Roman" w:hint="eastAsia"/>
+          <w:sz w:val="22"/>
+          <w:szCs w:val="22"/>
+        </w:rPr>
+        <w:t>reactive</w:t>
+      </w:r>
+      <w:r>
+        <w:rPr>
+          <w:rFonts w:cs="Times New Roman"/>
+          <w:sz w:val="22"/>
+          <w:szCs w:val="22"/>
+        </w:rPr>
+        <w:t>()</w:t>
+      </w:r>
+      <w:r>
+        <w:rPr>
+          <w:rFonts w:cs="Times New Roman" w:hint="eastAsia"/>
+          <w:sz w:val="22"/>
+          <w:szCs w:val="22"/>
+        </w:rPr>
+        <w:t>、</w:t>
+      </w:r>
+      <w:r>
+        <w:rPr>
+          <w:rFonts w:cs="Times New Roman" w:hint="eastAsia"/>
+          <w:sz w:val="22"/>
+          <w:szCs w:val="22"/>
+        </w:rPr>
+        <w:t>ref</w:t>
+      </w:r>
+      <w:r>
+        <w:rPr>
+          <w:rFonts w:cs="Times New Roman"/>
+          <w:sz w:val="22"/>
+          <w:szCs w:val="22"/>
+        </w:rPr>
+        <w:t>()</w:t>
+      </w:r>
+      <w:r>
+        <w:rPr>
+          <w:rFonts w:cs="Times New Roman" w:hint="eastAsia"/>
+          <w:sz w:val="22"/>
+          <w:szCs w:val="22"/>
+        </w:rPr>
+        <w:t>函数</w:t>
+      </w:r>
+    </w:p>
+    <w:p>
+      <w:pPr>
+        <w:pStyle w:val="ListParagraph"/>
+        <w:numPr>
+          <w:ilvl w:val="0"/>
+          <w:numId w:val="29"/>
+        </w:numPr>
+        <w:spacing w:line="276" w:lineRule="auto"/>
+        <w:jc w:val="both"/>
+        <w:rPr>
+          <w:rFonts w:cs="Times New Roman"/>
+          <w:sz w:val="22"/>
+          <w:szCs w:val="22"/>
+        </w:rPr>
+      </w:pPr>
+      <w:r>
+        <w:rPr>
+          <w:rFonts w:cs="Times New Roman" w:hint="eastAsia"/>
+          <w:sz w:val="22"/>
+          <w:szCs w:val="22"/>
+        </w:rPr>
+        <w:t>re</w:t>
+      </w:r>
+      <w:r>
+        <w:rPr>
+          <w:rFonts w:cs="Times New Roman"/>
+          <w:sz w:val="22"/>
+          <w:szCs w:val="22"/>
+        </w:rPr>
+        <w:t>active()</w:t>
+      </w:r>
+      <w:r>
+        <w:rPr>
+          <w:rFonts w:cs="Times New Roman" w:hint="eastAsia"/>
+          <w:sz w:val="22"/>
+          <w:szCs w:val="22"/>
+        </w:rPr>
+        <w:t>函数</w:t>
+      </w:r>
+    </w:p>
+    <w:p>
+      <w:pPr>
+        <w:pStyle w:val="ListParagraph"/>
+        <w:numPr>
+          <w:ilvl w:val="1"/>
+          <w:numId w:val="29"/>
+        </w:numPr>
+        <w:spacing w:line="276" w:lineRule="auto"/>
+        <w:jc w:val="both"/>
+        <w:rPr>
+          <w:rFonts w:cs="Times New Roman"/>
+          <w:sz w:val="22"/>
+          <w:szCs w:val="22"/>
+        </w:rPr>
+      </w:pPr>
+      <w:r>
+        <w:rPr>
+          <w:rFonts w:cs="Times New Roman" w:hint="eastAsia"/>
+          <w:sz w:val="22"/>
+          <w:szCs w:val="22"/>
+        </w:rPr>
+        <w:t>接受对象类型数据的参数传入，并返回一个响应式对象</w:t>
+      </w:r>
+    </w:p>
+    <w:p>
+      <w:pPr>
+        <w:pStyle w:val="NormalWeb"/>
+        <w:pBdr>
+          <w:top w:val="single" w:sz="6" w:space="2" w:color="888888"/>
+          <w:left w:val="single" w:sz="6" w:space="2" w:color="888888"/>
+          <w:bottom w:val="single" w:sz="6" w:space="2" w:color="888888"/>
+          <w:right w:val="single" w:sz="6" w:space="2" w:color="888888"/>
+        </w:pBdr>
+        <w:tabs>
+          <w:tab w:val="left" w:pos="916"/>
+          <w:tab w:val="left" w:pos="1832"/>
+          <w:tab w:val="left" w:pos="2748"/>
+          <w:tab w:val="left" w:pos="3664"/>
+          <w:tab w:val="left" w:pos="4580"/>
+          <w:tab w:val="left" w:pos="5496"/>
+          <w:tab w:val="left" w:pos="6412"/>
+          <w:tab w:val="left" w:pos="7328"/>
+          <w:tab w:val="left" w:pos="8244"/>
+          <w:tab w:val="left" w:pos="9160"/>
+          <w:tab w:val="left" w:pos="10076"/>
+          <w:tab w:val="left" w:pos="10992"/>
+          <w:tab w:val="left" w:pos="11908"/>
+          <w:tab w:val="left" w:pos="12824"/>
+          <w:tab w:val="left" w:pos="13740"/>
+          <w:tab w:val="left" w:pos="14656"/>
+        </w:tabs>
+        <w:spacing w:before="0" w:beforeAutospacing="0" w:after="0" w:afterAutospacing="0"/>
+        <w:divId w:val="1851871809"/>
+        <w:rPr>
+          <w:rFonts w:ascii="Courier New" w:hAnsi="Courier New" w:cs="Courier New"/>
+          <w:sz w:val="18"/>
+          <w:szCs w:val="18"/>
+        </w:rPr>
+      </w:pPr>
+      <w:r>
+        <w:rPr>
+          <w:rFonts w:ascii="Courier New" w:hAnsi="Courier New" w:cs="Courier New"/>
+          <w:sz w:val="18"/>
+          <w:szCs w:val="18"/>
+        </w:rPr>
+        <w:t>&lt;script</w:t>
+      </w:r>
+      <w:r>
+        <w:rPr>
+          <w:rFonts w:ascii="Courier New" w:hAnsi="Courier New" w:cs="Courier New"/>
+          <w:color w:val="000000"/>
+          <w:sz w:val="18"/>
+          <w:szCs w:val="18"/>
+        </w:rPr>
+        <w:t xml:space="preserve"> </w:t>
+      </w:r>
+      <w:r>
+        <w:rPr>
+          <w:rFonts w:ascii="Courier New" w:hAnsi="Courier New" w:cs="Courier New"/>
+          <w:sz w:val="18"/>
+          <w:szCs w:val="18"/>
+        </w:rPr>
+        <w:t>setup&gt;</w:t>
+      </w:r>
+    </w:p>
+    <w:p>
+      <w:pPr>
+        <w:pStyle w:val="NormalWeb"/>
+        <w:pBdr>
+          <w:top w:val="single" w:sz="6" w:space="2" w:color="888888"/>
+          <w:left w:val="single" w:sz="6" w:space="2" w:color="888888"/>
+          <w:bottom w:val="single" w:sz="6" w:space="2" w:color="888888"/>
+          <w:right w:val="single" w:sz="6" w:space="2" w:color="888888"/>
+        </w:pBdr>
+        <w:tabs>
+          <w:tab w:val="left" w:pos="916"/>
+          <w:tab w:val="left" w:pos="1832"/>
+          <w:tab w:val="left" w:pos="2748"/>
+          <w:tab w:val="left" w:pos="3664"/>
+          <w:tab w:val="left" w:pos="4580"/>
+          <w:tab w:val="left" w:pos="5496"/>
+          <w:tab w:val="left" w:pos="6412"/>
+          <w:tab w:val="left" w:pos="7328"/>
+          <w:tab w:val="left" w:pos="8244"/>
+          <w:tab w:val="left" w:pos="9160"/>
+          <w:tab w:val="left" w:pos="10076"/>
+          <w:tab w:val="left" w:pos="10992"/>
+          <w:tab w:val="left" w:pos="11908"/>
+          <w:tab w:val="left" w:pos="12824"/>
+          <w:tab w:val="left" w:pos="13740"/>
+          <w:tab w:val="left" w:pos="14656"/>
+        </w:tabs>
+        <w:spacing w:before="0" w:beforeAutospacing="0" w:after="0" w:afterAutospacing="0"/>
+        <w:divId w:val="1851871809"/>
+        <w:rPr>
+          <w:rFonts w:ascii="Courier New" w:hAnsi="Courier New" w:cs="Courier New"/>
+          <w:sz w:val="18"/>
+          <w:szCs w:val="18"/>
+        </w:rPr>
+      </w:pPr>
+      <w:r>
+        <w:rPr>
+          <w:rFonts w:ascii="Courier New" w:hAnsi="Courier New" w:cs="Courier New"/>
+          <w:color w:val="880000"/>
+          <w:sz w:val="18"/>
+          <w:szCs w:val="18"/>
+        </w:rPr>
+        <w:t xml:space="preserve">// </w:t>
+      </w:r>
+      <w:r>
+        <w:rPr>
+          <w:rFonts w:ascii="Courier New" w:hAnsi="Courier New" w:cs="Courier New"/>
+          <w:color w:val="880000"/>
+          <w:sz w:val="18"/>
+          <w:szCs w:val="18"/>
+        </w:rPr>
+        <w:t>导入</w:t>
+      </w:r>
+      <w:r>
+        <w:rPr>
+          <w:rFonts w:ascii="Courier New" w:hAnsi="Courier New" w:cs="Courier New"/>
+          <w:color w:val="880000"/>
+          <w:sz w:val="18"/>
+          <w:szCs w:val="18"/>
+        </w:rPr>
+        <w:t>reactive</w:t>
+      </w:r>
+    </w:p>
+    <w:p>
+      <w:pPr>
+        <w:pStyle w:val="NormalWeb"/>
+        <w:pBdr>
+          <w:top w:val="single" w:sz="6" w:space="2" w:color="888888"/>
+          <w:left w:val="single" w:sz="6" w:space="2" w:color="888888"/>
+          <w:bottom w:val="single" w:sz="6" w:space="2" w:color="888888"/>
+          <w:right w:val="single" w:sz="6" w:space="2" w:color="888888"/>
+        </w:pBdr>
+        <w:tabs>
+          <w:tab w:val="left" w:pos="916"/>
+          <w:tab w:val="left" w:pos="1832"/>
+          <w:tab w:val="left" w:pos="2748"/>
+          <w:tab w:val="left" w:pos="3664"/>
+          <w:tab w:val="left" w:pos="4580"/>
+          <w:tab w:val="left" w:pos="5496"/>
+          <w:tab w:val="left" w:pos="6412"/>
+          <w:tab w:val="left" w:pos="7328"/>
+          <w:tab w:val="left" w:pos="8244"/>
+          <w:tab w:val="left" w:pos="9160"/>
+          <w:tab w:val="left" w:pos="10076"/>
+          <w:tab w:val="left" w:pos="10992"/>
+          <w:tab w:val="left" w:pos="11908"/>
+          <w:tab w:val="left" w:pos="12824"/>
+          <w:tab w:val="left" w:pos="13740"/>
+          <w:tab w:val="left" w:pos="14656"/>
+        </w:tabs>
+        <w:spacing w:before="0" w:beforeAutospacing="0" w:after="0" w:afterAutospacing="0"/>
+        <w:divId w:val="1851871809"/>
+        <w:rPr>
+          <w:rFonts w:ascii="Courier New" w:hAnsi="Courier New" w:cs="Courier New"/>
+          <w:sz w:val="18"/>
+          <w:szCs w:val="18"/>
+        </w:rPr>
+      </w:pPr>
+      <w:r>
+        <w:rPr>
+          <w:rFonts w:ascii="Courier New" w:hAnsi="Courier New" w:cs="Courier New"/>
+          <w:color w:val="000088"/>
+          <w:sz w:val="18"/>
+          <w:szCs w:val="18"/>
+        </w:rPr>
+        <w:t>import</w:t>
+      </w:r>
+      <w:r>
+        <w:rPr>
+          <w:rFonts w:ascii="Courier New" w:hAnsi="Courier New" w:cs="Courier New"/>
+          <w:color w:val="000000"/>
+          <w:sz w:val="18"/>
+          <w:szCs w:val="18"/>
+        </w:rPr>
+        <w:t xml:space="preserve"> </w:t>
+      </w:r>
+      <w:r>
+        <w:rPr>
+          <w:rFonts w:ascii="Courier New" w:hAnsi="Courier New" w:cs="Courier New"/>
+          <w:color w:val="666600"/>
+          <w:sz w:val="18"/>
+          <w:szCs w:val="18"/>
+        </w:rPr>
+        <w:t>{</w:t>
+      </w:r>
+      <w:r>
+        <w:rPr>
+          <w:rFonts w:ascii="Courier New" w:hAnsi="Courier New" w:cs="Courier New"/>
+          <w:color w:val="000000"/>
+          <w:sz w:val="18"/>
+          <w:szCs w:val="18"/>
+        </w:rPr>
+        <w:t xml:space="preserve"> reactive </w:t>
+      </w:r>
+      <w:r>
+        <w:rPr>
+          <w:rFonts w:ascii="Courier New" w:hAnsi="Courier New" w:cs="Courier New"/>
+          <w:color w:val="666600"/>
+          <w:sz w:val="18"/>
+          <w:szCs w:val="18"/>
+        </w:rPr>
+        <w:t>}</w:t>
+      </w:r>
+      <w:r>
+        <w:rPr>
+          <w:rFonts w:ascii="Courier New" w:hAnsi="Courier New" w:cs="Courier New"/>
+          <w:color w:val="000000"/>
+          <w:sz w:val="18"/>
+          <w:szCs w:val="18"/>
+        </w:rPr>
+        <w:t xml:space="preserve"> </w:t>
+      </w:r>
+      <w:r>
+        <w:rPr>
+          <w:rFonts w:ascii="Courier New" w:hAnsi="Courier New" w:cs="Courier New"/>
+          <w:color w:val="000088"/>
+          <w:sz w:val="18"/>
+          <w:szCs w:val="18"/>
+        </w:rPr>
+        <w:t>from</w:t>
+      </w:r>
+      <w:r>
+        <w:rPr>
+          <w:rFonts w:ascii="Courier New" w:hAnsi="Courier New" w:cs="Courier New"/>
+          <w:color w:val="000000"/>
+          <w:sz w:val="18"/>
+          <w:szCs w:val="18"/>
+        </w:rPr>
+        <w:t xml:space="preserve"> </w:t>
+      </w:r>
+      <w:r>
+        <w:rPr>
+          <w:rFonts w:ascii="Courier New" w:hAnsi="Courier New" w:cs="Courier New"/>
+          <w:color w:val="008800"/>
+          <w:sz w:val="18"/>
+          <w:szCs w:val="18"/>
+        </w:rPr>
+        <w:t>'vue'</w:t>
+      </w:r>
+    </w:p>
+    <w:p>
+      <w:pPr>
+        <w:pStyle w:val="NormalWeb"/>
+        <w:pBdr>
+          <w:top w:val="single" w:sz="6" w:space="2" w:color="888888"/>
+          <w:left w:val="single" w:sz="6" w:space="2" w:color="888888"/>
+          <w:bottom w:val="single" w:sz="6" w:space="2" w:color="888888"/>
+          <w:right w:val="single" w:sz="6" w:space="2" w:color="888888"/>
+        </w:pBdr>
+        <w:tabs>
+          <w:tab w:val="left" w:pos="916"/>
+          <w:tab w:val="left" w:pos="1832"/>
+          <w:tab w:val="left" w:pos="2748"/>
+          <w:tab w:val="left" w:pos="3664"/>
+          <w:tab w:val="left" w:pos="4580"/>
+          <w:tab w:val="left" w:pos="5496"/>
+          <w:tab w:val="left" w:pos="6412"/>
+          <w:tab w:val="left" w:pos="7328"/>
+          <w:tab w:val="left" w:pos="8244"/>
+          <w:tab w:val="left" w:pos="9160"/>
+          <w:tab w:val="left" w:pos="10076"/>
+          <w:tab w:val="left" w:pos="10992"/>
+          <w:tab w:val="left" w:pos="11908"/>
+          <w:tab w:val="left" w:pos="12824"/>
+          <w:tab w:val="left" w:pos="13740"/>
+          <w:tab w:val="left" w:pos="14656"/>
+        </w:tabs>
+        <w:spacing w:before="0" w:beforeAutospacing="0" w:after="0" w:afterAutospacing="0"/>
+        <w:divId w:val="1851871809"/>
+        <w:rPr>
+          <w:rFonts w:ascii="Courier New" w:hAnsi="Courier New" w:cs="Courier New"/>
+          <w:sz w:val="18"/>
+          <w:szCs w:val="18"/>
+        </w:rPr>
+      </w:pPr>
+      <w:r>
+        <w:rPr>
+          <w:rFonts w:ascii="Courier New" w:hAnsi="Courier New" w:cs="Courier New"/>
+          <w:color w:val="000088"/>
+          <w:sz w:val="18"/>
+          <w:szCs w:val="18"/>
+        </w:rPr>
+        <w:t>const</w:t>
+      </w:r>
+      <w:r>
+        <w:rPr>
+          <w:rFonts w:ascii="Courier New" w:hAnsi="Courier New" w:cs="Courier New"/>
+          <w:color w:val="000000"/>
+          <w:sz w:val="18"/>
+          <w:szCs w:val="18"/>
+        </w:rPr>
+        <w:t xml:space="preserve"> state </w:t>
+      </w:r>
+      <w:r>
+        <w:rPr>
+          <w:rFonts w:ascii="Courier New" w:hAnsi="Courier New" w:cs="Courier New"/>
+          <w:color w:val="666600"/>
+          <w:sz w:val="18"/>
+          <w:szCs w:val="18"/>
+        </w:rPr>
+        <w:t>=</w:t>
+      </w:r>
+      <w:r>
+        <w:rPr>
+          <w:rFonts w:ascii="Courier New" w:hAnsi="Courier New" w:cs="Courier New"/>
+          <w:color w:val="000000"/>
+          <w:sz w:val="18"/>
+          <w:szCs w:val="18"/>
+        </w:rPr>
+        <w:t xml:space="preserve"> reactive</w:t>
+      </w:r>
+      <w:r>
+        <w:rPr>
+          <w:rFonts w:ascii="Courier New" w:hAnsi="Courier New" w:cs="Courier New"/>
+          <w:color w:val="666600"/>
+          <w:sz w:val="18"/>
+          <w:szCs w:val="18"/>
+        </w:rPr>
+        <w:t>({</w:t>
+      </w:r>
+    </w:p>
+    <w:p>
+      <w:pPr>
+        <w:pStyle w:val="NormalWeb"/>
+        <w:pBdr>
+          <w:top w:val="single" w:sz="6" w:space="2" w:color="888888"/>
+          <w:left w:val="single" w:sz="6" w:space="2" w:color="888888"/>
+          <w:bottom w:val="single" w:sz="6" w:space="2" w:color="888888"/>
+          <w:right w:val="single" w:sz="6" w:space="2" w:color="888888"/>
+        </w:pBdr>
+        <w:tabs>
+          <w:tab w:val="left" w:pos="916"/>
+          <w:tab w:val="left" w:pos="1832"/>
+          <w:tab w:val="left" w:pos="2748"/>
+          <w:tab w:val="left" w:pos="3664"/>
+          <w:tab w:val="left" w:pos="4580"/>
+          <w:tab w:val="left" w:pos="5496"/>
+          <w:tab w:val="left" w:pos="6412"/>
+          <w:tab w:val="left" w:pos="7328"/>
+          <w:tab w:val="left" w:pos="8244"/>
+          <w:tab w:val="left" w:pos="9160"/>
+          <w:tab w:val="left" w:pos="10076"/>
+          <w:tab w:val="left" w:pos="10992"/>
+          <w:tab w:val="left" w:pos="11908"/>
+          <w:tab w:val="left" w:pos="12824"/>
+          <w:tab w:val="left" w:pos="13740"/>
+          <w:tab w:val="left" w:pos="14656"/>
+        </w:tabs>
+        <w:spacing w:before="0" w:beforeAutospacing="0" w:after="0" w:afterAutospacing="0"/>
+        <w:divId w:val="1851871809"/>
+        <w:rPr>
+          <w:rFonts w:ascii="Courier New" w:hAnsi="Courier New" w:cs="Courier New"/>
+          <w:sz w:val="18"/>
+          <w:szCs w:val="18"/>
+        </w:rPr>
+      </w:pPr>
+      <w:r>
+        <w:rPr>
+          <w:rFonts w:ascii="Courier New" w:hAnsi="Courier New" w:cs="Courier New"/>
+          <w:color w:val="000000"/>
+          <w:sz w:val="18"/>
+          <w:szCs w:val="18"/>
+        </w:rPr>
+        <w:t xml:space="preserve">  count</w:t>
+      </w:r>
+      <w:r>
+        <w:rPr>
+          <w:rFonts w:ascii="Courier New" w:hAnsi="Courier New" w:cs="Courier New"/>
+          <w:color w:val="666600"/>
+          <w:sz w:val="18"/>
+          <w:szCs w:val="18"/>
+        </w:rPr>
+        <w:t>:</w:t>
+      </w:r>
+      <w:r>
+        <w:rPr>
+          <w:rFonts w:ascii="Courier New" w:hAnsi="Courier New" w:cs="Courier New"/>
+          <w:color w:val="000000"/>
+          <w:sz w:val="18"/>
+          <w:szCs w:val="18"/>
+        </w:rPr>
+        <w:t xml:space="preserve"> </w:t>
+      </w:r>
+      <w:r>
+        <w:rPr>
+          <w:rFonts w:ascii="Courier New" w:hAnsi="Courier New" w:cs="Courier New"/>
+          <w:color w:val="006666"/>
+          <w:sz w:val="18"/>
+          <w:szCs w:val="18"/>
+        </w:rPr>
+        <w:t>0</w:t>
+      </w:r>
+    </w:p>
+    <w:p>
+      <w:pPr>
+        <w:pStyle w:val="NormalWeb"/>
+        <w:pBdr>
+          <w:top w:val="single" w:sz="6" w:space="2" w:color="888888"/>
+          <w:left w:val="single" w:sz="6" w:space="2" w:color="888888"/>
+          <w:bottom w:val="single" w:sz="6" w:space="2" w:color="888888"/>
+          <w:right w:val="single" w:sz="6" w:space="2" w:color="888888"/>
+        </w:pBdr>
+        <w:tabs>
+          <w:tab w:val="left" w:pos="916"/>
+          <w:tab w:val="left" w:pos="1832"/>
+          <w:tab w:val="left" w:pos="2748"/>
+          <w:tab w:val="left" w:pos="3664"/>
+          <w:tab w:val="left" w:pos="4580"/>
+          <w:tab w:val="left" w:pos="5496"/>
+          <w:tab w:val="left" w:pos="6412"/>
+          <w:tab w:val="left" w:pos="7328"/>
+          <w:tab w:val="left" w:pos="8244"/>
+          <w:tab w:val="left" w:pos="9160"/>
+          <w:tab w:val="left" w:pos="10076"/>
+          <w:tab w:val="left" w:pos="10992"/>
+          <w:tab w:val="left" w:pos="11908"/>
+          <w:tab w:val="left" w:pos="12824"/>
+          <w:tab w:val="left" w:pos="13740"/>
+          <w:tab w:val="left" w:pos="14656"/>
+        </w:tabs>
+        <w:spacing w:before="0" w:beforeAutospacing="0" w:after="0" w:afterAutospacing="0"/>
+        <w:divId w:val="1851871809"/>
+        <w:rPr>
+          <w:rFonts w:ascii="Courier New" w:hAnsi="Courier New" w:cs="Courier New"/>
+          <w:sz w:val="18"/>
+          <w:szCs w:val="18"/>
+        </w:rPr>
+      </w:pPr>
+      <w:r>
+        <w:rPr>
+          <w:rFonts w:ascii="Courier New" w:hAnsi="Courier New" w:cs="Courier New"/>
+          <w:color w:val="666600"/>
+          <w:sz w:val="18"/>
+          <w:szCs w:val="18"/>
+        </w:rPr>
+        <w:t>})</w:t>
+      </w:r>
+    </w:p>
+    <w:p>
+      <w:pPr>
+        <w:pStyle w:val="NormalWeb"/>
+        <w:pBdr>
+          <w:top w:val="single" w:sz="6" w:space="2" w:color="888888"/>
+          <w:left w:val="single" w:sz="6" w:space="2" w:color="888888"/>
+          <w:bottom w:val="single" w:sz="6" w:space="2" w:color="888888"/>
+          <w:right w:val="single" w:sz="6" w:space="2" w:color="888888"/>
+        </w:pBdr>
+        <w:tabs>
+          <w:tab w:val="left" w:pos="916"/>
+          <w:tab w:val="left" w:pos="1832"/>
+          <w:tab w:val="left" w:pos="2748"/>
+          <w:tab w:val="left" w:pos="3664"/>
+          <w:tab w:val="left" w:pos="4580"/>
+          <w:tab w:val="left" w:pos="5496"/>
+          <w:tab w:val="left" w:pos="6412"/>
+          <w:tab w:val="left" w:pos="7328"/>
+          <w:tab w:val="left" w:pos="8244"/>
+          <w:tab w:val="left" w:pos="9160"/>
+          <w:tab w:val="left" w:pos="10076"/>
+          <w:tab w:val="left" w:pos="10992"/>
+          <w:tab w:val="left" w:pos="11908"/>
+          <w:tab w:val="left" w:pos="12824"/>
+          <w:tab w:val="left" w:pos="13740"/>
+          <w:tab w:val="left" w:pos="14656"/>
+        </w:tabs>
+        <w:spacing w:before="0" w:beforeAutospacing="0" w:after="0" w:afterAutospacing="0"/>
+        <w:divId w:val="1851871809"/>
+        <w:rPr>
+          <w:rFonts w:ascii="Courier New" w:hAnsi="Courier New" w:cs="Courier New"/>
+          <w:sz w:val="18"/>
+          <w:szCs w:val="18"/>
+        </w:rPr>
+      </w:pPr>
+      <w:r>
+        <w:rPr>
+          <w:rFonts w:ascii="Courier New" w:hAnsi="Courier New" w:cs="Courier New"/>
+          <w:color w:val="000088"/>
+          <w:sz w:val="18"/>
+          <w:szCs w:val="18"/>
+        </w:rPr>
+        <w:t>const</w:t>
+      </w:r>
+      <w:r>
+        <w:rPr>
+          <w:rFonts w:ascii="Courier New" w:hAnsi="Courier New" w:cs="Courier New"/>
+          <w:color w:val="000000"/>
+          <w:sz w:val="18"/>
+          <w:szCs w:val="18"/>
+        </w:rPr>
+        <w:t xml:space="preserve"> increaseOne </w:t>
+      </w:r>
+      <w:r>
+        <w:rPr>
+          <w:rFonts w:ascii="Courier New" w:hAnsi="Courier New" w:cs="Courier New"/>
+          <w:color w:val="666600"/>
+          <w:sz w:val="18"/>
+          <w:szCs w:val="18"/>
+        </w:rPr>
+        <w:t>=</w:t>
+      </w:r>
+      <w:r>
+        <w:rPr>
+          <w:rFonts w:ascii="Courier New" w:hAnsi="Courier New" w:cs="Courier New"/>
+          <w:color w:val="000000"/>
+          <w:sz w:val="18"/>
+          <w:szCs w:val="18"/>
+        </w:rPr>
+        <w:t xml:space="preserve"> </w:t>
+      </w:r>
+      <w:r>
+        <w:rPr>
+          <w:rFonts w:ascii="Courier New" w:hAnsi="Courier New" w:cs="Courier New"/>
+          <w:color w:val="666600"/>
+          <w:sz w:val="18"/>
+          <w:szCs w:val="18"/>
+        </w:rPr>
+        <w:t>()</w:t>
+      </w:r>
+      <w:r>
+        <w:rPr>
+          <w:rFonts w:ascii="Courier New" w:hAnsi="Courier New" w:cs="Courier New"/>
+          <w:color w:val="000000"/>
+          <w:sz w:val="18"/>
+          <w:szCs w:val="18"/>
+        </w:rPr>
+        <w:t xml:space="preserve"> </w:t>
+      </w:r>
+      <w:r>
+        <w:rPr>
+          <w:rFonts w:ascii="Courier New" w:hAnsi="Courier New" w:cs="Courier New"/>
+          <w:color w:val="666600"/>
+          <w:sz w:val="18"/>
+          <w:szCs w:val="18"/>
+        </w:rPr>
+        <w:t>=&gt;</w:t>
+      </w:r>
+      <w:r>
+        <w:rPr>
+          <w:rFonts w:ascii="Courier New" w:hAnsi="Courier New" w:cs="Courier New"/>
+          <w:color w:val="000000"/>
+          <w:sz w:val="18"/>
+          <w:szCs w:val="18"/>
+        </w:rPr>
+        <w:t xml:space="preserve"> state</w:t>
+      </w:r>
+      <w:r>
+        <w:rPr>
+          <w:rFonts w:ascii="Courier New" w:hAnsi="Courier New" w:cs="Courier New"/>
+          <w:color w:val="666600"/>
+          <w:sz w:val="18"/>
+          <w:szCs w:val="18"/>
+        </w:rPr>
+        <w:t>.</w:t>
+      </w:r>
+      <w:r>
+        <w:rPr>
+          <w:rFonts w:ascii="Courier New" w:hAnsi="Courier New" w:cs="Courier New"/>
+          <w:color w:val="000000"/>
+          <w:sz w:val="18"/>
+          <w:szCs w:val="18"/>
+        </w:rPr>
+        <w:t>count</w:t>
+      </w:r>
+      <w:r>
+        <w:rPr>
+          <w:rFonts w:ascii="Courier New" w:hAnsi="Courier New" w:cs="Courier New"/>
+          <w:color w:val="666600"/>
+          <w:sz w:val="18"/>
+          <w:szCs w:val="18"/>
+        </w:rPr>
+        <w:t>++</w:t>
+      </w:r>
+    </w:p>
+    <w:p>
+      <w:pPr>
+        <w:pStyle w:val="NormalWeb"/>
+        <w:pBdr>
+          <w:top w:val="single" w:sz="6" w:space="2" w:color="888888"/>
+          <w:left w:val="single" w:sz="6" w:space="2" w:color="888888"/>
+          <w:bottom w:val="single" w:sz="6" w:space="2" w:color="888888"/>
+          <w:right w:val="single" w:sz="6" w:space="2" w:color="888888"/>
+        </w:pBdr>
+        <w:tabs>
+          <w:tab w:val="left" w:pos="916"/>
+          <w:tab w:val="left" w:pos="1832"/>
+          <w:tab w:val="left" w:pos="2748"/>
+          <w:tab w:val="left" w:pos="3664"/>
+          <w:tab w:val="left" w:pos="4580"/>
+          <w:tab w:val="left" w:pos="5496"/>
+          <w:tab w:val="left" w:pos="6412"/>
+          <w:tab w:val="left" w:pos="7328"/>
+          <w:tab w:val="left" w:pos="8244"/>
+          <w:tab w:val="left" w:pos="9160"/>
+          <w:tab w:val="left" w:pos="10076"/>
+          <w:tab w:val="left" w:pos="10992"/>
+          <w:tab w:val="left" w:pos="11908"/>
+          <w:tab w:val="left" w:pos="12824"/>
+          <w:tab w:val="left" w:pos="13740"/>
+          <w:tab w:val="left" w:pos="14656"/>
+        </w:tabs>
+        <w:spacing w:before="0" w:beforeAutospacing="0" w:after="0" w:afterAutospacing="0"/>
+        <w:divId w:val="1851871809"/>
+        <w:rPr>
+          <w:rFonts w:ascii="Courier New" w:hAnsi="Courier New" w:cs="Courier New"/>
+          <w:sz w:val="18"/>
+          <w:szCs w:val="18"/>
+        </w:rPr>
+      </w:pPr>
+      <w:r>
+        <w:rPr>
+          <w:rFonts w:ascii="Courier New" w:hAnsi="Courier New" w:cs="Courier New"/>
+          <w:sz w:val="18"/>
+          <w:szCs w:val="18"/>
+        </w:rPr>
+        <w:t>&lt;/script&gt;</w:t>
+      </w:r>
+    </w:p>
+    <w:p>
+      <w:pPr>
+        <w:pStyle w:val="NormalWeb"/>
+        <w:pBdr>
+          <w:top w:val="single" w:sz="6" w:space="2" w:color="888888"/>
+          <w:left w:val="single" w:sz="6" w:space="2" w:color="888888"/>
+          <w:bottom w:val="single" w:sz="6" w:space="2" w:color="888888"/>
+          <w:right w:val="single" w:sz="6" w:space="2" w:color="888888"/>
+        </w:pBdr>
+        <w:tabs>
+          <w:tab w:val="left" w:pos="916"/>
+          <w:tab w:val="left" w:pos="1832"/>
+          <w:tab w:val="left" w:pos="2748"/>
+          <w:tab w:val="left" w:pos="3664"/>
+          <w:tab w:val="left" w:pos="4580"/>
+          <w:tab w:val="left" w:pos="5496"/>
+          <w:tab w:val="left" w:pos="6412"/>
+          <w:tab w:val="left" w:pos="7328"/>
+          <w:tab w:val="left" w:pos="8244"/>
+          <w:tab w:val="left" w:pos="9160"/>
+          <w:tab w:val="left" w:pos="10076"/>
+          <w:tab w:val="left" w:pos="10992"/>
+          <w:tab w:val="left" w:pos="11908"/>
+          <w:tab w:val="left" w:pos="12824"/>
+          <w:tab w:val="left" w:pos="13740"/>
+          <w:tab w:val="left" w:pos="14656"/>
+        </w:tabs>
+        <w:spacing w:before="0" w:beforeAutospacing="0" w:after="0" w:afterAutospacing="0"/>
+        <w:divId w:val="1851871809"/>
+        <w:rPr>
+          <w:rFonts w:ascii="Courier New" w:hAnsi="Courier New" w:cs="Courier New"/>
+          <w:sz w:val="18"/>
+          <w:szCs w:val="18"/>
+        </w:rPr>
+      </w:pPr>
+      <w:r>
+        <w:rPr>
+          <w:rFonts w:ascii="Courier New" w:hAnsi="Courier New" w:cs="Courier New"/>
+          <w:color w:val="000000"/>
+          <w:sz w:val="18"/>
+          <w:szCs w:val="18"/>
+        </w:rPr>
+        <w:t> </w:t>
+      </w:r>
+    </w:p>
+    <w:p>
+      <w:pPr>
+        <w:pStyle w:val="NormalWeb"/>
+        <w:pBdr>
+          <w:top w:val="single" w:sz="6" w:space="2" w:color="888888"/>
+          <w:left w:val="single" w:sz="6" w:space="2" w:color="888888"/>
+          <w:bottom w:val="single" w:sz="6" w:space="2" w:color="888888"/>
+          <w:right w:val="single" w:sz="6" w:space="2" w:color="888888"/>
+        </w:pBdr>
+        <w:tabs>
+          <w:tab w:val="left" w:pos="916"/>
+          <w:tab w:val="left" w:pos="1832"/>
+          <w:tab w:val="left" w:pos="2748"/>
+          <w:tab w:val="left" w:pos="3664"/>
+          <w:tab w:val="left" w:pos="4580"/>
+          <w:tab w:val="left" w:pos="5496"/>
+          <w:tab w:val="left" w:pos="6412"/>
+          <w:tab w:val="left" w:pos="7328"/>
+          <w:tab w:val="left" w:pos="8244"/>
+          <w:tab w:val="left" w:pos="9160"/>
+          <w:tab w:val="left" w:pos="10076"/>
+          <w:tab w:val="left" w:pos="10992"/>
+          <w:tab w:val="left" w:pos="11908"/>
+          <w:tab w:val="left" w:pos="12824"/>
+          <w:tab w:val="left" w:pos="13740"/>
+          <w:tab w:val="left" w:pos="14656"/>
+        </w:tabs>
+        <w:spacing w:before="0" w:beforeAutospacing="0" w:after="0" w:afterAutospacing="0"/>
+        <w:divId w:val="1851871809"/>
+        <w:rPr>
+          <w:rFonts w:ascii="Courier New" w:hAnsi="Courier New" w:cs="Courier New"/>
+          <w:sz w:val="18"/>
+          <w:szCs w:val="18"/>
+        </w:rPr>
+      </w:pPr>
+      <w:r>
+        <w:rPr>
+          <w:rFonts w:ascii="Courier New" w:hAnsi="Courier New" w:cs="Courier New"/>
+          <w:sz w:val="18"/>
+          <w:szCs w:val="18"/>
+        </w:rPr>
+        <w:t>&lt;template&gt;</w:t>
+      </w:r>
+    </w:p>
+    <w:p>
+      <w:pPr>
+        <w:pStyle w:val="NormalWeb"/>
+        <w:pBdr>
+          <w:top w:val="single" w:sz="6" w:space="2" w:color="888888"/>
+          <w:left w:val="single" w:sz="6" w:space="2" w:color="888888"/>
+          <w:bottom w:val="single" w:sz="6" w:space="2" w:color="888888"/>
+          <w:right w:val="single" w:sz="6" w:space="2" w:color="888888"/>
+        </w:pBdr>
+        <w:tabs>
+          <w:tab w:val="left" w:pos="916"/>
+          <w:tab w:val="left" w:pos="1832"/>
+          <w:tab w:val="left" w:pos="2748"/>
+          <w:tab w:val="left" w:pos="3664"/>
+          <w:tab w:val="left" w:pos="4580"/>
+          <w:tab w:val="left" w:pos="5496"/>
+          <w:tab w:val="left" w:pos="6412"/>
+          <w:tab w:val="left" w:pos="7328"/>
+          <w:tab w:val="left" w:pos="8244"/>
+          <w:tab w:val="left" w:pos="9160"/>
+          <w:tab w:val="left" w:pos="10076"/>
+          <w:tab w:val="left" w:pos="10992"/>
+          <w:tab w:val="left" w:pos="11908"/>
+          <w:tab w:val="left" w:pos="12824"/>
+          <w:tab w:val="left" w:pos="13740"/>
+          <w:tab w:val="left" w:pos="14656"/>
+        </w:tabs>
+        <w:spacing w:before="0" w:beforeAutospacing="0" w:after="0" w:afterAutospacing="0"/>
+        <w:divId w:val="1851871809"/>
+        <w:rPr>
+          <w:rFonts w:ascii="Courier New" w:hAnsi="Courier New" w:cs="Courier New"/>
+          <w:sz w:val="18"/>
+          <w:szCs w:val="18"/>
+        </w:rPr>
+      </w:pPr>
+      <w:r>
+        <w:rPr>
+          <w:rFonts w:ascii="Courier New" w:hAnsi="Courier New" w:cs="Courier New"/>
+          <w:color w:val="000000"/>
+          <w:sz w:val="18"/>
+          <w:szCs w:val="18"/>
+        </w:rPr>
+        <w:t xml:space="preserve">  </w:t>
+      </w:r>
+      <w:r>
+        <w:rPr>
+          <w:rFonts w:ascii="Courier New" w:hAnsi="Courier New" w:cs="Courier New"/>
+          <w:sz w:val="18"/>
+          <w:szCs w:val="18"/>
+        </w:rPr>
+        <w:t>&lt;button</w:t>
+      </w:r>
+      <w:r>
+        <w:rPr>
+          <w:rFonts w:ascii="Courier New" w:hAnsi="Courier New" w:cs="Courier New"/>
+          <w:color w:val="000000"/>
+          <w:sz w:val="18"/>
+          <w:szCs w:val="18"/>
+        </w:rPr>
+        <w:t xml:space="preserve"> @</w:t>
+      </w:r>
+      <w:r>
+        <w:rPr>
+          <w:rFonts w:ascii="Courier New" w:hAnsi="Courier New" w:cs="Courier New"/>
+          <w:sz w:val="18"/>
+          <w:szCs w:val="18"/>
+        </w:rPr>
+        <w:t>click</w:t>
+      </w:r>
+      <w:r>
+        <w:rPr>
+          <w:rFonts w:ascii="Courier New" w:hAnsi="Courier New" w:cs="Courier New"/>
+          <w:color w:val="666600"/>
+          <w:sz w:val="18"/>
+          <w:szCs w:val="18"/>
+        </w:rPr>
+        <w:t>=</w:t>
+      </w:r>
+      <w:r>
+        <w:rPr>
+          <w:rFonts w:ascii="Courier New" w:hAnsi="Courier New" w:cs="Courier New"/>
+          <w:sz w:val="18"/>
+          <w:szCs w:val="18"/>
+        </w:rPr>
+        <w:t>"increaseOne"&gt;</w:t>
+      </w:r>
+      <w:r>
+        <w:rPr>
+          <w:rFonts w:ascii="Courier New" w:hAnsi="Courier New" w:cs="Courier New"/>
+          <w:color w:val="000000"/>
+          <w:sz w:val="18"/>
+          <w:szCs w:val="18"/>
+        </w:rPr>
+        <w:t>{{ state.count }}</w:t>
+      </w:r>
+      <w:r>
+        <w:rPr>
+          <w:rFonts w:ascii="Courier New" w:hAnsi="Courier New" w:cs="Courier New"/>
+          <w:sz w:val="18"/>
+          <w:szCs w:val="18"/>
+        </w:rPr>
+        <w:t>&lt;/button&gt;</w:t>
+      </w:r>
+    </w:p>
+    <w:p>
+      <w:pPr>
+        <w:pStyle w:val="NormalWeb"/>
+        <w:pBdr>
+          <w:top w:val="single" w:sz="6" w:space="2" w:color="888888"/>
+          <w:left w:val="single" w:sz="6" w:space="2" w:color="888888"/>
+          <w:bottom w:val="single" w:sz="6" w:space="2" w:color="888888"/>
+          <w:right w:val="single" w:sz="6" w:space="2" w:color="888888"/>
+        </w:pBdr>
+        <w:tabs>
+          <w:tab w:val="left" w:pos="916"/>
+          <w:tab w:val="left" w:pos="1832"/>
+          <w:tab w:val="left" w:pos="2748"/>
+          <w:tab w:val="left" w:pos="3664"/>
+          <w:tab w:val="left" w:pos="4580"/>
+          <w:tab w:val="left" w:pos="5496"/>
+          <w:tab w:val="left" w:pos="6412"/>
+          <w:tab w:val="left" w:pos="7328"/>
+          <w:tab w:val="left" w:pos="8244"/>
+          <w:tab w:val="left" w:pos="9160"/>
+          <w:tab w:val="left" w:pos="10076"/>
+          <w:tab w:val="left" w:pos="10992"/>
+          <w:tab w:val="left" w:pos="11908"/>
+          <w:tab w:val="left" w:pos="12824"/>
+          <w:tab w:val="left" w:pos="13740"/>
+          <w:tab w:val="left" w:pos="14656"/>
+        </w:tabs>
+        <w:spacing w:before="0" w:beforeAutospacing="0" w:after="0" w:afterAutospacing="0"/>
+        <w:divId w:val="1851871809"/>
+        <w:rPr>
+          <w:rFonts w:ascii="Courier New" w:hAnsi="Courier New" w:cs="Courier New"/>
+          <w:sz w:val="18"/>
+          <w:szCs w:val="18"/>
+        </w:rPr>
+      </w:pPr>
+      <w:r>
+        <w:rPr>
+          <w:rFonts w:ascii="Courier New" w:hAnsi="Courier New" w:cs="Courier New"/>
+          <w:sz w:val="18"/>
+          <w:szCs w:val="18"/>
+        </w:rPr>
+        <w:t>&lt;/template&gt;</w:t>
+      </w:r>
+    </w:p>
+    <w:p>
+      <w:pPr>
+        <w:spacing w:line="276" w:lineRule="auto"/>
+        <w:jc w:val="both"/>
+        <w:rPr>
+          <w:rFonts w:cs="Times New Roman"/>
+          <w:sz w:val="22"/>
+          <w:szCs w:val="22"/>
+        </w:rPr>
+      </w:pPr>
+    </w:p>
+    <w:p>
+      <w:pPr>
+        <w:pStyle w:val="ListParagraph"/>
+        <w:numPr>
+          <w:ilvl w:val="0"/>
+          <w:numId w:val="29"/>
+        </w:numPr>
+        <w:spacing w:line="276" w:lineRule="auto"/>
+        <w:jc w:val="both"/>
+        <w:rPr>
+          <w:rFonts w:cs="Times New Roman"/>
+          <w:sz w:val="22"/>
+          <w:szCs w:val="22"/>
+        </w:rPr>
+      </w:pPr>
+      <w:r>
+        <w:rPr>
+          <w:rFonts w:cs="Times New Roman" w:hint="eastAsia"/>
+          <w:sz w:val="22"/>
+          <w:szCs w:val="22"/>
+        </w:rPr>
+        <w:lastRenderedPageBreak/>
+        <w:t>ref(</w:t>
+      </w:r>
+      <w:r>
+        <w:rPr>
+          <w:rFonts w:cs="Times New Roman"/>
+          <w:sz w:val="22"/>
+          <w:szCs w:val="22"/>
+        </w:rPr>
+        <w:t>)</w:t>
+      </w:r>
+      <w:r>
+        <w:rPr>
+          <w:rFonts w:cs="Times New Roman" w:hint="eastAsia"/>
+          <w:sz w:val="22"/>
+          <w:szCs w:val="22"/>
+        </w:rPr>
+        <w:t>函数</w:t>
+      </w:r>
+    </w:p>
+    <w:p>
+      <w:pPr>
+        <w:pStyle w:val="ListParagraph"/>
+        <w:numPr>
+          <w:ilvl w:val="1"/>
+          <w:numId w:val="29"/>
+        </w:numPr>
+        <w:spacing w:line="276" w:lineRule="auto"/>
+        <w:jc w:val="both"/>
+        <w:rPr>
+          <w:rFonts w:cs="Times New Roman" w:hint="eastAsia"/>
+          <w:sz w:val="22"/>
+          <w:szCs w:val="22"/>
+        </w:rPr>
+      </w:pPr>
+      <w:r>
+        <w:rPr>
+          <w:rFonts w:cs="Times New Roman" w:hint="eastAsia"/>
+          <w:sz w:val="22"/>
+          <w:szCs w:val="22"/>
+        </w:rPr>
+        <w:t>接受简单类型或对象类型的</w:t>
+      </w:r>
+      <w:r>
+        <w:rPr>
+          <w:rFonts w:cs="Times New Roman" w:hint="eastAsia"/>
+          <w:sz w:val="22"/>
+          <w:szCs w:val="22"/>
+        </w:rPr>
+        <w:t>参数</w:t>
+      </w:r>
+      <w:r>
+        <w:rPr>
+          <w:rFonts w:cs="Times New Roman" w:hint="eastAsia"/>
+          <w:sz w:val="22"/>
+          <w:szCs w:val="22"/>
+        </w:rPr>
+        <w:t>传入，并返回一个响应式对象</w:t>
+      </w:r>
+    </w:p>
+    <w:p>
+      <w:pPr>
+        <w:pStyle w:val="NormalWeb"/>
+        <w:pBdr>
+          <w:top w:val="single" w:sz="6" w:space="2" w:color="888888"/>
+          <w:left w:val="single" w:sz="6" w:space="2" w:color="888888"/>
+          <w:bottom w:val="single" w:sz="6" w:space="2" w:color="888888"/>
+          <w:right w:val="single" w:sz="6" w:space="2" w:color="888888"/>
+        </w:pBdr>
+        <w:tabs>
+          <w:tab w:val="left" w:pos="916"/>
+          <w:tab w:val="left" w:pos="1832"/>
+          <w:tab w:val="left" w:pos="2748"/>
+          <w:tab w:val="left" w:pos="3664"/>
+          <w:tab w:val="left" w:pos="4580"/>
+          <w:tab w:val="left" w:pos="5496"/>
+          <w:tab w:val="left" w:pos="6412"/>
+          <w:tab w:val="left" w:pos="7328"/>
+          <w:tab w:val="left" w:pos="8244"/>
+          <w:tab w:val="left" w:pos="9160"/>
+          <w:tab w:val="left" w:pos="10076"/>
+          <w:tab w:val="left" w:pos="10992"/>
+          <w:tab w:val="left" w:pos="11908"/>
+          <w:tab w:val="left" w:pos="12824"/>
+          <w:tab w:val="left" w:pos="13740"/>
+          <w:tab w:val="left" w:pos="14656"/>
+        </w:tabs>
+        <w:spacing w:before="0" w:beforeAutospacing="0" w:after="0" w:afterAutospacing="0"/>
+        <w:divId w:val="1445267879"/>
+        <w:rPr>
+          <w:rFonts w:ascii="Courier New" w:hAnsi="Courier New" w:cs="Courier New"/>
+          <w:sz w:val="18"/>
+          <w:szCs w:val="18"/>
+        </w:rPr>
+      </w:pPr>
+      <w:r>
+        <w:rPr>
+          <w:rFonts w:ascii="Courier New" w:hAnsi="Courier New" w:cs="Courier New"/>
+          <w:sz w:val="18"/>
+          <w:szCs w:val="18"/>
+        </w:rPr>
+        <w:t>&lt;script</w:t>
+      </w:r>
+      <w:r>
+        <w:rPr>
+          <w:rFonts w:ascii="Courier New" w:hAnsi="Courier New" w:cs="Courier New"/>
+          <w:color w:val="000000"/>
+          <w:sz w:val="18"/>
+          <w:szCs w:val="18"/>
+        </w:rPr>
+        <w:t xml:space="preserve"> </w:t>
+      </w:r>
+      <w:r>
+        <w:rPr>
+          <w:rFonts w:ascii="Courier New" w:hAnsi="Courier New" w:cs="Courier New"/>
+          <w:sz w:val="18"/>
+          <w:szCs w:val="18"/>
+        </w:rPr>
+        <w:t>setup&gt;</w:t>
+      </w:r>
+    </w:p>
+    <w:p>
+      <w:pPr>
+        <w:pStyle w:val="NormalWeb"/>
+        <w:pBdr>
+          <w:top w:val="single" w:sz="6" w:space="2" w:color="888888"/>
+          <w:left w:val="single" w:sz="6" w:space="2" w:color="888888"/>
+          <w:bottom w:val="single" w:sz="6" w:space="2" w:color="888888"/>
+          <w:right w:val="single" w:sz="6" w:space="2" w:color="888888"/>
+        </w:pBdr>
+        <w:tabs>
+          <w:tab w:val="left" w:pos="916"/>
+          <w:tab w:val="left" w:pos="1832"/>
+          <w:tab w:val="left" w:pos="2748"/>
+          <w:tab w:val="left" w:pos="3664"/>
+          <w:tab w:val="left" w:pos="4580"/>
+          <w:tab w:val="left" w:pos="5496"/>
+          <w:tab w:val="left" w:pos="6412"/>
+          <w:tab w:val="left" w:pos="7328"/>
+          <w:tab w:val="left" w:pos="8244"/>
+          <w:tab w:val="left" w:pos="9160"/>
+          <w:tab w:val="left" w:pos="10076"/>
+          <w:tab w:val="left" w:pos="10992"/>
+          <w:tab w:val="left" w:pos="11908"/>
+          <w:tab w:val="left" w:pos="12824"/>
+          <w:tab w:val="left" w:pos="13740"/>
+          <w:tab w:val="left" w:pos="14656"/>
+        </w:tabs>
+        <w:spacing w:before="0" w:beforeAutospacing="0" w:after="0" w:afterAutospacing="0"/>
+        <w:divId w:val="1445267879"/>
+        <w:rPr>
+          <w:rFonts w:ascii="Courier New" w:hAnsi="Courier New" w:cs="Courier New"/>
+          <w:sz w:val="18"/>
+          <w:szCs w:val="18"/>
+        </w:rPr>
+      </w:pPr>
+      <w:r>
+        <w:rPr>
+          <w:rFonts w:ascii="Courier New" w:hAnsi="Courier New" w:cs="Courier New"/>
+          <w:color w:val="880000"/>
+          <w:sz w:val="18"/>
+          <w:szCs w:val="18"/>
+        </w:rPr>
+        <w:t xml:space="preserve">// </w:t>
+      </w:r>
+      <w:r>
+        <w:rPr>
+          <w:rFonts w:ascii="Courier New" w:hAnsi="Courier New" w:cs="Courier New"/>
+          <w:color w:val="880000"/>
+          <w:sz w:val="18"/>
+          <w:szCs w:val="18"/>
+        </w:rPr>
+        <w:t>导入</w:t>
+      </w:r>
+      <w:r>
+        <w:rPr>
+          <w:rFonts w:ascii="Courier New" w:hAnsi="Courier New" w:cs="Courier New"/>
+          <w:color w:val="880000"/>
+          <w:sz w:val="18"/>
+          <w:szCs w:val="18"/>
+        </w:rPr>
+        <w:t>ref</w:t>
+      </w:r>
+    </w:p>
+    <w:p>
+      <w:pPr>
+        <w:pStyle w:val="NormalWeb"/>
+        <w:pBdr>
+          <w:top w:val="single" w:sz="6" w:space="2" w:color="888888"/>
+          <w:left w:val="single" w:sz="6" w:space="2" w:color="888888"/>
+          <w:bottom w:val="single" w:sz="6" w:space="2" w:color="888888"/>
+          <w:right w:val="single" w:sz="6" w:space="2" w:color="888888"/>
+        </w:pBdr>
+        <w:tabs>
+          <w:tab w:val="left" w:pos="916"/>
+          <w:tab w:val="left" w:pos="1832"/>
+          <w:tab w:val="left" w:pos="2748"/>
+          <w:tab w:val="left" w:pos="3664"/>
+          <w:tab w:val="left" w:pos="4580"/>
+          <w:tab w:val="left" w:pos="5496"/>
+          <w:tab w:val="left" w:pos="6412"/>
+          <w:tab w:val="left" w:pos="7328"/>
+          <w:tab w:val="left" w:pos="8244"/>
+          <w:tab w:val="left" w:pos="9160"/>
+          <w:tab w:val="left" w:pos="10076"/>
+          <w:tab w:val="left" w:pos="10992"/>
+          <w:tab w:val="left" w:pos="11908"/>
+          <w:tab w:val="left" w:pos="12824"/>
+          <w:tab w:val="left" w:pos="13740"/>
+          <w:tab w:val="left" w:pos="14656"/>
+        </w:tabs>
+        <w:spacing w:before="0" w:beforeAutospacing="0" w:after="0" w:afterAutospacing="0"/>
+        <w:divId w:val="1445267879"/>
+        <w:rPr>
+          <w:rFonts w:ascii="Courier New" w:hAnsi="Courier New" w:cs="Courier New"/>
+          <w:sz w:val="18"/>
+          <w:szCs w:val="18"/>
+        </w:rPr>
+      </w:pPr>
+      <w:r>
+        <w:rPr>
+          <w:rFonts w:ascii="Courier New" w:hAnsi="Courier New" w:cs="Courier New"/>
+          <w:color w:val="000088"/>
+          <w:sz w:val="18"/>
+          <w:szCs w:val="18"/>
+        </w:rPr>
+        <w:t>import</w:t>
+      </w:r>
+      <w:r>
+        <w:rPr>
+          <w:rFonts w:ascii="Courier New" w:hAnsi="Courier New" w:cs="Courier New"/>
+          <w:color w:val="000000"/>
+          <w:sz w:val="18"/>
+          <w:szCs w:val="18"/>
+        </w:rPr>
+        <w:t xml:space="preserve"> </w:t>
+      </w:r>
+      <w:r>
+        <w:rPr>
+          <w:rFonts w:ascii="Courier New" w:hAnsi="Courier New" w:cs="Courier New"/>
+          <w:color w:val="666600"/>
+          <w:sz w:val="18"/>
+          <w:szCs w:val="18"/>
+        </w:rPr>
+        <w:t>{</w:t>
+      </w:r>
+      <w:r>
+        <w:rPr>
+          <w:rFonts w:ascii="Courier New" w:hAnsi="Courier New" w:cs="Courier New"/>
+          <w:color w:val="000000"/>
+          <w:sz w:val="18"/>
+          <w:szCs w:val="18"/>
+        </w:rPr>
+        <w:t xml:space="preserve"> ref </w:t>
+      </w:r>
+      <w:r>
+        <w:rPr>
+          <w:rFonts w:ascii="Courier New" w:hAnsi="Courier New" w:cs="Courier New"/>
+          <w:color w:val="666600"/>
+          <w:sz w:val="18"/>
+          <w:szCs w:val="18"/>
+        </w:rPr>
+        <w:t>}</w:t>
+      </w:r>
+      <w:r>
+        <w:rPr>
+          <w:rFonts w:ascii="Courier New" w:hAnsi="Courier New" w:cs="Courier New"/>
+          <w:color w:val="000000"/>
+          <w:sz w:val="18"/>
+          <w:szCs w:val="18"/>
+        </w:rPr>
+        <w:t xml:space="preserve"> </w:t>
+      </w:r>
+      <w:r>
+        <w:rPr>
+          <w:rFonts w:ascii="Courier New" w:hAnsi="Courier New" w:cs="Courier New"/>
+          <w:color w:val="000088"/>
+          <w:sz w:val="18"/>
+          <w:szCs w:val="18"/>
+        </w:rPr>
+        <w:t>from</w:t>
+      </w:r>
+      <w:r>
+        <w:rPr>
+          <w:rFonts w:ascii="Courier New" w:hAnsi="Courier New" w:cs="Courier New"/>
+          <w:color w:val="000000"/>
+          <w:sz w:val="18"/>
+          <w:szCs w:val="18"/>
+        </w:rPr>
+        <w:t xml:space="preserve"> </w:t>
+      </w:r>
+      <w:r>
+        <w:rPr>
+          <w:rFonts w:ascii="Courier New" w:hAnsi="Courier New" w:cs="Courier New"/>
+          <w:color w:val="008800"/>
+          <w:sz w:val="18"/>
+          <w:szCs w:val="18"/>
+        </w:rPr>
+        <w:t>'vue'</w:t>
+      </w:r>
+      <w:r>
+        <w:rPr>
+          <w:rFonts w:ascii="Courier New" w:hAnsi="Courier New" w:cs="Courier New"/>
+          <w:color w:val="666600"/>
+          <w:sz w:val="18"/>
+          <w:szCs w:val="18"/>
+        </w:rPr>
+        <w:t>;</w:t>
+      </w:r>
+    </w:p>
+    <w:p>
+      <w:pPr>
+        <w:pStyle w:val="NormalWeb"/>
+        <w:pBdr>
+          <w:top w:val="single" w:sz="6" w:space="2" w:color="888888"/>
+          <w:left w:val="single" w:sz="6" w:space="2" w:color="888888"/>
+          <w:bottom w:val="single" w:sz="6" w:space="2" w:color="888888"/>
+          <w:right w:val="single" w:sz="6" w:space="2" w:color="888888"/>
+        </w:pBdr>
+        <w:tabs>
+          <w:tab w:val="left" w:pos="916"/>
+          <w:tab w:val="left" w:pos="1832"/>
+          <w:tab w:val="left" w:pos="2748"/>
+          <w:tab w:val="left" w:pos="3664"/>
+          <w:tab w:val="left" w:pos="4580"/>
+          <w:tab w:val="left" w:pos="5496"/>
+          <w:tab w:val="left" w:pos="6412"/>
+          <w:tab w:val="left" w:pos="7328"/>
+          <w:tab w:val="left" w:pos="8244"/>
+          <w:tab w:val="left" w:pos="9160"/>
+          <w:tab w:val="left" w:pos="10076"/>
+          <w:tab w:val="left" w:pos="10992"/>
+          <w:tab w:val="left" w:pos="11908"/>
+          <w:tab w:val="left" w:pos="12824"/>
+          <w:tab w:val="left" w:pos="13740"/>
+          <w:tab w:val="left" w:pos="14656"/>
+        </w:tabs>
+        <w:spacing w:before="0" w:beforeAutospacing="0" w:after="0" w:afterAutospacing="0"/>
+        <w:divId w:val="1445267879"/>
+        <w:rPr>
+          <w:rFonts w:ascii="Courier New" w:hAnsi="Courier New" w:cs="Courier New"/>
+          <w:sz w:val="18"/>
+          <w:szCs w:val="18"/>
+        </w:rPr>
+      </w:pPr>
+      <w:r>
+        <w:rPr>
+          <w:rFonts w:ascii="Courier New" w:hAnsi="Courier New" w:cs="Courier New"/>
+          <w:color w:val="000088"/>
+          <w:sz w:val="18"/>
+          <w:szCs w:val="18"/>
+        </w:rPr>
+        <w:t>const</w:t>
+      </w:r>
+      <w:r>
+        <w:rPr>
+          <w:rFonts w:ascii="Courier New" w:hAnsi="Courier New" w:cs="Courier New"/>
+          <w:color w:val="000000"/>
+          <w:sz w:val="18"/>
+          <w:szCs w:val="18"/>
+        </w:rPr>
+        <w:t xml:space="preserve"> count </w:t>
+      </w:r>
+      <w:r>
+        <w:rPr>
+          <w:rFonts w:ascii="Courier New" w:hAnsi="Courier New" w:cs="Courier New"/>
+          <w:color w:val="666600"/>
+          <w:sz w:val="18"/>
+          <w:szCs w:val="18"/>
+        </w:rPr>
+        <w:t>=</w:t>
+      </w:r>
+      <w:r>
+        <w:rPr>
+          <w:rFonts w:ascii="Courier New" w:hAnsi="Courier New" w:cs="Courier New"/>
+          <w:color w:val="000000"/>
+          <w:sz w:val="18"/>
+          <w:szCs w:val="18"/>
+        </w:rPr>
+        <w:t xml:space="preserve"> ref</w:t>
+      </w:r>
+      <w:r>
+        <w:rPr>
+          <w:rFonts w:ascii="Courier New" w:hAnsi="Courier New" w:cs="Courier New"/>
+          <w:color w:val="666600"/>
+          <w:sz w:val="18"/>
+          <w:szCs w:val="18"/>
+        </w:rPr>
+        <w:t>(</w:t>
+      </w:r>
+      <w:r>
+        <w:rPr>
+          <w:rFonts w:ascii="Courier New" w:hAnsi="Courier New" w:cs="Courier New"/>
+          <w:color w:val="006666"/>
+          <w:sz w:val="18"/>
+          <w:szCs w:val="18"/>
+        </w:rPr>
+        <w:t>0</w:t>
+      </w:r>
+      <w:r>
+        <w:rPr>
+          <w:rFonts w:ascii="Courier New" w:hAnsi="Courier New" w:cs="Courier New"/>
+          <w:color w:val="666600"/>
+          <w:sz w:val="18"/>
+          <w:szCs w:val="18"/>
+        </w:rPr>
+        <w:t>)</w:t>
+      </w:r>
+    </w:p>
+    <w:p>
+      <w:pPr>
+        <w:pStyle w:val="NormalWeb"/>
+        <w:pBdr>
+          <w:top w:val="single" w:sz="6" w:space="2" w:color="888888"/>
+          <w:left w:val="single" w:sz="6" w:space="2" w:color="888888"/>
+          <w:bottom w:val="single" w:sz="6" w:space="2" w:color="888888"/>
+          <w:right w:val="single" w:sz="6" w:space="2" w:color="888888"/>
+        </w:pBdr>
+        <w:tabs>
+          <w:tab w:val="left" w:pos="916"/>
+          <w:tab w:val="left" w:pos="1832"/>
+          <w:tab w:val="left" w:pos="2748"/>
+          <w:tab w:val="left" w:pos="3664"/>
+          <w:tab w:val="left" w:pos="4580"/>
+          <w:tab w:val="left" w:pos="5496"/>
+          <w:tab w:val="left" w:pos="6412"/>
+          <w:tab w:val="left" w:pos="7328"/>
+          <w:tab w:val="left" w:pos="8244"/>
+          <w:tab w:val="left" w:pos="9160"/>
+          <w:tab w:val="left" w:pos="10076"/>
+          <w:tab w:val="left" w:pos="10992"/>
+          <w:tab w:val="left" w:pos="11908"/>
+          <w:tab w:val="left" w:pos="12824"/>
+          <w:tab w:val="left" w:pos="13740"/>
+          <w:tab w:val="left" w:pos="14656"/>
+        </w:tabs>
+        <w:spacing w:before="0" w:beforeAutospacing="0" w:after="0" w:afterAutospacing="0"/>
+        <w:divId w:val="1445267879"/>
+        <w:rPr>
+          <w:rFonts w:ascii="Courier New" w:hAnsi="Courier New" w:cs="Courier New"/>
+          <w:sz w:val="18"/>
+          <w:szCs w:val="18"/>
+        </w:rPr>
+      </w:pPr>
+      <w:r>
+        <w:rPr>
+          <w:rFonts w:ascii="Courier New" w:hAnsi="Courier New" w:cs="Courier New"/>
+          <w:color w:val="000088"/>
+          <w:sz w:val="18"/>
+          <w:szCs w:val="18"/>
+        </w:rPr>
+        <w:t>const</w:t>
+      </w:r>
+      <w:r>
+        <w:rPr>
+          <w:rFonts w:ascii="Courier New" w:hAnsi="Courier New" w:cs="Courier New"/>
+          <w:color w:val="000000"/>
+          <w:sz w:val="18"/>
+          <w:szCs w:val="18"/>
+        </w:rPr>
+        <w:t xml:space="preserve"> increaseOne </w:t>
+      </w:r>
+      <w:r>
+        <w:rPr>
+          <w:rFonts w:ascii="Courier New" w:hAnsi="Courier New" w:cs="Courier New"/>
+          <w:color w:val="666600"/>
+          <w:sz w:val="18"/>
+          <w:szCs w:val="18"/>
+        </w:rPr>
+        <w:t>=</w:t>
+      </w:r>
+      <w:r>
+        <w:rPr>
+          <w:rFonts w:ascii="Courier New" w:hAnsi="Courier New" w:cs="Courier New"/>
+          <w:color w:val="000000"/>
+          <w:sz w:val="18"/>
+          <w:szCs w:val="18"/>
+        </w:rPr>
+        <w:t xml:space="preserve"> </w:t>
+      </w:r>
+      <w:r>
+        <w:rPr>
+          <w:rFonts w:ascii="Courier New" w:hAnsi="Courier New" w:cs="Courier New"/>
+          <w:color w:val="666600"/>
+          <w:sz w:val="18"/>
+          <w:szCs w:val="18"/>
+        </w:rPr>
+        <w:t>()</w:t>
+      </w:r>
+      <w:r>
+        <w:rPr>
+          <w:rFonts w:ascii="Courier New" w:hAnsi="Courier New" w:cs="Courier New"/>
+          <w:color w:val="000000"/>
+          <w:sz w:val="18"/>
+          <w:szCs w:val="18"/>
+        </w:rPr>
+        <w:t xml:space="preserve"> </w:t>
+      </w:r>
+      <w:r>
+        <w:rPr>
+          <w:rFonts w:ascii="Courier New" w:hAnsi="Courier New" w:cs="Courier New"/>
+          <w:color w:val="666600"/>
+          <w:sz w:val="18"/>
+          <w:szCs w:val="18"/>
+        </w:rPr>
+        <w:t>=&gt;</w:t>
+      </w:r>
+      <w:r>
+        <w:rPr>
+          <w:rFonts w:ascii="Courier New" w:hAnsi="Courier New" w:cs="Courier New"/>
+          <w:color w:val="000000"/>
+          <w:sz w:val="18"/>
+          <w:szCs w:val="18"/>
+        </w:rPr>
+        <w:t xml:space="preserve"> count</w:t>
+      </w:r>
+      <w:r>
+        <w:rPr>
+          <w:rFonts w:ascii="Courier New" w:hAnsi="Courier New" w:cs="Courier New"/>
+          <w:color w:val="666600"/>
+          <w:sz w:val="18"/>
+          <w:szCs w:val="18"/>
+        </w:rPr>
+        <w:t>.</w:t>
+      </w:r>
+      <w:r>
+        <w:rPr>
+          <w:rFonts w:ascii="Courier New" w:hAnsi="Courier New" w:cs="Courier New"/>
+          <w:color w:val="000000"/>
+          <w:sz w:val="18"/>
+          <w:szCs w:val="18"/>
+        </w:rPr>
+        <w:t>value</w:t>
+      </w:r>
+      <w:r>
+        <w:rPr>
+          <w:rFonts w:ascii="Courier New" w:hAnsi="Courier New" w:cs="Courier New"/>
+          <w:color w:val="666600"/>
+          <w:sz w:val="18"/>
+          <w:szCs w:val="18"/>
+        </w:rPr>
+        <w:t>++</w:t>
+      </w:r>
+    </w:p>
+    <w:p>
+      <w:pPr>
+        <w:pStyle w:val="NormalWeb"/>
+        <w:pBdr>
+          <w:top w:val="single" w:sz="6" w:space="2" w:color="888888"/>
+          <w:left w:val="single" w:sz="6" w:space="2" w:color="888888"/>
+          <w:bottom w:val="single" w:sz="6" w:space="2" w:color="888888"/>
+          <w:right w:val="single" w:sz="6" w:space="2" w:color="888888"/>
+        </w:pBdr>
+        <w:tabs>
+          <w:tab w:val="left" w:pos="916"/>
+          <w:tab w:val="left" w:pos="1832"/>
+          <w:tab w:val="left" w:pos="2748"/>
+          <w:tab w:val="left" w:pos="3664"/>
+          <w:tab w:val="left" w:pos="4580"/>
+          <w:tab w:val="left" w:pos="5496"/>
+          <w:tab w:val="left" w:pos="6412"/>
+          <w:tab w:val="left" w:pos="7328"/>
+          <w:tab w:val="left" w:pos="8244"/>
+          <w:tab w:val="left" w:pos="9160"/>
+          <w:tab w:val="left" w:pos="10076"/>
+          <w:tab w:val="left" w:pos="10992"/>
+          <w:tab w:val="left" w:pos="11908"/>
+          <w:tab w:val="left" w:pos="12824"/>
+          <w:tab w:val="left" w:pos="13740"/>
+          <w:tab w:val="left" w:pos="14656"/>
+        </w:tabs>
+        <w:spacing w:before="0" w:beforeAutospacing="0" w:after="0" w:afterAutospacing="0"/>
+        <w:divId w:val="1445267879"/>
+        <w:rPr>
+          <w:rFonts w:ascii="Courier New" w:hAnsi="Courier New" w:cs="Courier New"/>
+          <w:sz w:val="18"/>
+          <w:szCs w:val="18"/>
+        </w:rPr>
+      </w:pPr>
+      <w:r>
+        <w:rPr>
+          <w:rFonts w:ascii="Courier New" w:hAnsi="Courier New" w:cs="Courier New"/>
+          <w:sz w:val="18"/>
+          <w:szCs w:val="18"/>
+        </w:rPr>
+        <w:t>&lt;/script&gt;</w:t>
+      </w:r>
+    </w:p>
+    <w:p>
+      <w:pPr>
+        <w:pStyle w:val="NormalWeb"/>
+        <w:pBdr>
+          <w:top w:val="single" w:sz="6" w:space="2" w:color="888888"/>
+          <w:left w:val="single" w:sz="6" w:space="2" w:color="888888"/>
+          <w:bottom w:val="single" w:sz="6" w:space="2" w:color="888888"/>
+          <w:right w:val="single" w:sz="6" w:space="2" w:color="888888"/>
+        </w:pBdr>
+        <w:tabs>
+          <w:tab w:val="left" w:pos="916"/>
+          <w:tab w:val="left" w:pos="1832"/>
+          <w:tab w:val="left" w:pos="2748"/>
+          <w:tab w:val="left" w:pos="3664"/>
+          <w:tab w:val="left" w:pos="4580"/>
+          <w:tab w:val="left" w:pos="5496"/>
+          <w:tab w:val="left" w:pos="6412"/>
+          <w:tab w:val="left" w:pos="7328"/>
+          <w:tab w:val="left" w:pos="8244"/>
+          <w:tab w:val="left" w:pos="9160"/>
+          <w:tab w:val="left" w:pos="10076"/>
+          <w:tab w:val="left" w:pos="10992"/>
+          <w:tab w:val="left" w:pos="11908"/>
+          <w:tab w:val="left" w:pos="12824"/>
+          <w:tab w:val="left" w:pos="13740"/>
+          <w:tab w:val="left" w:pos="14656"/>
+        </w:tabs>
+        <w:spacing w:before="0" w:beforeAutospacing="0" w:after="0" w:afterAutospacing="0"/>
+        <w:divId w:val="1445267879"/>
+        <w:rPr>
+          <w:rFonts w:ascii="Courier New" w:hAnsi="Courier New" w:cs="Courier New"/>
+          <w:sz w:val="18"/>
+          <w:szCs w:val="18"/>
+        </w:rPr>
+      </w:pPr>
+      <w:r>
+        <w:rPr>
+          <w:rFonts w:ascii="Courier New" w:hAnsi="Courier New" w:cs="Courier New"/>
+          <w:color w:val="000000"/>
+          <w:sz w:val="18"/>
+          <w:szCs w:val="18"/>
+        </w:rPr>
+        <w:t> </w:t>
+      </w:r>
+    </w:p>
+    <w:p>
+      <w:pPr>
+        <w:pStyle w:val="NormalWeb"/>
+        <w:pBdr>
+          <w:top w:val="single" w:sz="6" w:space="2" w:color="888888"/>
+          <w:left w:val="single" w:sz="6" w:space="2" w:color="888888"/>
+          <w:bottom w:val="single" w:sz="6" w:space="2" w:color="888888"/>
+          <w:right w:val="single" w:sz="6" w:space="2" w:color="888888"/>
+        </w:pBdr>
+        <w:tabs>
+          <w:tab w:val="left" w:pos="916"/>
+          <w:tab w:val="left" w:pos="1832"/>
+          <w:tab w:val="left" w:pos="2748"/>
+          <w:tab w:val="left" w:pos="3664"/>
+          <w:tab w:val="left" w:pos="4580"/>
+          <w:tab w:val="left" w:pos="5496"/>
+          <w:tab w:val="left" w:pos="6412"/>
+          <w:tab w:val="left" w:pos="7328"/>
+          <w:tab w:val="left" w:pos="8244"/>
+          <w:tab w:val="left" w:pos="9160"/>
+          <w:tab w:val="left" w:pos="10076"/>
+          <w:tab w:val="left" w:pos="10992"/>
+          <w:tab w:val="left" w:pos="11908"/>
+          <w:tab w:val="left" w:pos="12824"/>
+          <w:tab w:val="left" w:pos="13740"/>
+          <w:tab w:val="left" w:pos="14656"/>
+        </w:tabs>
+        <w:spacing w:before="0" w:beforeAutospacing="0" w:after="0" w:afterAutospacing="0"/>
+        <w:divId w:val="1445267879"/>
+        <w:rPr>
+          <w:rFonts w:ascii="Courier New" w:hAnsi="Courier New" w:cs="Courier New"/>
+          <w:sz w:val="18"/>
+          <w:szCs w:val="18"/>
+        </w:rPr>
+      </w:pPr>
+      <w:r>
+        <w:rPr>
+          <w:rFonts w:ascii="Courier New" w:hAnsi="Courier New" w:cs="Courier New"/>
+          <w:sz w:val="18"/>
+          <w:szCs w:val="18"/>
+        </w:rPr>
+        <w:t>&lt;template&gt;</w:t>
+      </w:r>
+    </w:p>
+    <w:p>
+      <w:pPr>
+        <w:pStyle w:val="NormalWeb"/>
+        <w:pBdr>
+          <w:top w:val="single" w:sz="6" w:space="2" w:color="888888"/>
+          <w:left w:val="single" w:sz="6" w:space="2" w:color="888888"/>
+          <w:bottom w:val="single" w:sz="6" w:space="2" w:color="888888"/>
+          <w:right w:val="single" w:sz="6" w:space="2" w:color="888888"/>
+        </w:pBdr>
+        <w:tabs>
+          <w:tab w:val="left" w:pos="916"/>
+          <w:tab w:val="left" w:pos="1832"/>
+          <w:tab w:val="left" w:pos="2748"/>
+          <w:tab w:val="left" w:pos="3664"/>
+          <w:tab w:val="left" w:pos="4580"/>
+          <w:tab w:val="left" w:pos="5496"/>
+          <w:tab w:val="left" w:pos="6412"/>
+          <w:tab w:val="left" w:pos="7328"/>
+          <w:tab w:val="left" w:pos="8244"/>
+          <w:tab w:val="left" w:pos="9160"/>
+          <w:tab w:val="left" w:pos="10076"/>
+          <w:tab w:val="left" w:pos="10992"/>
+          <w:tab w:val="left" w:pos="11908"/>
+          <w:tab w:val="left" w:pos="12824"/>
+          <w:tab w:val="left" w:pos="13740"/>
+          <w:tab w:val="left" w:pos="14656"/>
+        </w:tabs>
+        <w:spacing w:before="0" w:beforeAutospacing="0" w:after="0" w:afterAutospacing="0"/>
+        <w:divId w:val="1445267879"/>
+        <w:rPr>
+          <w:rFonts w:ascii="Courier New" w:hAnsi="Courier New" w:cs="Courier New"/>
+          <w:sz w:val="18"/>
+          <w:szCs w:val="18"/>
+        </w:rPr>
+      </w:pPr>
+      <w:r>
+        <w:rPr>
+          <w:rFonts w:ascii="Courier New" w:hAnsi="Courier New" w:cs="Courier New"/>
+          <w:color w:val="000000"/>
+          <w:sz w:val="18"/>
+          <w:szCs w:val="18"/>
+        </w:rPr>
+        <w:t xml:space="preserve">  </w:t>
+      </w:r>
+      <w:r>
+        <w:rPr>
+          <w:rFonts w:ascii="Courier New" w:hAnsi="Courier New" w:cs="Courier New"/>
+          <w:sz w:val="18"/>
+          <w:szCs w:val="18"/>
+        </w:rPr>
+        <w:t>&lt;button</w:t>
+      </w:r>
+      <w:r>
+        <w:rPr>
+          <w:rFonts w:ascii="Courier New" w:hAnsi="Courier New" w:cs="Courier New"/>
+          <w:color w:val="000000"/>
+          <w:sz w:val="18"/>
+          <w:szCs w:val="18"/>
+        </w:rPr>
+        <w:t xml:space="preserve"> @</w:t>
+      </w:r>
+      <w:r>
+        <w:rPr>
+          <w:rFonts w:ascii="Courier New" w:hAnsi="Courier New" w:cs="Courier New"/>
+          <w:sz w:val="18"/>
+          <w:szCs w:val="18"/>
+        </w:rPr>
+        <w:t>click</w:t>
+      </w:r>
+      <w:r>
+        <w:rPr>
+          <w:rFonts w:ascii="Courier New" w:hAnsi="Courier New" w:cs="Courier New"/>
+          <w:color w:val="666600"/>
+          <w:sz w:val="18"/>
+          <w:szCs w:val="18"/>
+        </w:rPr>
+        <w:t>=</w:t>
+      </w:r>
+      <w:r>
+        <w:rPr>
+          <w:rFonts w:ascii="Courier New" w:hAnsi="Courier New" w:cs="Courier New"/>
+          <w:sz w:val="18"/>
+          <w:szCs w:val="18"/>
+        </w:rPr>
+        <w:t>"increaseOne"&gt;</w:t>
+      </w:r>
+      <w:r>
+        <w:rPr>
+          <w:rFonts w:ascii="Courier New" w:hAnsi="Courier New" w:cs="Courier New"/>
+          <w:color w:val="000000"/>
+          <w:sz w:val="18"/>
+          <w:szCs w:val="18"/>
+        </w:rPr>
+        <w:t>{{ count }}</w:t>
+      </w:r>
+      <w:r>
+        <w:rPr>
+          <w:rFonts w:ascii="Courier New" w:hAnsi="Courier New" w:cs="Courier New"/>
+          <w:sz w:val="18"/>
+          <w:szCs w:val="18"/>
+        </w:rPr>
+        <w:t>&lt;/button&gt;</w:t>
+      </w:r>
+    </w:p>
+    <w:p>
+      <w:pPr>
+        <w:pStyle w:val="NormalWeb"/>
+        <w:pBdr>
+          <w:top w:val="single" w:sz="6" w:space="2" w:color="888888"/>
+          <w:left w:val="single" w:sz="6" w:space="2" w:color="888888"/>
+          <w:bottom w:val="single" w:sz="6" w:space="2" w:color="888888"/>
+          <w:right w:val="single" w:sz="6" w:space="2" w:color="888888"/>
+        </w:pBdr>
+        <w:tabs>
+          <w:tab w:val="left" w:pos="916"/>
+          <w:tab w:val="left" w:pos="1832"/>
+          <w:tab w:val="left" w:pos="2748"/>
+          <w:tab w:val="left" w:pos="3664"/>
+          <w:tab w:val="left" w:pos="4580"/>
+          <w:tab w:val="left" w:pos="5496"/>
+          <w:tab w:val="left" w:pos="6412"/>
+          <w:tab w:val="left" w:pos="7328"/>
+          <w:tab w:val="left" w:pos="8244"/>
+          <w:tab w:val="left" w:pos="9160"/>
+          <w:tab w:val="left" w:pos="10076"/>
+          <w:tab w:val="left" w:pos="10992"/>
+          <w:tab w:val="left" w:pos="11908"/>
+          <w:tab w:val="left" w:pos="12824"/>
+          <w:tab w:val="left" w:pos="13740"/>
+          <w:tab w:val="left" w:pos="14656"/>
+        </w:tabs>
+        <w:spacing w:before="0" w:beforeAutospacing="0" w:after="0" w:afterAutospacing="0"/>
+        <w:divId w:val="1445267879"/>
+        <w:rPr>
+          <w:rFonts w:ascii="Courier New" w:hAnsi="Courier New" w:cs="Courier New"/>
+          <w:sz w:val="18"/>
+          <w:szCs w:val="18"/>
+        </w:rPr>
+      </w:pPr>
+      <w:r>
+        <w:rPr>
+          <w:rFonts w:ascii="Courier New" w:hAnsi="Courier New" w:cs="Courier New"/>
+          <w:sz w:val="18"/>
+          <w:szCs w:val="18"/>
+        </w:rPr>
+        <w:t>&lt;/template&gt;</w:t>
+      </w:r>
+    </w:p>
+    <w:p>
+      <w:pPr>
+        <w:spacing w:line="276" w:lineRule="auto"/>
+        <w:jc w:val="both"/>
+        <w:rPr>
+          <w:rFonts w:cs="Times New Roman"/>
+          <w:sz w:val="22"/>
+          <w:szCs w:val="22"/>
+        </w:rPr>
+      </w:pPr>
+    </w:p>
+    <w:p>
+      <w:pPr>
+        <w:spacing w:line="276" w:lineRule="auto"/>
+        <w:jc w:val="both"/>
+        <w:rPr>
+          <w:rFonts w:cs="Times New Roman"/>
+          <w:sz w:val="22"/>
+          <w:szCs w:val="22"/>
+        </w:rPr>
+      </w:pPr>
+      <w:r>
+        <w:rPr>
+          <w:rFonts w:cs="Times New Roman" w:hint="eastAsia"/>
+          <w:sz w:val="22"/>
+          <w:szCs w:val="22"/>
+        </w:rPr>
+        <w:t>组合式</w:t>
+      </w:r>
+      <w:r>
+        <w:rPr>
+          <w:rFonts w:cs="Times New Roman" w:hint="eastAsia"/>
+          <w:sz w:val="22"/>
+          <w:szCs w:val="22"/>
+        </w:rPr>
+        <w:t>API</w:t>
+      </w:r>
+      <w:r>
+        <w:rPr>
+          <w:rFonts w:cs="Times New Roman" w:hint="eastAsia"/>
+          <w:sz w:val="22"/>
+          <w:szCs w:val="22"/>
+        </w:rPr>
+        <w:t>：</w:t>
+      </w:r>
+      <w:r>
+        <w:rPr>
+          <w:rFonts w:cs="Times New Roman" w:hint="eastAsia"/>
+          <w:sz w:val="22"/>
+          <w:szCs w:val="22"/>
+        </w:rPr>
+        <w:t>com</w:t>
+      </w:r>
+      <w:r>
+        <w:rPr>
+          <w:rFonts w:cs="Times New Roman"/>
+          <w:sz w:val="22"/>
+          <w:szCs w:val="22"/>
+        </w:rPr>
+        <w:t>puted</w:t>
+      </w:r>
+      <w:r>
+        <w:rPr>
+          <w:rFonts w:cs="Times New Roman"/>
+          <w:sz w:val="22"/>
+          <w:szCs w:val="22"/>
+        </w:rPr>
+        <w:t>()</w:t>
+      </w:r>
+      <w:r>
+        <w:rPr>
+          <w:rFonts w:cs="Times New Roman" w:hint="eastAsia"/>
+          <w:sz w:val="22"/>
+          <w:szCs w:val="22"/>
+        </w:rPr>
+        <w:t>计算属性函数</w:t>
+      </w:r>
+    </w:p>
+    <w:p>
+      <w:pPr>
+        <w:pStyle w:val="ListParagraph"/>
+        <w:numPr>
+          <w:ilvl w:val="0"/>
+          <w:numId w:val="29"/>
+        </w:numPr>
+        <w:spacing w:line="276" w:lineRule="auto"/>
+        <w:jc w:val="both"/>
+        <w:rPr>
+          <w:rFonts w:cs="Times New Roman"/>
+          <w:sz w:val="22"/>
+          <w:szCs w:val="22"/>
+        </w:rPr>
+      </w:pPr>
+      <w:r>
+        <w:rPr>
+          <w:rFonts w:cs="Times New Roman" w:hint="eastAsia"/>
+          <w:sz w:val="22"/>
+          <w:szCs w:val="22"/>
+        </w:rPr>
+        <w:t>计算属性不应该有“副作用”，比如异步请求</w:t>
+      </w:r>
+      <w:r>
+        <w:rPr>
+          <w:rFonts w:cs="Times New Roman" w:hint="eastAsia"/>
+          <w:sz w:val="22"/>
+          <w:szCs w:val="22"/>
+        </w:rPr>
+        <w:t>/</w:t>
+      </w:r>
+      <w:r>
+        <w:rPr>
+          <w:rFonts w:cs="Times New Roman" w:hint="eastAsia"/>
+          <w:sz w:val="22"/>
+          <w:szCs w:val="22"/>
+        </w:rPr>
+        <w:t>修改</w:t>
+      </w:r>
+      <w:r>
+        <w:rPr>
+          <w:rFonts w:cs="Times New Roman" w:hint="eastAsia"/>
+          <w:sz w:val="22"/>
+          <w:szCs w:val="22"/>
+        </w:rPr>
+        <w:t>DOM</w:t>
+      </w:r>
+    </w:p>
+    <w:p>
+      <w:pPr>
+        <w:pStyle w:val="ListParagraph"/>
+        <w:numPr>
+          <w:ilvl w:val="0"/>
+          <w:numId w:val="29"/>
+        </w:numPr>
+        <w:spacing w:line="276" w:lineRule="auto"/>
+        <w:jc w:val="both"/>
+        <w:rPr>
+          <w:rFonts w:cs="Times New Roman" w:hint="eastAsia"/>
+          <w:sz w:val="22"/>
+          <w:szCs w:val="22"/>
+        </w:rPr>
+      </w:pPr>
+      <w:r>
+        <w:rPr>
+          <w:rFonts w:cs="Times New Roman" w:hint="eastAsia"/>
+          <w:sz w:val="22"/>
+          <w:szCs w:val="22"/>
+        </w:rPr>
+        <w:t>避免直接修改计算属性的值，计算属性应该是只读的</w:t>
+      </w:r>
+    </w:p>
+    <w:p>
+      <w:pPr>
+        <w:pStyle w:val="NormalWeb"/>
+        <w:pBdr>
+          <w:top w:val="single" w:sz="6" w:space="2" w:color="888888"/>
+          <w:left w:val="single" w:sz="6" w:space="2" w:color="888888"/>
+          <w:bottom w:val="single" w:sz="6" w:space="2" w:color="888888"/>
+          <w:right w:val="single" w:sz="6" w:space="2" w:color="888888"/>
+        </w:pBdr>
+        <w:tabs>
+          <w:tab w:val="left" w:pos="916"/>
+          <w:tab w:val="left" w:pos="1832"/>
+          <w:tab w:val="left" w:pos="2748"/>
+          <w:tab w:val="left" w:pos="3664"/>
+          <w:tab w:val="left" w:pos="4580"/>
+          <w:tab w:val="left" w:pos="5496"/>
+          <w:tab w:val="left" w:pos="6412"/>
+          <w:tab w:val="left" w:pos="7328"/>
+          <w:tab w:val="left" w:pos="8244"/>
+          <w:tab w:val="left" w:pos="9160"/>
+          <w:tab w:val="left" w:pos="10076"/>
+          <w:tab w:val="left" w:pos="10992"/>
+          <w:tab w:val="left" w:pos="11908"/>
+          <w:tab w:val="left" w:pos="12824"/>
+          <w:tab w:val="left" w:pos="13740"/>
+          <w:tab w:val="left" w:pos="14656"/>
+        </w:tabs>
+        <w:spacing w:before="0" w:beforeAutospacing="0" w:after="0" w:afterAutospacing="0"/>
+        <w:divId w:val="1145463258"/>
+        <w:rPr>
+          <w:rFonts w:ascii="Courier New" w:hAnsi="Courier New" w:cs="Courier New"/>
+          <w:sz w:val="18"/>
+          <w:szCs w:val="18"/>
+        </w:rPr>
+      </w:pPr>
+      <w:r>
+        <w:rPr>
+          <w:rFonts w:ascii="Courier New" w:hAnsi="Courier New" w:cs="Courier New"/>
+          <w:sz w:val="18"/>
+          <w:szCs w:val="18"/>
+        </w:rPr>
+        <w:t>&lt;script</w:t>
+      </w:r>
+      <w:r>
+        <w:rPr>
+          <w:rFonts w:ascii="Courier New" w:hAnsi="Courier New" w:cs="Courier New"/>
+          <w:color w:val="000000"/>
+          <w:sz w:val="18"/>
+          <w:szCs w:val="18"/>
+        </w:rPr>
+        <w:t xml:space="preserve"> </w:t>
+      </w:r>
+      <w:r>
+        <w:rPr>
+          <w:rFonts w:ascii="Courier New" w:hAnsi="Courier New" w:cs="Courier New"/>
+          <w:sz w:val="18"/>
+          <w:szCs w:val="18"/>
+        </w:rPr>
+        <w:t>setup&gt;</w:t>
+      </w:r>
+    </w:p>
+    <w:p>
+      <w:pPr>
+        <w:pStyle w:val="NormalWeb"/>
+        <w:pBdr>
+          <w:top w:val="single" w:sz="6" w:space="2" w:color="888888"/>
+          <w:left w:val="single" w:sz="6" w:space="2" w:color="888888"/>
+          <w:bottom w:val="single" w:sz="6" w:space="2" w:color="888888"/>
+          <w:right w:val="single" w:sz="6" w:space="2" w:color="888888"/>
+        </w:pBdr>
+        <w:tabs>
+          <w:tab w:val="left" w:pos="916"/>
+          <w:tab w:val="left" w:pos="1832"/>
+          <w:tab w:val="left" w:pos="2748"/>
+          <w:tab w:val="left" w:pos="3664"/>
+          <w:tab w:val="left" w:pos="4580"/>
+          <w:tab w:val="left" w:pos="5496"/>
+          <w:tab w:val="left" w:pos="6412"/>
+          <w:tab w:val="left" w:pos="7328"/>
+          <w:tab w:val="left" w:pos="8244"/>
+          <w:tab w:val="left" w:pos="9160"/>
+          <w:tab w:val="left" w:pos="10076"/>
+          <w:tab w:val="left" w:pos="10992"/>
+          <w:tab w:val="left" w:pos="11908"/>
+          <w:tab w:val="left" w:pos="12824"/>
+          <w:tab w:val="left" w:pos="13740"/>
+          <w:tab w:val="left" w:pos="14656"/>
+        </w:tabs>
+        <w:spacing w:before="0" w:beforeAutospacing="0" w:after="0" w:afterAutospacing="0"/>
+        <w:divId w:val="1145463258"/>
+        <w:rPr>
+          <w:rFonts w:ascii="Courier New" w:hAnsi="Courier New" w:cs="Courier New"/>
+          <w:sz w:val="18"/>
+          <w:szCs w:val="18"/>
+        </w:rPr>
+      </w:pPr>
+      <w:r>
+        <w:rPr>
+          <w:rFonts w:ascii="Courier New" w:hAnsi="Courier New" w:cs="Courier New"/>
+          <w:color w:val="000088"/>
+          <w:sz w:val="18"/>
+          <w:szCs w:val="18"/>
+        </w:rPr>
+        <w:t>import</w:t>
+      </w:r>
+      <w:r>
+        <w:rPr>
+          <w:rFonts w:ascii="Courier New" w:hAnsi="Courier New" w:cs="Courier New"/>
+          <w:color w:val="000000"/>
+          <w:sz w:val="18"/>
+          <w:szCs w:val="18"/>
+        </w:rPr>
+        <w:t xml:space="preserve"> </w:t>
+      </w:r>
+      <w:r>
+        <w:rPr>
+          <w:rFonts w:ascii="Courier New" w:hAnsi="Courier New" w:cs="Courier New"/>
+          <w:color w:val="666600"/>
+          <w:sz w:val="18"/>
+          <w:szCs w:val="18"/>
+        </w:rPr>
+        <w:t>{</w:t>
+      </w:r>
+      <w:r>
+        <w:rPr>
+          <w:rFonts w:ascii="Courier New" w:hAnsi="Courier New" w:cs="Courier New"/>
+          <w:color w:val="000000"/>
+          <w:sz w:val="18"/>
+          <w:szCs w:val="18"/>
+        </w:rPr>
+        <w:t xml:space="preserve"> ref </w:t>
+      </w:r>
+      <w:r>
+        <w:rPr>
+          <w:rFonts w:ascii="Courier New" w:hAnsi="Courier New" w:cs="Courier New"/>
+          <w:color w:val="666600"/>
+          <w:sz w:val="18"/>
+          <w:szCs w:val="18"/>
+        </w:rPr>
+        <w:t>}</w:t>
+      </w:r>
+      <w:r>
+        <w:rPr>
+          <w:rFonts w:ascii="Courier New" w:hAnsi="Courier New" w:cs="Courier New"/>
+          <w:color w:val="000000"/>
+          <w:sz w:val="18"/>
+          <w:szCs w:val="18"/>
+        </w:rPr>
+        <w:t xml:space="preserve"> </w:t>
+      </w:r>
+      <w:r>
+        <w:rPr>
+          <w:rFonts w:ascii="Courier New" w:hAnsi="Courier New" w:cs="Courier New"/>
+          <w:color w:val="000088"/>
+          <w:sz w:val="18"/>
+          <w:szCs w:val="18"/>
+        </w:rPr>
+        <w:t>from</w:t>
+      </w:r>
+      <w:r>
+        <w:rPr>
+          <w:rFonts w:ascii="Courier New" w:hAnsi="Courier New" w:cs="Courier New"/>
+          <w:color w:val="000000"/>
+          <w:sz w:val="18"/>
+          <w:szCs w:val="18"/>
+        </w:rPr>
+        <w:t xml:space="preserve"> </w:t>
+      </w:r>
+      <w:r>
+        <w:rPr>
+          <w:rFonts w:ascii="Courier New" w:hAnsi="Courier New" w:cs="Courier New"/>
+          <w:color w:val="008800"/>
+          <w:sz w:val="18"/>
+          <w:szCs w:val="18"/>
+        </w:rPr>
+        <w:t>'vue'</w:t>
+      </w:r>
+    </w:p>
+    <w:p>
+      <w:pPr>
+        <w:pStyle w:val="NormalWeb"/>
+        <w:pBdr>
+          <w:top w:val="single" w:sz="6" w:space="2" w:color="888888"/>
+          <w:left w:val="single" w:sz="6" w:space="2" w:color="888888"/>
+          <w:bottom w:val="single" w:sz="6" w:space="2" w:color="888888"/>
+          <w:right w:val="single" w:sz="6" w:space="2" w:color="888888"/>
+        </w:pBdr>
+        <w:tabs>
+          <w:tab w:val="left" w:pos="916"/>
+          <w:tab w:val="left" w:pos="1832"/>
+          <w:tab w:val="left" w:pos="2748"/>
+          <w:tab w:val="left" w:pos="3664"/>
+          <w:tab w:val="left" w:pos="4580"/>
+          <w:tab w:val="left" w:pos="5496"/>
+          <w:tab w:val="left" w:pos="6412"/>
+          <w:tab w:val="left" w:pos="7328"/>
+          <w:tab w:val="left" w:pos="8244"/>
+          <w:tab w:val="left" w:pos="9160"/>
+          <w:tab w:val="left" w:pos="10076"/>
+          <w:tab w:val="left" w:pos="10992"/>
+          <w:tab w:val="left" w:pos="11908"/>
+          <w:tab w:val="left" w:pos="12824"/>
+          <w:tab w:val="left" w:pos="13740"/>
+          <w:tab w:val="left" w:pos="14656"/>
+        </w:tabs>
+        <w:spacing w:before="0" w:beforeAutospacing="0" w:after="0" w:afterAutospacing="0"/>
+        <w:divId w:val="1145463258"/>
+        <w:rPr>
+          <w:rFonts w:ascii="Courier New" w:hAnsi="Courier New" w:cs="Courier New"/>
+          <w:sz w:val="18"/>
+          <w:szCs w:val="18"/>
+        </w:rPr>
+      </w:pPr>
+      <w:r>
+        <w:rPr>
+          <w:rFonts w:ascii="Courier New" w:hAnsi="Courier New" w:cs="Courier New"/>
+          <w:color w:val="880000"/>
+          <w:sz w:val="18"/>
+          <w:szCs w:val="18"/>
+        </w:rPr>
+        <w:t xml:space="preserve">// </w:t>
+      </w:r>
+      <w:r>
+        <w:rPr>
+          <w:rFonts w:ascii="Courier New" w:hAnsi="Courier New" w:cs="Courier New"/>
+          <w:color w:val="880000"/>
+          <w:sz w:val="18"/>
+          <w:szCs w:val="18"/>
+        </w:rPr>
+        <w:t>导入</w:t>
+      </w:r>
+      <w:r>
+        <w:rPr>
+          <w:rFonts w:ascii="Courier New" w:hAnsi="Courier New" w:cs="Courier New"/>
+          <w:color w:val="880000"/>
+          <w:sz w:val="18"/>
+          <w:szCs w:val="18"/>
+        </w:rPr>
+        <w:t>computed</w:t>
+      </w:r>
+    </w:p>
+    <w:p>
+      <w:pPr>
+        <w:pStyle w:val="NormalWeb"/>
+        <w:pBdr>
+          <w:top w:val="single" w:sz="6" w:space="2" w:color="888888"/>
+          <w:left w:val="single" w:sz="6" w:space="2" w:color="888888"/>
+          <w:bottom w:val="single" w:sz="6" w:space="2" w:color="888888"/>
+          <w:right w:val="single" w:sz="6" w:space="2" w:color="888888"/>
+        </w:pBdr>
+        <w:tabs>
+          <w:tab w:val="left" w:pos="916"/>
+          <w:tab w:val="left" w:pos="1832"/>
+          <w:tab w:val="left" w:pos="2748"/>
+          <w:tab w:val="left" w:pos="3664"/>
+          <w:tab w:val="left" w:pos="4580"/>
+          <w:tab w:val="left" w:pos="5496"/>
+          <w:tab w:val="left" w:pos="6412"/>
+          <w:tab w:val="left" w:pos="7328"/>
+          <w:tab w:val="left" w:pos="8244"/>
+          <w:tab w:val="left" w:pos="9160"/>
+          <w:tab w:val="left" w:pos="10076"/>
+          <w:tab w:val="left" w:pos="10992"/>
+          <w:tab w:val="left" w:pos="11908"/>
+          <w:tab w:val="left" w:pos="12824"/>
+          <w:tab w:val="left" w:pos="13740"/>
+          <w:tab w:val="left" w:pos="14656"/>
+        </w:tabs>
+        <w:spacing w:before="0" w:beforeAutospacing="0" w:after="0" w:afterAutospacing="0"/>
+        <w:divId w:val="1145463258"/>
+        <w:rPr>
+          <w:rFonts w:ascii="Courier New" w:hAnsi="Courier New" w:cs="Courier New"/>
+          <w:sz w:val="18"/>
+          <w:szCs w:val="18"/>
+        </w:rPr>
+      </w:pPr>
+      <w:r>
+        <w:rPr>
+          <w:rFonts w:ascii="Courier New" w:hAnsi="Courier New" w:cs="Courier New"/>
+          <w:color w:val="000088"/>
+          <w:sz w:val="18"/>
+          <w:szCs w:val="18"/>
+        </w:rPr>
+        <w:t>import</w:t>
+      </w:r>
+      <w:r>
+        <w:rPr>
+          <w:rFonts w:ascii="Courier New" w:hAnsi="Courier New" w:cs="Courier New"/>
+          <w:color w:val="000000"/>
+          <w:sz w:val="18"/>
+          <w:szCs w:val="18"/>
+        </w:rPr>
+        <w:t xml:space="preserve"> </w:t>
+      </w:r>
+      <w:r>
+        <w:rPr>
+          <w:rFonts w:ascii="Courier New" w:hAnsi="Courier New" w:cs="Courier New"/>
+          <w:color w:val="666600"/>
+          <w:sz w:val="18"/>
+          <w:szCs w:val="18"/>
+        </w:rPr>
+        <w:t>{</w:t>
+      </w:r>
+      <w:r>
+        <w:rPr>
+          <w:rFonts w:ascii="Courier New" w:hAnsi="Courier New" w:cs="Courier New"/>
+          <w:color w:val="000000"/>
+          <w:sz w:val="18"/>
+          <w:szCs w:val="18"/>
+        </w:rPr>
+        <w:t xml:space="preserve"> computed </w:t>
+      </w:r>
+      <w:r>
+        <w:rPr>
+          <w:rFonts w:ascii="Courier New" w:hAnsi="Courier New" w:cs="Courier New"/>
+          <w:color w:val="666600"/>
+          <w:sz w:val="18"/>
+          <w:szCs w:val="18"/>
+        </w:rPr>
+        <w:t>}</w:t>
+      </w:r>
+      <w:r>
+        <w:rPr>
+          <w:rFonts w:ascii="Courier New" w:hAnsi="Courier New" w:cs="Courier New"/>
+          <w:color w:val="000000"/>
+          <w:sz w:val="18"/>
+          <w:szCs w:val="18"/>
+        </w:rPr>
+        <w:t xml:space="preserve"> </w:t>
+      </w:r>
+      <w:r>
+        <w:rPr>
+          <w:rFonts w:ascii="Courier New" w:hAnsi="Courier New" w:cs="Courier New"/>
+          <w:color w:val="000088"/>
+          <w:sz w:val="18"/>
+          <w:szCs w:val="18"/>
+        </w:rPr>
+        <w:t>from</w:t>
+      </w:r>
+      <w:r>
+        <w:rPr>
+          <w:rFonts w:ascii="Courier New" w:hAnsi="Courier New" w:cs="Courier New"/>
+          <w:color w:val="000000"/>
+          <w:sz w:val="18"/>
+          <w:szCs w:val="18"/>
+        </w:rPr>
+        <w:t xml:space="preserve"> </w:t>
+      </w:r>
+      <w:r>
+        <w:rPr>
+          <w:rFonts w:ascii="Courier New" w:hAnsi="Courier New" w:cs="Courier New"/>
+          <w:color w:val="008800"/>
+          <w:sz w:val="18"/>
+          <w:szCs w:val="18"/>
+        </w:rPr>
+        <w:t>'vue'</w:t>
+      </w:r>
+    </w:p>
+    <w:p>
+      <w:pPr>
+        <w:pStyle w:val="NormalWeb"/>
+        <w:pBdr>
+          <w:top w:val="single" w:sz="6" w:space="2" w:color="888888"/>
+          <w:left w:val="single" w:sz="6" w:space="2" w:color="888888"/>
+          <w:bottom w:val="single" w:sz="6" w:space="2" w:color="888888"/>
+          <w:right w:val="single" w:sz="6" w:space="2" w:color="888888"/>
+        </w:pBdr>
+        <w:tabs>
+          <w:tab w:val="left" w:pos="916"/>
+          <w:tab w:val="left" w:pos="1832"/>
+          <w:tab w:val="left" w:pos="2748"/>
+          <w:tab w:val="left" w:pos="3664"/>
+          <w:tab w:val="left" w:pos="4580"/>
+          <w:tab w:val="left" w:pos="5496"/>
+          <w:tab w:val="left" w:pos="6412"/>
+          <w:tab w:val="left" w:pos="7328"/>
+          <w:tab w:val="left" w:pos="8244"/>
+          <w:tab w:val="left" w:pos="9160"/>
+          <w:tab w:val="left" w:pos="10076"/>
+          <w:tab w:val="left" w:pos="10992"/>
+          <w:tab w:val="left" w:pos="11908"/>
+          <w:tab w:val="left" w:pos="12824"/>
+          <w:tab w:val="left" w:pos="13740"/>
+          <w:tab w:val="left" w:pos="14656"/>
+        </w:tabs>
+        <w:spacing w:before="0" w:beforeAutospacing="0" w:after="0" w:afterAutospacing="0"/>
+        <w:divId w:val="1145463258"/>
+        <w:rPr>
+          <w:rFonts w:ascii="Courier New" w:hAnsi="Courier New" w:cs="Courier New"/>
+          <w:sz w:val="18"/>
+          <w:szCs w:val="18"/>
+        </w:rPr>
+      </w:pPr>
+      <w:r>
+        <w:rPr>
+          <w:rFonts w:ascii="Courier New" w:hAnsi="Courier New" w:cs="Courier New"/>
+          <w:color w:val="000000"/>
+          <w:sz w:val="18"/>
+          <w:szCs w:val="18"/>
+        </w:rPr>
+        <w:t> </w:t>
+      </w:r>
+    </w:p>
+    <w:p>
+      <w:pPr>
+        <w:pStyle w:val="NormalWeb"/>
+        <w:pBdr>
+          <w:top w:val="single" w:sz="6" w:space="2" w:color="888888"/>
+          <w:left w:val="single" w:sz="6" w:space="2" w:color="888888"/>
+          <w:bottom w:val="single" w:sz="6" w:space="2" w:color="888888"/>
+          <w:right w:val="single" w:sz="6" w:space="2" w:color="888888"/>
+        </w:pBdr>
+        <w:tabs>
+          <w:tab w:val="left" w:pos="916"/>
+          <w:tab w:val="left" w:pos="1832"/>
+          <w:tab w:val="left" w:pos="2748"/>
+          <w:tab w:val="left" w:pos="3664"/>
+          <w:tab w:val="left" w:pos="4580"/>
+          <w:tab w:val="left" w:pos="5496"/>
+          <w:tab w:val="left" w:pos="6412"/>
+          <w:tab w:val="left" w:pos="7328"/>
+          <w:tab w:val="left" w:pos="8244"/>
+          <w:tab w:val="left" w:pos="9160"/>
+          <w:tab w:val="left" w:pos="10076"/>
+          <w:tab w:val="left" w:pos="10992"/>
+          <w:tab w:val="left" w:pos="11908"/>
+          <w:tab w:val="left" w:pos="12824"/>
+          <w:tab w:val="left" w:pos="13740"/>
+          <w:tab w:val="left" w:pos="14656"/>
+        </w:tabs>
+        <w:spacing w:before="0" w:beforeAutospacing="0" w:after="0" w:afterAutospacing="0"/>
+        <w:divId w:val="1145463258"/>
+        <w:rPr>
+          <w:rFonts w:ascii="Courier New" w:hAnsi="Courier New" w:cs="Courier New"/>
+          <w:sz w:val="18"/>
+          <w:szCs w:val="18"/>
+        </w:rPr>
+      </w:pPr>
+      <w:r>
+        <w:rPr>
+          <w:rFonts w:ascii="Courier New" w:hAnsi="Courier New" w:cs="Courier New"/>
+          <w:color w:val="000088"/>
+          <w:sz w:val="18"/>
+          <w:szCs w:val="18"/>
+        </w:rPr>
+        <w:t>const</w:t>
+      </w:r>
+      <w:r>
+        <w:rPr>
+          <w:rFonts w:ascii="Courier New" w:hAnsi="Courier New" w:cs="Courier New"/>
+          <w:color w:val="000000"/>
+          <w:sz w:val="18"/>
+          <w:szCs w:val="18"/>
+        </w:rPr>
+        <w:t xml:space="preserve"> list </w:t>
+      </w:r>
+      <w:r>
+        <w:rPr>
+          <w:rFonts w:ascii="Courier New" w:hAnsi="Courier New" w:cs="Courier New"/>
+          <w:color w:val="666600"/>
+          <w:sz w:val="18"/>
+          <w:szCs w:val="18"/>
+        </w:rPr>
+        <w:t>=</w:t>
+      </w:r>
+      <w:r>
+        <w:rPr>
+          <w:rFonts w:ascii="Courier New" w:hAnsi="Courier New" w:cs="Courier New"/>
+          <w:color w:val="000000"/>
+          <w:sz w:val="18"/>
+          <w:szCs w:val="18"/>
+        </w:rPr>
+        <w:t xml:space="preserve"> ref</w:t>
+      </w:r>
+      <w:r>
+        <w:rPr>
+          <w:rFonts w:ascii="Courier New" w:hAnsi="Courier New" w:cs="Courier New"/>
+          <w:color w:val="666600"/>
+          <w:sz w:val="18"/>
+          <w:szCs w:val="18"/>
+        </w:rPr>
+        <w:t>([</w:t>
+      </w:r>
+      <w:r>
+        <w:rPr>
+          <w:rFonts w:ascii="Courier New" w:hAnsi="Courier New" w:cs="Courier New"/>
+          <w:color w:val="006666"/>
+          <w:sz w:val="18"/>
+          <w:szCs w:val="18"/>
+        </w:rPr>
+        <w:t>1</w:t>
+      </w:r>
+      <w:r>
+        <w:rPr>
+          <w:rFonts w:ascii="Courier New" w:hAnsi="Courier New" w:cs="Courier New"/>
+          <w:color w:val="666600"/>
+          <w:sz w:val="18"/>
+          <w:szCs w:val="18"/>
+        </w:rPr>
+        <w:t>,</w:t>
+      </w:r>
+      <w:r>
+        <w:rPr>
+          <w:rFonts w:ascii="Courier New" w:hAnsi="Courier New" w:cs="Courier New"/>
+          <w:color w:val="000000"/>
+          <w:sz w:val="18"/>
+          <w:szCs w:val="18"/>
+        </w:rPr>
+        <w:t xml:space="preserve"> </w:t>
+      </w:r>
+      <w:r>
+        <w:rPr>
+          <w:rFonts w:ascii="Courier New" w:hAnsi="Courier New" w:cs="Courier New"/>
+          <w:color w:val="006666"/>
+          <w:sz w:val="18"/>
+          <w:szCs w:val="18"/>
+        </w:rPr>
+        <w:t>2</w:t>
+      </w:r>
+      <w:r>
+        <w:rPr>
+          <w:rFonts w:ascii="Courier New" w:hAnsi="Courier New" w:cs="Courier New"/>
+          <w:color w:val="666600"/>
+          <w:sz w:val="18"/>
+          <w:szCs w:val="18"/>
+        </w:rPr>
+        <w:t>,</w:t>
+      </w:r>
+      <w:r>
+        <w:rPr>
+          <w:rFonts w:ascii="Courier New" w:hAnsi="Courier New" w:cs="Courier New"/>
+          <w:color w:val="000000"/>
+          <w:sz w:val="18"/>
+          <w:szCs w:val="18"/>
+        </w:rPr>
+        <w:t xml:space="preserve"> </w:t>
+      </w:r>
+      <w:r>
+        <w:rPr>
+          <w:rFonts w:ascii="Courier New" w:hAnsi="Courier New" w:cs="Courier New"/>
+          <w:color w:val="006666"/>
+          <w:sz w:val="18"/>
+          <w:szCs w:val="18"/>
+        </w:rPr>
+        <w:t>3</w:t>
+      </w:r>
+      <w:r>
+        <w:rPr>
+          <w:rFonts w:ascii="Courier New" w:hAnsi="Courier New" w:cs="Courier New"/>
+          <w:color w:val="666600"/>
+          <w:sz w:val="18"/>
+          <w:szCs w:val="18"/>
+        </w:rPr>
+        <w:t>,</w:t>
+      </w:r>
+      <w:r>
+        <w:rPr>
+          <w:rFonts w:ascii="Courier New" w:hAnsi="Courier New" w:cs="Courier New"/>
+          <w:color w:val="000000"/>
+          <w:sz w:val="18"/>
+          <w:szCs w:val="18"/>
+        </w:rPr>
+        <w:t xml:space="preserve"> </w:t>
+      </w:r>
+      <w:r>
+        <w:rPr>
+          <w:rFonts w:ascii="Courier New" w:hAnsi="Courier New" w:cs="Courier New"/>
+          <w:color w:val="006666"/>
+          <w:sz w:val="18"/>
+          <w:szCs w:val="18"/>
+        </w:rPr>
+        <w:t>4</w:t>
+      </w:r>
+      <w:r>
+        <w:rPr>
+          <w:rFonts w:ascii="Courier New" w:hAnsi="Courier New" w:cs="Courier New"/>
+          <w:color w:val="666600"/>
+          <w:sz w:val="18"/>
+          <w:szCs w:val="18"/>
+        </w:rPr>
+        <w:t>,</w:t>
+      </w:r>
+      <w:r>
+        <w:rPr>
+          <w:rFonts w:ascii="Courier New" w:hAnsi="Courier New" w:cs="Courier New"/>
+          <w:color w:val="000000"/>
+          <w:sz w:val="18"/>
+          <w:szCs w:val="18"/>
+        </w:rPr>
+        <w:t xml:space="preserve"> </w:t>
+      </w:r>
+      <w:r>
+        <w:rPr>
+          <w:rFonts w:ascii="Courier New" w:hAnsi="Courier New" w:cs="Courier New"/>
+          <w:color w:val="006666"/>
+          <w:sz w:val="18"/>
+          <w:szCs w:val="18"/>
+        </w:rPr>
+        <w:t>5</w:t>
+      </w:r>
+      <w:r>
+        <w:rPr>
+          <w:rFonts w:ascii="Courier New" w:hAnsi="Courier New" w:cs="Courier New"/>
+          <w:color w:val="666600"/>
+          <w:sz w:val="18"/>
+          <w:szCs w:val="18"/>
+        </w:rPr>
+        <w:t>,</w:t>
+      </w:r>
+      <w:r>
+        <w:rPr>
+          <w:rFonts w:ascii="Courier New" w:hAnsi="Courier New" w:cs="Courier New"/>
+          <w:color w:val="000000"/>
+          <w:sz w:val="18"/>
+          <w:szCs w:val="18"/>
+        </w:rPr>
+        <w:t xml:space="preserve"> </w:t>
+      </w:r>
+      <w:r>
+        <w:rPr>
+          <w:rFonts w:ascii="Courier New" w:hAnsi="Courier New" w:cs="Courier New"/>
+          <w:color w:val="006666"/>
+          <w:sz w:val="18"/>
+          <w:szCs w:val="18"/>
+        </w:rPr>
+        <w:t>6</w:t>
+      </w:r>
+      <w:r>
+        <w:rPr>
+          <w:rFonts w:ascii="Courier New" w:hAnsi="Courier New" w:cs="Courier New"/>
+          <w:color w:val="666600"/>
+          <w:sz w:val="18"/>
+          <w:szCs w:val="18"/>
+        </w:rPr>
+        <w:t>,</w:t>
+      </w:r>
+      <w:r>
+        <w:rPr>
+          <w:rFonts w:ascii="Courier New" w:hAnsi="Courier New" w:cs="Courier New"/>
+          <w:color w:val="000000"/>
+          <w:sz w:val="18"/>
+          <w:szCs w:val="18"/>
+        </w:rPr>
+        <w:t xml:space="preserve"> </w:t>
+      </w:r>
+      <w:r>
+        <w:rPr>
+          <w:rFonts w:ascii="Courier New" w:hAnsi="Courier New" w:cs="Courier New"/>
+          <w:color w:val="006666"/>
+          <w:sz w:val="18"/>
+          <w:szCs w:val="18"/>
+        </w:rPr>
+        <w:t>7</w:t>
+      </w:r>
+      <w:r>
+        <w:rPr>
+          <w:rFonts w:ascii="Courier New" w:hAnsi="Courier New" w:cs="Courier New"/>
+          <w:color w:val="666600"/>
+          <w:sz w:val="18"/>
+          <w:szCs w:val="18"/>
+        </w:rPr>
+        <w:t>,</w:t>
+      </w:r>
+      <w:r>
+        <w:rPr>
+          <w:rFonts w:ascii="Courier New" w:hAnsi="Courier New" w:cs="Courier New"/>
+          <w:color w:val="000000"/>
+          <w:sz w:val="18"/>
+          <w:szCs w:val="18"/>
+        </w:rPr>
+        <w:t xml:space="preserve"> </w:t>
+      </w:r>
+      <w:r>
+        <w:rPr>
+          <w:rFonts w:ascii="Courier New" w:hAnsi="Courier New" w:cs="Courier New"/>
+          <w:color w:val="006666"/>
+          <w:sz w:val="18"/>
+          <w:szCs w:val="18"/>
+        </w:rPr>
+        <w:t>8</w:t>
+      </w:r>
+      <w:r>
+        <w:rPr>
+          <w:rFonts w:ascii="Courier New" w:hAnsi="Courier New" w:cs="Courier New"/>
+          <w:color w:val="666600"/>
+          <w:sz w:val="18"/>
+          <w:szCs w:val="18"/>
+        </w:rPr>
+        <w:t>])</w:t>
+      </w:r>
+    </w:p>
+    <w:p>
+      <w:pPr>
+        <w:pStyle w:val="NormalWeb"/>
+        <w:pBdr>
+          <w:top w:val="single" w:sz="6" w:space="2" w:color="888888"/>
+          <w:left w:val="single" w:sz="6" w:space="2" w:color="888888"/>
+          <w:bottom w:val="single" w:sz="6" w:space="2" w:color="888888"/>
+          <w:right w:val="single" w:sz="6" w:space="2" w:color="888888"/>
+        </w:pBdr>
+        <w:tabs>
+          <w:tab w:val="left" w:pos="916"/>
+          <w:tab w:val="left" w:pos="1832"/>
+          <w:tab w:val="left" w:pos="2748"/>
+          <w:tab w:val="left" w:pos="3664"/>
+          <w:tab w:val="left" w:pos="4580"/>
+          <w:tab w:val="left" w:pos="5496"/>
+          <w:tab w:val="left" w:pos="6412"/>
+          <w:tab w:val="left" w:pos="7328"/>
+          <w:tab w:val="left" w:pos="8244"/>
+          <w:tab w:val="left" w:pos="9160"/>
+          <w:tab w:val="left" w:pos="10076"/>
+          <w:tab w:val="left" w:pos="10992"/>
+          <w:tab w:val="left" w:pos="11908"/>
+          <w:tab w:val="left" w:pos="12824"/>
+          <w:tab w:val="left" w:pos="13740"/>
+          <w:tab w:val="left" w:pos="14656"/>
+        </w:tabs>
+        <w:spacing w:before="0" w:beforeAutospacing="0" w:after="0" w:afterAutospacing="0"/>
+        <w:divId w:val="1145463258"/>
+        <w:rPr>
+          <w:rFonts w:ascii="Courier New" w:hAnsi="Courier New" w:cs="Courier New"/>
+          <w:sz w:val="18"/>
+          <w:szCs w:val="18"/>
+        </w:rPr>
+      </w:pPr>
+      <w:r>
+        <w:rPr>
+          <w:rFonts w:ascii="Courier New" w:hAnsi="Courier New" w:cs="Courier New"/>
+          <w:color w:val="880000"/>
+          <w:sz w:val="18"/>
+          <w:szCs w:val="18"/>
+        </w:rPr>
+        <w:t xml:space="preserve">// </w:t>
+      </w:r>
+      <w:r>
+        <w:rPr>
+          <w:rFonts w:ascii="Courier New" w:hAnsi="Courier New" w:cs="Courier New"/>
+          <w:color w:val="880000"/>
+          <w:sz w:val="18"/>
+          <w:szCs w:val="18"/>
+        </w:rPr>
+        <w:t>计算属性</w:t>
+      </w:r>
+    </w:p>
+    <w:p>
+      <w:pPr>
+        <w:pStyle w:val="NormalWeb"/>
+        <w:pBdr>
+          <w:top w:val="single" w:sz="6" w:space="2" w:color="888888"/>
+          <w:left w:val="single" w:sz="6" w:space="2" w:color="888888"/>
+          <w:bottom w:val="single" w:sz="6" w:space="2" w:color="888888"/>
+          <w:right w:val="single" w:sz="6" w:space="2" w:color="888888"/>
+        </w:pBdr>
+        <w:tabs>
+          <w:tab w:val="left" w:pos="916"/>
+          <w:tab w:val="left" w:pos="1832"/>
+          <w:tab w:val="left" w:pos="2748"/>
+          <w:tab w:val="left" w:pos="3664"/>
+          <w:tab w:val="left" w:pos="4580"/>
+          <w:tab w:val="left" w:pos="5496"/>
+          <w:tab w:val="left" w:pos="6412"/>
+          <w:tab w:val="left" w:pos="7328"/>
+          <w:tab w:val="left" w:pos="8244"/>
+          <w:tab w:val="left" w:pos="9160"/>
+          <w:tab w:val="left" w:pos="10076"/>
+          <w:tab w:val="left" w:pos="10992"/>
+          <w:tab w:val="left" w:pos="11908"/>
+          <w:tab w:val="left" w:pos="12824"/>
+          <w:tab w:val="left" w:pos="13740"/>
+          <w:tab w:val="left" w:pos="14656"/>
+        </w:tabs>
+        <w:spacing w:before="0" w:beforeAutospacing="0" w:after="0" w:afterAutospacing="0"/>
+        <w:divId w:val="1145463258"/>
+        <w:rPr>
+          <w:rFonts w:ascii="Courier New" w:hAnsi="Courier New" w:cs="Courier New"/>
+          <w:sz w:val="18"/>
+          <w:szCs w:val="18"/>
+        </w:rPr>
+      </w:pPr>
+      <w:r>
+        <w:rPr>
+          <w:rFonts w:ascii="Courier New" w:hAnsi="Courier New" w:cs="Courier New"/>
+          <w:color w:val="000088"/>
+          <w:sz w:val="18"/>
+          <w:szCs w:val="18"/>
+        </w:rPr>
+        <w:t>const</w:t>
+      </w:r>
+      <w:r>
+        <w:rPr>
+          <w:rFonts w:ascii="Courier New" w:hAnsi="Courier New" w:cs="Courier New"/>
+          <w:color w:val="000000"/>
+          <w:sz w:val="18"/>
+          <w:szCs w:val="18"/>
+        </w:rPr>
+        <w:t xml:space="preserve"> computedList </w:t>
+      </w:r>
+      <w:r>
+        <w:rPr>
+          <w:rFonts w:ascii="Courier New" w:hAnsi="Courier New" w:cs="Courier New"/>
+          <w:color w:val="666600"/>
+          <w:sz w:val="18"/>
+          <w:szCs w:val="18"/>
+        </w:rPr>
+        <w:t>=</w:t>
+      </w:r>
+      <w:r>
+        <w:rPr>
+          <w:rFonts w:ascii="Courier New" w:hAnsi="Courier New" w:cs="Courier New"/>
+          <w:color w:val="000000"/>
+          <w:sz w:val="18"/>
+          <w:szCs w:val="18"/>
+        </w:rPr>
+        <w:t xml:space="preserve"> computed</w:t>
+      </w:r>
+      <w:r>
+        <w:rPr>
+          <w:rFonts w:ascii="Courier New" w:hAnsi="Courier New" w:cs="Courier New"/>
+          <w:color w:val="666600"/>
+          <w:sz w:val="18"/>
+          <w:szCs w:val="18"/>
+        </w:rPr>
+        <w:t>(()</w:t>
+      </w:r>
+      <w:r>
+        <w:rPr>
+          <w:rFonts w:ascii="Courier New" w:hAnsi="Courier New" w:cs="Courier New"/>
+          <w:color w:val="000000"/>
+          <w:sz w:val="18"/>
+          <w:szCs w:val="18"/>
+        </w:rPr>
+        <w:t xml:space="preserve"> </w:t>
+      </w:r>
+      <w:r>
+        <w:rPr>
+          <w:rFonts w:ascii="Courier New" w:hAnsi="Courier New" w:cs="Courier New"/>
+          <w:color w:val="666600"/>
+          <w:sz w:val="18"/>
+          <w:szCs w:val="18"/>
+        </w:rPr>
+        <w:t>=&gt;</w:t>
+      </w:r>
+      <w:r>
+        <w:rPr>
+          <w:rFonts w:ascii="Courier New" w:hAnsi="Courier New" w:cs="Courier New"/>
+          <w:color w:val="000000"/>
+          <w:sz w:val="18"/>
+          <w:szCs w:val="18"/>
+        </w:rPr>
+        <w:t xml:space="preserve"> list</w:t>
+      </w:r>
+      <w:r>
+        <w:rPr>
+          <w:rFonts w:ascii="Courier New" w:hAnsi="Courier New" w:cs="Courier New"/>
+          <w:color w:val="666600"/>
+          <w:sz w:val="18"/>
+          <w:szCs w:val="18"/>
+        </w:rPr>
+        <w:t>.</w:t>
+      </w:r>
+      <w:r>
+        <w:rPr>
+          <w:rFonts w:ascii="Courier New" w:hAnsi="Courier New" w:cs="Courier New"/>
+          <w:color w:val="000000"/>
+          <w:sz w:val="18"/>
+          <w:szCs w:val="18"/>
+        </w:rPr>
+        <w:t>value</w:t>
+      </w:r>
+      <w:r>
+        <w:rPr>
+          <w:rFonts w:ascii="Courier New" w:hAnsi="Courier New" w:cs="Courier New"/>
+          <w:color w:val="666600"/>
+          <w:sz w:val="18"/>
+          <w:szCs w:val="18"/>
+        </w:rPr>
+        <w:t>.</w:t>
+      </w:r>
+      <w:r>
+        <w:rPr>
+          <w:rFonts w:ascii="Courier New" w:hAnsi="Courier New" w:cs="Courier New"/>
+          <w:color w:val="000000"/>
+          <w:sz w:val="18"/>
+          <w:szCs w:val="18"/>
+        </w:rPr>
+        <w:t>filter</w:t>
+      </w:r>
+      <w:r>
+        <w:rPr>
+          <w:rFonts w:ascii="Courier New" w:hAnsi="Courier New" w:cs="Courier New"/>
+          <w:color w:val="666600"/>
+          <w:sz w:val="18"/>
+          <w:szCs w:val="18"/>
+        </w:rPr>
+        <w:t>(</w:t>
+      </w:r>
+      <w:r>
+        <w:rPr>
+          <w:rFonts w:ascii="Courier New" w:hAnsi="Courier New" w:cs="Courier New"/>
+          <w:color w:val="000000"/>
+          <w:sz w:val="18"/>
+          <w:szCs w:val="18"/>
+        </w:rPr>
+        <w:t xml:space="preserve">i </w:t>
+      </w:r>
+      <w:r>
+        <w:rPr>
+          <w:rFonts w:ascii="Courier New" w:hAnsi="Courier New" w:cs="Courier New"/>
+          <w:color w:val="666600"/>
+          <w:sz w:val="18"/>
+          <w:szCs w:val="18"/>
+        </w:rPr>
+        <w:t>=&gt;</w:t>
+      </w:r>
+      <w:r>
+        <w:rPr>
+          <w:rFonts w:ascii="Courier New" w:hAnsi="Courier New" w:cs="Courier New"/>
+          <w:color w:val="000000"/>
+          <w:sz w:val="18"/>
+          <w:szCs w:val="18"/>
+        </w:rPr>
+        <w:t xml:space="preserve"> i </w:t>
+      </w:r>
+      <w:r>
+        <w:rPr>
+          <w:rFonts w:ascii="Courier New" w:hAnsi="Courier New" w:cs="Courier New"/>
+          <w:color w:val="666600"/>
+          <w:sz w:val="18"/>
+          <w:szCs w:val="18"/>
+        </w:rPr>
+        <w:t>&gt;</w:t>
+      </w:r>
+      <w:r>
+        <w:rPr>
+          <w:rFonts w:ascii="Courier New" w:hAnsi="Courier New" w:cs="Courier New"/>
+          <w:color w:val="000000"/>
+          <w:sz w:val="18"/>
+          <w:szCs w:val="18"/>
+        </w:rPr>
+        <w:t xml:space="preserve"> </w:t>
+      </w:r>
+      <w:r>
+        <w:rPr>
+          <w:rFonts w:ascii="Courier New" w:hAnsi="Courier New" w:cs="Courier New"/>
+          <w:color w:val="006666"/>
+          <w:sz w:val="18"/>
+          <w:szCs w:val="18"/>
+        </w:rPr>
+        <w:t>2</w:t>
+      </w:r>
+      <w:r>
+        <w:rPr>
+          <w:rFonts w:ascii="Courier New" w:hAnsi="Courier New" w:cs="Courier New"/>
+          <w:color w:val="666600"/>
+          <w:sz w:val="18"/>
+          <w:szCs w:val="18"/>
+        </w:rPr>
+        <w:t>))</w:t>
+      </w:r>
+    </w:p>
+    <w:p>
+      <w:pPr>
+        <w:pStyle w:val="NormalWeb"/>
+        <w:pBdr>
+          <w:top w:val="single" w:sz="6" w:space="2" w:color="888888"/>
+          <w:left w:val="single" w:sz="6" w:space="2" w:color="888888"/>
+          <w:bottom w:val="single" w:sz="6" w:space="2" w:color="888888"/>
+          <w:right w:val="single" w:sz="6" w:space="2" w:color="888888"/>
+        </w:pBdr>
+        <w:tabs>
+          <w:tab w:val="left" w:pos="916"/>
+          <w:tab w:val="left" w:pos="1832"/>
+          <w:tab w:val="left" w:pos="2748"/>
+          <w:tab w:val="left" w:pos="3664"/>
+          <w:tab w:val="left" w:pos="4580"/>
+          <w:tab w:val="left" w:pos="5496"/>
+          <w:tab w:val="left" w:pos="6412"/>
+          <w:tab w:val="left" w:pos="7328"/>
+          <w:tab w:val="left" w:pos="8244"/>
+          <w:tab w:val="left" w:pos="9160"/>
+          <w:tab w:val="left" w:pos="10076"/>
+          <w:tab w:val="left" w:pos="10992"/>
+          <w:tab w:val="left" w:pos="11908"/>
+          <w:tab w:val="left" w:pos="12824"/>
+          <w:tab w:val="left" w:pos="13740"/>
+          <w:tab w:val="left" w:pos="14656"/>
+        </w:tabs>
+        <w:spacing w:before="0" w:beforeAutospacing="0" w:after="0" w:afterAutospacing="0"/>
+        <w:divId w:val="1145463258"/>
+        <w:rPr>
+          <w:rFonts w:ascii="Courier New" w:hAnsi="Courier New" w:cs="Courier New"/>
+          <w:sz w:val="18"/>
+          <w:szCs w:val="18"/>
+        </w:rPr>
+      </w:pPr>
+      <w:r>
+        <w:rPr>
+          <w:rFonts w:ascii="Courier New" w:hAnsi="Courier New" w:cs="Courier New"/>
+          <w:sz w:val="18"/>
+          <w:szCs w:val="18"/>
+        </w:rPr>
+        <w:t>&lt;/script&gt;</w:t>
+      </w:r>
+    </w:p>
+    <w:p>
+      <w:pPr>
+        <w:pStyle w:val="NormalWeb"/>
+        <w:pBdr>
+          <w:top w:val="single" w:sz="6" w:space="2" w:color="888888"/>
+          <w:left w:val="single" w:sz="6" w:space="2" w:color="888888"/>
+          <w:bottom w:val="single" w:sz="6" w:space="2" w:color="888888"/>
+          <w:right w:val="single" w:sz="6" w:space="2" w:color="888888"/>
+        </w:pBdr>
+        <w:tabs>
+          <w:tab w:val="left" w:pos="916"/>
+          <w:tab w:val="left" w:pos="1832"/>
+          <w:tab w:val="left" w:pos="2748"/>
+          <w:tab w:val="left" w:pos="3664"/>
+          <w:tab w:val="left" w:pos="4580"/>
+          <w:tab w:val="left" w:pos="5496"/>
+          <w:tab w:val="left" w:pos="6412"/>
+          <w:tab w:val="left" w:pos="7328"/>
+          <w:tab w:val="left" w:pos="8244"/>
+          <w:tab w:val="left" w:pos="9160"/>
+          <w:tab w:val="left" w:pos="10076"/>
+          <w:tab w:val="left" w:pos="10992"/>
+          <w:tab w:val="left" w:pos="11908"/>
+          <w:tab w:val="left" w:pos="12824"/>
+          <w:tab w:val="left" w:pos="13740"/>
+          <w:tab w:val="left" w:pos="14656"/>
+        </w:tabs>
+        <w:spacing w:before="0" w:beforeAutospacing="0" w:after="0" w:afterAutospacing="0"/>
+        <w:divId w:val="1145463258"/>
+        <w:rPr>
+          <w:rFonts w:ascii="Courier New" w:hAnsi="Courier New" w:cs="Courier New"/>
+          <w:sz w:val="18"/>
+          <w:szCs w:val="18"/>
+        </w:rPr>
+      </w:pPr>
+      <w:r>
+        <w:rPr>
+          <w:rFonts w:ascii="Courier New" w:hAnsi="Courier New" w:cs="Courier New"/>
+          <w:color w:val="000000"/>
+          <w:sz w:val="18"/>
+          <w:szCs w:val="18"/>
+        </w:rPr>
+        <w:t> </w:t>
+      </w:r>
+    </w:p>
+    <w:p>
+      <w:pPr>
+        <w:pStyle w:val="NormalWeb"/>
+        <w:pBdr>
+          <w:top w:val="single" w:sz="6" w:space="2" w:color="888888"/>
+          <w:left w:val="single" w:sz="6" w:space="2" w:color="888888"/>
+          <w:bottom w:val="single" w:sz="6" w:space="2" w:color="888888"/>
+          <w:right w:val="single" w:sz="6" w:space="2" w:color="888888"/>
+        </w:pBdr>
+        <w:tabs>
+          <w:tab w:val="left" w:pos="916"/>
+          <w:tab w:val="left" w:pos="1832"/>
+          <w:tab w:val="left" w:pos="2748"/>
+          <w:tab w:val="left" w:pos="3664"/>
+          <w:tab w:val="left" w:pos="4580"/>
+          <w:tab w:val="left" w:pos="5496"/>
+          <w:tab w:val="left" w:pos="6412"/>
+          <w:tab w:val="left" w:pos="7328"/>
+          <w:tab w:val="left" w:pos="8244"/>
+          <w:tab w:val="left" w:pos="9160"/>
+          <w:tab w:val="left" w:pos="10076"/>
+          <w:tab w:val="left" w:pos="10992"/>
+          <w:tab w:val="left" w:pos="11908"/>
+          <w:tab w:val="left" w:pos="12824"/>
+          <w:tab w:val="left" w:pos="13740"/>
+          <w:tab w:val="left" w:pos="14656"/>
+        </w:tabs>
+        <w:spacing w:before="0" w:beforeAutospacing="0" w:after="0" w:afterAutospacing="0"/>
+        <w:divId w:val="1145463258"/>
+        <w:rPr>
+          <w:rFonts w:ascii="Courier New" w:hAnsi="Courier New" w:cs="Courier New"/>
+          <w:sz w:val="18"/>
+          <w:szCs w:val="18"/>
+        </w:rPr>
+      </w:pPr>
+      <w:r>
+        <w:rPr>
+          <w:rFonts w:ascii="Courier New" w:hAnsi="Courier New" w:cs="Courier New"/>
+          <w:sz w:val="18"/>
+          <w:szCs w:val="18"/>
+        </w:rPr>
+        <w:t>&lt;template&gt;</w:t>
+      </w:r>
+    </w:p>
+    <w:p>
+      <w:pPr>
+        <w:pStyle w:val="NormalWeb"/>
+        <w:pBdr>
+          <w:top w:val="single" w:sz="6" w:space="2" w:color="888888"/>
+          <w:left w:val="single" w:sz="6" w:space="2" w:color="888888"/>
+          <w:bottom w:val="single" w:sz="6" w:space="2" w:color="888888"/>
+          <w:right w:val="single" w:sz="6" w:space="2" w:color="888888"/>
+        </w:pBdr>
+        <w:tabs>
+          <w:tab w:val="left" w:pos="916"/>
+          <w:tab w:val="left" w:pos="1832"/>
+          <w:tab w:val="left" w:pos="2748"/>
+          <w:tab w:val="left" w:pos="3664"/>
+          <w:tab w:val="left" w:pos="4580"/>
+          <w:tab w:val="left" w:pos="5496"/>
+          <w:tab w:val="left" w:pos="6412"/>
+          <w:tab w:val="left" w:pos="7328"/>
+          <w:tab w:val="left" w:pos="8244"/>
+          <w:tab w:val="left" w:pos="9160"/>
+          <w:tab w:val="left" w:pos="10076"/>
+          <w:tab w:val="left" w:pos="10992"/>
+          <w:tab w:val="left" w:pos="11908"/>
+          <w:tab w:val="left" w:pos="12824"/>
+          <w:tab w:val="left" w:pos="13740"/>
+          <w:tab w:val="left" w:pos="14656"/>
+        </w:tabs>
+        <w:spacing w:before="0" w:beforeAutospacing="0" w:after="0" w:afterAutospacing="0"/>
+        <w:divId w:val="1145463258"/>
+        <w:rPr>
+          <w:rFonts w:ascii="Courier New" w:hAnsi="Courier New" w:cs="Courier New" w:hint="eastAsia"/>
+          <w:sz w:val="18"/>
+          <w:szCs w:val="18"/>
+          <w:lang w:val="en-US"/>
+        </w:rPr>
+      </w:pPr>
+      <w:r>
+        <w:rPr>
+          <w:rFonts w:ascii="Courier New" w:hAnsi="Courier New" w:cs="Courier New"/>
+          <w:color w:val="000000"/>
+          <w:sz w:val="18"/>
+          <w:szCs w:val="18"/>
+        </w:rPr>
+        <w:t xml:space="preserve">  </w:t>
+      </w:r>
+      <w:r>
+        <w:rPr>
+          <w:rFonts w:ascii="Courier New" w:hAnsi="Courier New" w:cs="Courier New"/>
+          <w:sz w:val="18"/>
+          <w:szCs w:val="18"/>
+        </w:rPr>
+        <w:t>&lt;div&gt;</w:t>
+      </w:r>
+      <w:r>
+        <w:rPr>
+          <w:rFonts w:ascii="Courier New" w:hAnsi="Courier New" w:cs="Courier New"/>
+          <w:color w:val="000000"/>
+          <w:sz w:val="18"/>
+          <w:szCs w:val="18"/>
+        </w:rPr>
+        <w:t>原始数组</w:t>
+      </w:r>
+      <w:r>
+        <w:rPr>
+          <w:rFonts w:ascii="Courier New" w:hAnsi="Courier New" w:cs="Courier New"/>
+          <w:color w:val="000000"/>
+          <w:sz w:val="18"/>
+          <w:szCs w:val="18"/>
+        </w:rPr>
+        <w:t>: {{ list }}</w:t>
+      </w:r>
+      <w:r>
+        <w:rPr>
+          <w:rFonts w:ascii="Courier New" w:hAnsi="Courier New" w:cs="Courier New"/>
+          <w:sz w:val="18"/>
+          <w:szCs w:val="18"/>
+        </w:rPr>
+        <w:t>&lt;/div&gt;</w:t>
+      </w:r>
+    </w:p>
+    <w:p>
+      <w:pPr>
+        <w:pStyle w:val="NormalWeb"/>
+        <w:pBdr>
+          <w:top w:val="single" w:sz="6" w:space="2" w:color="888888"/>
+          <w:left w:val="single" w:sz="6" w:space="2" w:color="888888"/>
+          <w:bottom w:val="single" w:sz="6" w:space="2" w:color="888888"/>
+          <w:right w:val="single" w:sz="6" w:space="2" w:color="888888"/>
+        </w:pBdr>
+        <w:tabs>
+          <w:tab w:val="left" w:pos="916"/>
+          <w:tab w:val="left" w:pos="1832"/>
+          <w:tab w:val="left" w:pos="2748"/>
+          <w:tab w:val="left" w:pos="3664"/>
+          <w:tab w:val="left" w:pos="4580"/>
+          <w:tab w:val="left" w:pos="5496"/>
+          <w:tab w:val="left" w:pos="6412"/>
+          <w:tab w:val="left" w:pos="7328"/>
+          <w:tab w:val="left" w:pos="8244"/>
+          <w:tab w:val="left" w:pos="9160"/>
+          <w:tab w:val="left" w:pos="10076"/>
+          <w:tab w:val="left" w:pos="10992"/>
+          <w:tab w:val="left" w:pos="11908"/>
+          <w:tab w:val="left" w:pos="12824"/>
+          <w:tab w:val="left" w:pos="13740"/>
+          <w:tab w:val="left" w:pos="14656"/>
+        </w:tabs>
+        <w:spacing w:before="0" w:beforeAutospacing="0" w:after="0" w:afterAutospacing="0"/>
+        <w:divId w:val="1145463258"/>
+        <w:rPr>
+          <w:rFonts w:ascii="Courier New" w:hAnsi="Courier New" w:cs="Courier New"/>
+          <w:sz w:val="18"/>
+          <w:szCs w:val="18"/>
+        </w:rPr>
+      </w:pPr>
+      <w:r>
+        <w:rPr>
+          <w:rFonts w:ascii="Courier New" w:hAnsi="Courier New" w:cs="Courier New"/>
+          <w:color w:val="000000"/>
+          <w:sz w:val="18"/>
+          <w:szCs w:val="18"/>
+        </w:rPr>
+        <w:t xml:space="preserve">  </w:t>
+      </w:r>
+      <w:r>
+        <w:rPr>
+          <w:rFonts w:ascii="Courier New" w:hAnsi="Courier New" w:cs="Courier New"/>
+          <w:sz w:val="18"/>
+          <w:szCs w:val="18"/>
+        </w:rPr>
+        <w:t>&lt;div&gt;</w:t>
+      </w:r>
+      <w:r>
+        <w:rPr>
+          <w:rFonts w:ascii="Courier New" w:hAnsi="Courier New" w:cs="Courier New"/>
+          <w:color w:val="000000"/>
+          <w:sz w:val="18"/>
+          <w:szCs w:val="18"/>
+        </w:rPr>
+        <w:t>计算后数组</w:t>
+      </w:r>
+      <w:r>
+        <w:rPr>
+          <w:rFonts w:ascii="Courier New" w:hAnsi="Courier New" w:cs="Courier New"/>
+          <w:color w:val="000000"/>
+          <w:sz w:val="18"/>
+          <w:szCs w:val="18"/>
+        </w:rPr>
+        <w:t>: {{ computedList }}</w:t>
+      </w:r>
+      <w:r>
+        <w:rPr>
+          <w:rFonts w:ascii="Courier New" w:hAnsi="Courier New" w:cs="Courier New"/>
+          <w:sz w:val="18"/>
+          <w:szCs w:val="18"/>
+        </w:rPr>
+        <w:t>&lt;/div&gt;</w:t>
+      </w:r>
+    </w:p>
+    <w:p>
+      <w:pPr>
+        <w:pStyle w:val="NormalWeb"/>
+        <w:pBdr>
+          <w:top w:val="single" w:sz="6" w:space="2" w:color="888888"/>
+          <w:left w:val="single" w:sz="6" w:space="2" w:color="888888"/>
+          <w:bottom w:val="single" w:sz="6" w:space="2" w:color="888888"/>
+          <w:right w:val="single" w:sz="6" w:space="2" w:color="888888"/>
+        </w:pBdr>
+        <w:tabs>
+          <w:tab w:val="left" w:pos="916"/>
+          <w:tab w:val="left" w:pos="1832"/>
+          <w:tab w:val="left" w:pos="2748"/>
+          <w:tab w:val="left" w:pos="3664"/>
+          <w:tab w:val="left" w:pos="4580"/>
+          <w:tab w:val="left" w:pos="5496"/>
+          <w:tab w:val="left" w:pos="6412"/>
+          <w:tab w:val="left" w:pos="7328"/>
+          <w:tab w:val="left" w:pos="8244"/>
+          <w:tab w:val="left" w:pos="9160"/>
+          <w:tab w:val="left" w:pos="10076"/>
+          <w:tab w:val="left" w:pos="10992"/>
+          <w:tab w:val="left" w:pos="11908"/>
+          <w:tab w:val="left" w:pos="12824"/>
+          <w:tab w:val="left" w:pos="13740"/>
+          <w:tab w:val="left" w:pos="14656"/>
+        </w:tabs>
+        <w:spacing w:before="0" w:beforeAutospacing="0" w:after="0" w:afterAutospacing="0"/>
+        <w:divId w:val="1145463258"/>
+        <w:rPr>
+          <w:rFonts w:ascii="Courier New" w:hAnsi="Courier New" w:cs="Courier New"/>
+          <w:sz w:val="18"/>
+          <w:szCs w:val="18"/>
+        </w:rPr>
+      </w:pPr>
+      <w:r>
+        <w:rPr>
+          <w:rFonts w:ascii="Courier New" w:hAnsi="Courier New" w:cs="Courier New"/>
+          <w:sz w:val="18"/>
+          <w:szCs w:val="18"/>
+        </w:rPr>
+        <w:t>&lt;/template&gt;</w:t>
+      </w:r>
+    </w:p>
+    <w:p>
+      <w:pPr>
+        <w:spacing w:line="276" w:lineRule="auto"/>
+        <w:jc w:val="both"/>
+        <w:rPr>
+          <w:rFonts w:cs="Times New Roman"/>
+          <w:sz w:val="22"/>
+          <w:szCs w:val="22"/>
+        </w:rPr>
+      </w:pPr>
+    </w:p>
+    <w:p>
+      <w:pPr>
+        <w:spacing w:line="276" w:lineRule="auto"/>
+        <w:jc w:val="both"/>
+        <w:rPr>
+          <w:rFonts w:cs="Times New Roman"/>
+          <w:sz w:val="22"/>
+          <w:szCs w:val="22"/>
+        </w:rPr>
+      </w:pPr>
     </w:p>
     <w:sectPr>
       <w:pgSz w:w="12240" w:h="15840"/>
@@ -575,7 +5903,7 @@
 </file>
 
 <file path=word/numbering.xml><?xml version="1.0" encoding="utf-8"?>
-<w:numbering xmlns:wpc="http://schemas.microsoft.com/office/word/2010/wordprocessingCanvas" xmlns:cx="http://schemas.microsoft.com/office/drawing/2014/chartex" xmlns:cx1="http://schemas.microsoft.com/office/drawing/2015/9/8/chartex" xmlns:cx2="http://schemas.microsoft.com/office/drawing/2015/10/21/chartex" xmlns:cx3="http://schemas.microsoft.com/office/drawing/2016/5/9/chartex" xmlns:cx4="http://schemas.microsoft.com/office/drawing/2016/5/10/chartex" xmlns:cx5="http://schemas.microsoft.com/office/drawing/2016/5/11/chartex" xmlns:cx6="http://schemas.microsoft.com/office/drawing/2016/5/12/chartex" xmlns:cx7="http://schemas.microsoft.com/office/drawing/2016/5/13/chartex" xmlns:cx8="http://schemas.microsoft.com/office/drawing/2016/5/14/chartex" xmlns:mc="http://schemas.openxmlformats.org/markup-compatibility/2006" xmlns:aink="http://schemas.microsoft.com/office/drawing/2016/ink" xmlns:am3d="http://schemas.microsoft.com/office/drawing/2017/model3d" xmlns:o="urn:schemas-microsoft-com:office:office" xmlns:oel="http://schemas.microsoft.com/office/2019/extlst" xmlns:r="http://schemas.openxmlformats.org/officeDocument/2006/relationships" xmlns:m="http://schemas.openxmlformats.org/officeDocument/2006/math" xmlns:v="urn:schemas-microsoft-com:vml" xmlns:wp14="http://schemas.microsoft.com/office/word/2010/wordprocessingDrawing" xmlns:wp="http://schemas.openxmlformats.org/drawingml/2006/wordprocessingDrawing" xmlns:w10="urn:schemas-microsoft-com:office:word" xmlns:w="http://schemas.openxmlformats.org/wordprocessingml/2006/main" xmlns:w14="http://schemas.microsoft.com/office/word/2010/wordml" xmlns:w15="http://schemas.microsoft.com/office/word/2012/wordml" xmlns:w16cex="http://schemas.microsoft.com/office/word/2018/wordml/cex" xmlns:w16cid="http://schemas.microsoft.com/office/word/2016/wordml/cid" xmlns:w16="http://schemas.microsoft.com/office/word/2018/wordml" xmlns:w16du="http://schemas.microsoft.com/office/word/2023/wordml/word16du" xmlns:w16sdtdh="http://schemas.microsoft.com/office/word/2020/wordml/sdtdatahash" xmlns:w16se="http://schemas.microsoft.com/office/word/2015/wordml/symex" xmlns:wpg="http://schemas.microsoft.com/office/word/2010/wordprocessingGroup" xmlns:wpi="http://schemas.microsoft.com/office/word/2010/wordprocessingInk" xmlns:wne="http://schemas.microsoft.com/office/word/2006/wordml" xmlns:wps="http://schemas.microsoft.com/office/word/2010/wordprocessingShape" mc:Ignorable="w14 w15 w16se w16cid w16 w16cex w16sdtdh wp14">
+<w:numbering xmlns:wpc="http://schemas.microsoft.com/office/word/2010/wordprocessingCanvas" xmlns:cx="http://schemas.microsoft.com/office/drawing/2014/chartex" xmlns:cx1="http://schemas.microsoft.com/office/drawing/2015/9/8/chartex" xmlns:cx2="http://schemas.microsoft.com/office/drawing/2015/10/21/chartex" xmlns:cx3="http://schemas.microsoft.com/office/drawing/2016/5/9/chartex" xmlns:cx4="http://schemas.microsoft.com/office/drawing/2016/5/10/chartex" xmlns:cx5="http://schemas.microsoft.com/office/drawing/2016/5/11/chartex" xmlns:cx6="http://schemas.microsoft.com/office/drawing/2016/5/12/chartex" xmlns:cx7="http://schemas.microsoft.com/office/drawing/2016/5/13/chartex" xmlns:cx8="http://schemas.microsoft.com/office/drawing/2016/5/14/chartex" xmlns:mc="http://schemas.openxmlformats.org/markup-compatibility/2006" xmlns:aink="http://schemas.microsoft.com/office/drawing/2016/ink" xmlns:am3d="http://schemas.microsoft.com/office/drawing/2017/model3d" xmlns:o="urn:schemas-microsoft-com:office:office" xmlns:oel="http://schemas.microsoft.com/office/2019/extlst" xmlns:r="http://schemas.openxmlformats.org/officeDocument/2006/relationships" xmlns:m="http://schemas.openxmlformats.org/officeDocument/2006/math" xmlns:v="urn:schemas-microsoft-com:vml" xmlns:wp14="http://schemas.microsoft.com/office/word/2010/wordprocessingDrawing" xmlns:wp="http://schemas.openxmlformats.org/drawingml/2006/wordprocessingDrawing" xmlns:w10="urn:schemas-microsoft-com:office:word" xmlns:w="http://schemas.openxmlformats.org/wordprocessingml/2006/main" xmlns:w14="http://schemas.microsoft.com/office/word/2010/wordml" xmlns:w15="http://schemas.microsoft.com/office/word/2012/wordml" xmlns:w16cex="http://schemas.microsoft.com/office/word/2018/wordml/cex" xmlns:w16cid="http://schemas.microsoft.com/office/word/2016/wordml/cid" xmlns:w16="http://schemas.microsoft.com/office/word/2018/wordml" xmlns:w16sdtdh="http://schemas.microsoft.com/office/word/2020/wordml/sdtdatahash" xmlns:w16se="http://schemas.microsoft.com/office/word/2015/wordml/symex" xmlns:wpg="http://schemas.microsoft.com/office/word/2010/wordprocessingGroup" xmlns:wpi="http://schemas.microsoft.com/office/word/2010/wordprocessingInk" xmlns:wne="http://schemas.microsoft.com/office/word/2006/wordml" xmlns:wps="http://schemas.microsoft.com/office/word/2010/wordprocessingShape" mc:Ignorable="w14 w15 w16se w16cid w16 w16cex w16sdtdh wp14">
   <w:abstractNum w:abstractNumId="0" w15:restartNumberingAfterBreak="0">
     <w:nsid w:val="08246AFB"/>
     <w:multiLevelType w:val="hybridMultilevel"/>
@@ -588,7 +5916,7 @@
         <w:ind w:left="720" w:hanging="360"/>
       </w:pPr>
       <w:rPr>
-        <w:rFonts w:ascii="Times New Roman" w:eastAsia="楷体" w:hAnsi="Times New Roman" w:cs="Times New Roman" w:hint="default"/>
+        <w:rFonts w:ascii="Times New Roman" w:eastAsia="KaiTi" w:hAnsi="Times New Roman" w:cs="Times New Roman" w:hint="default"/>
       </w:rPr>
     </w:lvl>
     <w:lvl w:ilvl="1" w:tplc="04090003" w:tentative="1">
@@ -808,118 +6136,6 @@
     </w:lvl>
   </w:abstractNum>
   <w:abstractNum w:abstractNumId="2" w15:restartNumberingAfterBreak="0">
-    <w:nsid w:val="13E03EEA"/>
-    <w:multiLevelType w:val="hybridMultilevel"/>
-    <w:tmpl w:val="2AC4F288"/>
-    <w:lvl w:ilvl="0" w:tplc="2EB2B4EA">
-      <w:numFmt w:val="bullet"/>
-      <w:lvlText w:val=""/>
-      <w:lvlJc w:val="left"/>
-      <w:pPr>
-        <w:ind w:left="360" w:hanging="360"/>
-      </w:pPr>
-      <w:rPr>
-        <w:rFonts w:ascii="Wingdings" w:eastAsia="楷体" w:hAnsi="Wingdings" w:cstheme="minorBidi" w:hint="default"/>
-      </w:rPr>
-    </w:lvl>
-    <w:lvl w:ilvl="1" w:tplc="04090003" w:tentative="1">
-      <w:start w:val="1"/>
-      <w:numFmt w:val="bullet"/>
-      <w:lvlText w:val=""/>
-      <w:lvlJc w:val="left"/>
-      <w:pPr>
-        <w:ind w:left="880" w:hanging="440"/>
-      </w:pPr>
-      <w:rPr>
-        <w:rFonts w:ascii="Wingdings" w:hAnsi="Wingdings" w:hint="default"/>
-      </w:rPr>
-    </w:lvl>
-    <w:lvl w:ilvl="2" w:tplc="04090005" w:tentative="1">
-      <w:start w:val="1"/>
-      <w:numFmt w:val="bullet"/>
-      <w:lvlText w:val=""/>
-      <w:lvlJc w:val="left"/>
-      <w:pPr>
-        <w:ind w:left="1320" w:hanging="440"/>
-      </w:pPr>
-      <w:rPr>
-        <w:rFonts w:ascii="Wingdings" w:hAnsi="Wingdings" w:hint="default"/>
-      </w:rPr>
-    </w:lvl>
-    <w:lvl w:ilvl="3" w:tplc="04090001" w:tentative="1">
-      <w:start w:val="1"/>
-      <w:numFmt w:val="bullet"/>
-      <w:lvlText w:val=""/>
-      <w:lvlJc w:val="left"/>
-      <w:pPr>
-        <w:ind w:left="1760" w:hanging="440"/>
-      </w:pPr>
-      <w:rPr>
-        <w:rFonts w:ascii="Wingdings" w:hAnsi="Wingdings" w:hint="default"/>
-      </w:rPr>
-    </w:lvl>
-    <w:lvl w:ilvl="4" w:tplc="04090003" w:tentative="1">
-      <w:start w:val="1"/>
-      <w:numFmt w:val="bullet"/>
-      <w:lvlText w:val=""/>
-      <w:lvlJc w:val="left"/>
-      <w:pPr>
-        <w:ind w:left="2200" w:hanging="440"/>
-      </w:pPr>
-      <w:rPr>
-        <w:rFonts w:ascii="Wingdings" w:hAnsi="Wingdings" w:hint="default"/>
-      </w:rPr>
-    </w:lvl>
-    <w:lvl w:ilvl="5" w:tplc="04090005" w:tentative="1">
-      <w:start w:val="1"/>
-      <w:numFmt w:val="bullet"/>
-      <w:lvlText w:val=""/>
-      <w:lvlJc w:val="left"/>
-      <w:pPr>
-        <w:ind w:left="2640" w:hanging="440"/>
-      </w:pPr>
-      <w:rPr>
-        <w:rFonts w:ascii="Wingdings" w:hAnsi="Wingdings" w:hint="default"/>
-      </w:rPr>
-    </w:lvl>
-    <w:lvl w:ilvl="6" w:tplc="04090001" w:tentative="1">
-      <w:start w:val="1"/>
-      <w:numFmt w:val="bullet"/>
-      <w:lvlText w:val=""/>
-      <w:lvlJc w:val="left"/>
-      <w:pPr>
-        <w:ind w:left="3080" w:hanging="440"/>
-      </w:pPr>
-      <w:rPr>
-        <w:rFonts w:ascii="Wingdings" w:hAnsi="Wingdings" w:hint="default"/>
-      </w:rPr>
-    </w:lvl>
-    <w:lvl w:ilvl="7" w:tplc="04090003" w:tentative="1">
-      <w:start w:val="1"/>
-      <w:numFmt w:val="bullet"/>
-      <w:lvlText w:val=""/>
-      <w:lvlJc w:val="left"/>
-      <w:pPr>
-        <w:ind w:left="3520" w:hanging="440"/>
-      </w:pPr>
-      <w:rPr>
-        <w:rFonts w:ascii="Wingdings" w:hAnsi="Wingdings" w:hint="default"/>
-      </w:rPr>
-    </w:lvl>
-    <w:lvl w:ilvl="8" w:tplc="04090005" w:tentative="1">
-      <w:start w:val="1"/>
-      <w:numFmt w:val="bullet"/>
-      <w:lvlText w:val=""/>
-      <w:lvlJc w:val="left"/>
-      <w:pPr>
-        <w:ind w:left="3960" w:hanging="440"/>
-      </w:pPr>
-      <w:rPr>
-        <w:rFonts w:ascii="Wingdings" w:hAnsi="Wingdings" w:hint="default"/>
-      </w:rPr>
-    </w:lvl>
-  </w:abstractNum>
-  <w:abstractNum w:abstractNumId="3" w15:restartNumberingAfterBreak="0">
     <w:nsid w:val="17555C99"/>
     <w:multiLevelType w:val="hybridMultilevel"/>
     <w:tmpl w:val="B142CBD2"/>
@@ -1032,7 +6248,7 @@
       </w:rPr>
     </w:lvl>
   </w:abstractNum>
-  <w:abstractNum w:abstractNumId="4" w15:restartNumberingAfterBreak="0">
+  <w:abstractNum w:abstractNumId="3" w15:restartNumberingAfterBreak="0">
     <w:nsid w:val="1B496A73"/>
     <w:multiLevelType w:val="hybridMultilevel"/>
     <w:tmpl w:val="EE76E44E"/>
@@ -1045,7 +6261,7 @@
         <w:ind w:left="720" w:hanging="360"/>
       </w:pPr>
       <w:rPr>
-        <w:rFonts w:ascii="Times New Roman" w:eastAsia="楷体" w:hAnsi="Times New Roman" w:cs="Times New Roman" w:hint="default"/>
+        <w:rFonts w:ascii="Times New Roman" w:eastAsia="KaiTi" w:hAnsi="Times New Roman" w:cs="Times New Roman" w:hint="default"/>
       </w:rPr>
     </w:lvl>
     <w:lvl w:ilvl="1" w:tplc="04090003" w:tentative="1">
@@ -1145,7 +6361,7 @@
       </w:rPr>
     </w:lvl>
   </w:abstractNum>
-  <w:abstractNum w:abstractNumId="5" w15:restartNumberingAfterBreak="0">
+  <w:abstractNum w:abstractNumId="4" w15:restartNumberingAfterBreak="0">
     <w:nsid w:val="1E61288C"/>
     <w:multiLevelType w:val="hybridMultilevel"/>
     <w:tmpl w:val="805A8E52"/>
@@ -1261,7 +6477,351 @@
       </w:rPr>
     </w:lvl>
   </w:abstractNum>
+  <w:abstractNum w:abstractNumId="5" w15:restartNumberingAfterBreak="0">
+    <w:nsid w:val="1E927510"/>
+    <w:multiLevelType w:val="hybridMultilevel"/>
+    <w:tmpl w:val="5D0C1D7E"/>
+    <w:lvl w:ilvl="0" w:tplc="7756B41C">
+      <w:start w:val="1"/>
+      <w:numFmt w:val="bullet"/>
+      <w:lvlText w:val=""/>
+      <w:lvlJc w:val="left"/>
+      <w:pPr>
+        <w:ind w:left="720" w:hanging="360"/>
+      </w:pPr>
+      <w:rPr>
+        <w:rFonts w:ascii="Symbol" w:hAnsi="Symbol" w:hint="default"/>
+        <w:b/>
+      </w:rPr>
+    </w:lvl>
+    <w:lvl w:ilvl="1" w:tplc="04090003" w:tentative="1">
+      <w:start w:val="1"/>
+      <w:numFmt w:val="bullet"/>
+      <w:lvlText w:val="o"/>
+      <w:lvlJc w:val="left"/>
+      <w:pPr>
+        <w:ind w:left="1440" w:hanging="360"/>
+      </w:pPr>
+      <w:rPr>
+        <w:rFonts w:ascii="Courier New" w:hAnsi="Courier New" w:cs="Courier New" w:hint="default"/>
+      </w:rPr>
+    </w:lvl>
+    <w:lvl w:ilvl="2" w:tplc="04090005" w:tentative="1">
+      <w:start w:val="1"/>
+      <w:numFmt w:val="bullet"/>
+      <w:lvlText w:val=""/>
+      <w:lvlJc w:val="left"/>
+      <w:pPr>
+        <w:ind w:left="2160" w:hanging="360"/>
+      </w:pPr>
+      <w:rPr>
+        <w:rFonts w:ascii="Wingdings" w:hAnsi="Wingdings" w:hint="default"/>
+      </w:rPr>
+    </w:lvl>
+    <w:lvl w:ilvl="3" w:tplc="04090001" w:tentative="1">
+      <w:start w:val="1"/>
+      <w:numFmt w:val="bullet"/>
+      <w:lvlText w:val=""/>
+      <w:lvlJc w:val="left"/>
+      <w:pPr>
+        <w:ind w:left="2880" w:hanging="360"/>
+      </w:pPr>
+      <w:rPr>
+        <w:rFonts w:ascii="Symbol" w:hAnsi="Symbol" w:hint="default"/>
+      </w:rPr>
+    </w:lvl>
+    <w:lvl w:ilvl="4" w:tplc="04090003" w:tentative="1">
+      <w:start w:val="1"/>
+      <w:numFmt w:val="bullet"/>
+      <w:lvlText w:val="o"/>
+      <w:lvlJc w:val="left"/>
+      <w:pPr>
+        <w:ind w:left="3600" w:hanging="360"/>
+      </w:pPr>
+      <w:rPr>
+        <w:rFonts w:ascii="Courier New" w:hAnsi="Courier New" w:cs="Courier New" w:hint="default"/>
+      </w:rPr>
+    </w:lvl>
+    <w:lvl w:ilvl="5" w:tplc="04090005" w:tentative="1">
+      <w:start w:val="1"/>
+      <w:numFmt w:val="bullet"/>
+      <w:lvlText w:val=""/>
+      <w:lvlJc w:val="left"/>
+      <w:pPr>
+        <w:ind w:left="4320" w:hanging="360"/>
+      </w:pPr>
+      <w:rPr>
+        <w:rFonts w:ascii="Wingdings" w:hAnsi="Wingdings" w:hint="default"/>
+      </w:rPr>
+    </w:lvl>
+    <w:lvl w:ilvl="6" w:tplc="04090001" w:tentative="1">
+      <w:start w:val="1"/>
+      <w:numFmt w:val="bullet"/>
+      <w:lvlText w:val=""/>
+      <w:lvlJc w:val="left"/>
+      <w:pPr>
+        <w:ind w:left="5040" w:hanging="360"/>
+      </w:pPr>
+      <w:rPr>
+        <w:rFonts w:ascii="Symbol" w:hAnsi="Symbol" w:hint="default"/>
+      </w:rPr>
+    </w:lvl>
+    <w:lvl w:ilvl="7" w:tplc="04090003" w:tentative="1">
+      <w:start w:val="1"/>
+      <w:numFmt w:val="bullet"/>
+      <w:lvlText w:val="o"/>
+      <w:lvlJc w:val="left"/>
+      <w:pPr>
+        <w:ind w:left="5760" w:hanging="360"/>
+      </w:pPr>
+      <w:rPr>
+        <w:rFonts w:ascii="Courier New" w:hAnsi="Courier New" w:cs="Courier New" w:hint="default"/>
+      </w:rPr>
+    </w:lvl>
+    <w:lvl w:ilvl="8" w:tplc="04090005" w:tentative="1">
+      <w:start w:val="1"/>
+      <w:numFmt w:val="bullet"/>
+      <w:lvlText w:val=""/>
+      <w:lvlJc w:val="left"/>
+      <w:pPr>
+        <w:ind w:left="6480" w:hanging="360"/>
+      </w:pPr>
+      <w:rPr>
+        <w:rFonts w:ascii="Wingdings" w:hAnsi="Wingdings" w:hint="default"/>
+      </w:rPr>
+    </w:lvl>
+  </w:abstractNum>
   <w:abstractNum w:abstractNumId="6" w15:restartNumberingAfterBreak="0">
+    <w:nsid w:val="1EB5449A"/>
+    <w:multiLevelType w:val="hybridMultilevel"/>
+    <w:tmpl w:val="44444CE6"/>
+    <w:lvl w:ilvl="0" w:tplc="B0EE31AC">
+      <w:start w:val="1"/>
+      <w:numFmt w:val="bullet"/>
+      <w:lvlText w:val=""/>
+      <w:lvlJc w:val="left"/>
+      <w:pPr>
+        <w:ind w:left="284" w:hanging="284"/>
+      </w:pPr>
+      <w:rPr>
+        <w:rFonts w:ascii="Wingdings" w:hAnsi="Wingdings" w:hint="default"/>
+      </w:rPr>
+    </w:lvl>
+    <w:lvl w:ilvl="1" w:tplc="6E5C4EEE">
+      <w:start w:val="2"/>
+      <w:numFmt w:val="bullet"/>
+      <w:lvlText w:val="-"/>
+      <w:lvlJc w:val="left"/>
+      <w:pPr>
+        <w:ind w:left="646" w:hanging="283"/>
+      </w:pPr>
+      <w:rPr>
+        <w:rFonts w:ascii="Times New Roman" w:eastAsia="KaiTi" w:hAnsi="Times New Roman" w:cs="Times New Roman" w:hint="default"/>
+      </w:rPr>
+    </w:lvl>
+    <w:lvl w:ilvl="2" w:tplc="04090005" w:tentative="1">
+      <w:start w:val="1"/>
+      <w:numFmt w:val="bullet"/>
+      <w:lvlText w:val=""/>
+      <w:lvlJc w:val="left"/>
+      <w:pPr>
+        <w:ind w:left="2160" w:hanging="360"/>
+      </w:pPr>
+      <w:rPr>
+        <w:rFonts w:ascii="Wingdings" w:hAnsi="Wingdings" w:hint="default"/>
+      </w:rPr>
+    </w:lvl>
+    <w:lvl w:ilvl="3" w:tplc="04090001" w:tentative="1">
+      <w:start w:val="1"/>
+      <w:numFmt w:val="bullet"/>
+      <w:lvlText w:val=""/>
+      <w:lvlJc w:val="left"/>
+      <w:pPr>
+        <w:ind w:left="2880" w:hanging="360"/>
+      </w:pPr>
+      <w:rPr>
+        <w:rFonts w:ascii="Symbol" w:hAnsi="Symbol" w:hint="default"/>
+      </w:rPr>
+    </w:lvl>
+    <w:lvl w:ilvl="4" w:tplc="04090003" w:tentative="1">
+      <w:start w:val="1"/>
+      <w:numFmt w:val="bullet"/>
+      <w:lvlText w:val="o"/>
+      <w:lvlJc w:val="left"/>
+      <w:pPr>
+        <w:ind w:left="3600" w:hanging="360"/>
+      </w:pPr>
+      <w:rPr>
+        <w:rFonts w:ascii="Courier New" w:hAnsi="Courier New" w:cs="Courier New" w:hint="default"/>
+      </w:rPr>
+    </w:lvl>
+    <w:lvl w:ilvl="5" w:tplc="04090005" w:tentative="1">
+      <w:start w:val="1"/>
+      <w:numFmt w:val="bullet"/>
+      <w:lvlText w:val=""/>
+      <w:lvlJc w:val="left"/>
+      <w:pPr>
+        <w:ind w:left="4320" w:hanging="360"/>
+      </w:pPr>
+      <w:rPr>
+        <w:rFonts w:ascii="Wingdings" w:hAnsi="Wingdings" w:hint="default"/>
+      </w:rPr>
+    </w:lvl>
+    <w:lvl w:ilvl="6" w:tplc="04090001" w:tentative="1">
+      <w:start w:val="1"/>
+      <w:numFmt w:val="bullet"/>
+      <w:lvlText w:val=""/>
+      <w:lvlJc w:val="left"/>
+      <w:pPr>
+        <w:ind w:left="5040" w:hanging="360"/>
+      </w:pPr>
+      <w:rPr>
+        <w:rFonts w:ascii="Symbol" w:hAnsi="Symbol" w:hint="default"/>
+      </w:rPr>
+    </w:lvl>
+    <w:lvl w:ilvl="7" w:tplc="04090003" w:tentative="1">
+      <w:start w:val="1"/>
+      <w:numFmt w:val="bullet"/>
+      <w:lvlText w:val="o"/>
+      <w:lvlJc w:val="left"/>
+      <w:pPr>
+        <w:ind w:left="5760" w:hanging="360"/>
+      </w:pPr>
+      <w:rPr>
+        <w:rFonts w:ascii="Courier New" w:hAnsi="Courier New" w:cs="Courier New" w:hint="default"/>
+      </w:rPr>
+    </w:lvl>
+    <w:lvl w:ilvl="8" w:tplc="04090005" w:tentative="1">
+      <w:start w:val="1"/>
+      <w:numFmt w:val="bullet"/>
+      <w:lvlText w:val=""/>
+      <w:lvlJc w:val="left"/>
+      <w:pPr>
+        <w:ind w:left="6480" w:hanging="360"/>
+      </w:pPr>
+      <w:rPr>
+        <w:rFonts w:ascii="Wingdings" w:hAnsi="Wingdings" w:hint="default"/>
+      </w:rPr>
+    </w:lvl>
+  </w:abstractNum>
+  <w:abstractNum w:abstractNumId="7" w15:restartNumberingAfterBreak="0">
+    <w:nsid w:val="25F9004E"/>
+    <w:multiLevelType w:val="hybridMultilevel"/>
+    <w:tmpl w:val="F4BEC894"/>
+    <w:lvl w:ilvl="0" w:tplc="08FCE812">
+      <w:start w:val="1"/>
+      <w:numFmt w:val="bullet"/>
+      <w:lvlText w:val=""/>
+      <w:lvlJc w:val="left"/>
+      <w:pPr>
+        <w:tabs>
+          <w:tab w:val="num" w:pos="0"/>
+        </w:tabs>
+        <w:ind w:left="0" w:firstLine="0"/>
+      </w:pPr>
+      <w:rPr>
+        <w:rFonts w:ascii="Symbol" w:hAnsi="Symbol" w:hint="default"/>
+        <w:b/>
+      </w:rPr>
+    </w:lvl>
+    <w:lvl w:ilvl="1" w:tplc="04090003" w:tentative="1">
+      <w:start w:val="1"/>
+      <w:numFmt w:val="bullet"/>
+      <w:lvlText w:val="o"/>
+      <w:lvlJc w:val="left"/>
+      <w:pPr>
+        <w:ind w:left="1440" w:hanging="360"/>
+      </w:pPr>
+      <w:rPr>
+        <w:rFonts w:ascii="Courier New" w:hAnsi="Courier New" w:cs="Courier New" w:hint="default"/>
+      </w:rPr>
+    </w:lvl>
+    <w:lvl w:ilvl="2" w:tplc="04090005" w:tentative="1">
+      <w:start w:val="1"/>
+      <w:numFmt w:val="bullet"/>
+      <w:lvlText w:val=""/>
+      <w:lvlJc w:val="left"/>
+      <w:pPr>
+        <w:ind w:left="2160" w:hanging="360"/>
+      </w:pPr>
+      <w:rPr>
+        <w:rFonts w:ascii="Wingdings" w:hAnsi="Wingdings" w:hint="default"/>
+      </w:rPr>
+    </w:lvl>
+    <w:lvl w:ilvl="3" w:tplc="04090001" w:tentative="1">
+      <w:start w:val="1"/>
+      <w:numFmt w:val="bullet"/>
+      <w:lvlText w:val=""/>
+      <w:lvlJc w:val="left"/>
+      <w:pPr>
+        <w:ind w:left="2880" w:hanging="360"/>
+      </w:pPr>
+      <w:rPr>
+        <w:rFonts w:ascii="Symbol" w:hAnsi="Symbol" w:hint="default"/>
+      </w:rPr>
+    </w:lvl>
+    <w:lvl w:ilvl="4" w:tplc="04090003" w:tentative="1">
+      <w:start w:val="1"/>
+      <w:numFmt w:val="bullet"/>
+      <w:lvlText w:val="o"/>
+      <w:lvlJc w:val="left"/>
+      <w:pPr>
+        <w:ind w:left="3600" w:hanging="360"/>
+      </w:pPr>
+      <w:rPr>
+        <w:rFonts w:ascii="Courier New" w:hAnsi="Courier New" w:cs="Courier New" w:hint="default"/>
+      </w:rPr>
+    </w:lvl>
+    <w:lvl w:ilvl="5" w:tplc="04090005" w:tentative="1">
+      <w:start w:val="1"/>
+      <w:numFmt w:val="bullet"/>
+      <w:lvlText w:val=""/>
+      <w:lvlJc w:val="left"/>
+      <w:pPr>
+        <w:ind w:left="4320" w:hanging="360"/>
+      </w:pPr>
+      <w:rPr>
+        <w:rFonts w:ascii="Wingdings" w:hAnsi="Wingdings" w:hint="default"/>
+      </w:rPr>
+    </w:lvl>
+    <w:lvl w:ilvl="6" w:tplc="04090001" w:tentative="1">
+      <w:start w:val="1"/>
+      <w:numFmt w:val="bullet"/>
+      <w:lvlText w:val=""/>
+      <w:lvlJc w:val="left"/>
+      <w:pPr>
+        <w:ind w:left="5040" w:hanging="360"/>
+      </w:pPr>
+      <w:rPr>
+        <w:rFonts w:ascii="Symbol" w:hAnsi="Symbol" w:hint="default"/>
+      </w:rPr>
+    </w:lvl>
+    <w:lvl w:ilvl="7" w:tplc="04090003" w:tentative="1">
+      <w:start w:val="1"/>
+      <w:numFmt w:val="bullet"/>
+      <w:lvlText w:val="o"/>
+      <w:lvlJc w:val="left"/>
+      <w:pPr>
+        <w:ind w:left="5760" w:hanging="360"/>
+      </w:pPr>
+      <w:rPr>
+        <w:rFonts w:ascii="Courier New" w:hAnsi="Courier New" w:cs="Courier New" w:hint="default"/>
+      </w:rPr>
+    </w:lvl>
+    <w:lvl w:ilvl="8" w:tplc="04090005" w:tentative="1">
+      <w:start w:val="1"/>
+      <w:numFmt w:val="bullet"/>
+      <w:lvlText w:val=""/>
+      <w:lvlJc w:val="left"/>
+      <w:pPr>
+        <w:ind w:left="6480" w:hanging="360"/>
+      </w:pPr>
+      <w:rPr>
+        <w:rFonts w:ascii="Wingdings" w:hAnsi="Wingdings" w:hint="default"/>
+      </w:rPr>
+    </w:lvl>
+  </w:abstractNum>
+  <w:abstractNum w:abstractNumId="8" w15:restartNumberingAfterBreak="0">
     <w:nsid w:val="271E61F1"/>
     <w:multiLevelType w:val="hybridMultilevel"/>
     <w:tmpl w:val="EEBEB1F2"/>
@@ -1374,7 +6934,441 @@
       </w:rPr>
     </w:lvl>
   </w:abstractNum>
-  <w:abstractNum w:abstractNumId="7" w15:restartNumberingAfterBreak="0">
+  <w:abstractNum w:abstractNumId="9" w15:restartNumberingAfterBreak="0">
+    <w:nsid w:val="2C5A36A6"/>
+    <w:multiLevelType w:val="hybridMultilevel"/>
+    <w:tmpl w:val="58D8E22C"/>
+    <w:lvl w:ilvl="0" w:tplc="C9FEC0C4">
+      <w:start w:val="2"/>
+      <w:numFmt w:val="bullet"/>
+      <w:lvlText w:val="-"/>
+      <w:lvlJc w:val="left"/>
+      <w:pPr>
+        <w:tabs>
+          <w:tab w:val="num" w:pos="0"/>
+        </w:tabs>
+        <w:ind w:left="357" w:firstLine="0"/>
+      </w:pPr>
+      <w:rPr>
+        <w:rFonts w:ascii="Times New Roman" w:eastAsia="KaiTi" w:hAnsi="Times New Roman" w:cs="Times New Roman" w:hint="default"/>
+      </w:rPr>
+    </w:lvl>
+    <w:lvl w:ilvl="1" w:tplc="04090003" w:tentative="1">
+      <w:start w:val="1"/>
+      <w:numFmt w:val="bullet"/>
+      <w:lvlText w:val="o"/>
+      <w:lvlJc w:val="left"/>
+      <w:pPr>
+        <w:ind w:left="1800" w:hanging="360"/>
+      </w:pPr>
+      <w:rPr>
+        <w:rFonts w:ascii="Courier New" w:hAnsi="Courier New" w:cs="Courier New" w:hint="default"/>
+      </w:rPr>
+    </w:lvl>
+    <w:lvl w:ilvl="2" w:tplc="04090005" w:tentative="1">
+      <w:start w:val="1"/>
+      <w:numFmt w:val="bullet"/>
+      <w:lvlText w:val=""/>
+      <w:lvlJc w:val="left"/>
+      <w:pPr>
+        <w:ind w:left="2520" w:hanging="360"/>
+      </w:pPr>
+      <w:rPr>
+        <w:rFonts w:ascii="Wingdings" w:hAnsi="Wingdings" w:hint="default"/>
+      </w:rPr>
+    </w:lvl>
+    <w:lvl w:ilvl="3" w:tplc="04090001" w:tentative="1">
+      <w:start w:val="1"/>
+      <w:numFmt w:val="bullet"/>
+      <w:lvlText w:val=""/>
+      <w:lvlJc w:val="left"/>
+      <w:pPr>
+        <w:ind w:left="3240" w:hanging="360"/>
+      </w:pPr>
+      <w:rPr>
+        <w:rFonts w:ascii="Symbol" w:hAnsi="Symbol" w:hint="default"/>
+      </w:rPr>
+    </w:lvl>
+    <w:lvl w:ilvl="4" w:tplc="04090003" w:tentative="1">
+      <w:start w:val="1"/>
+      <w:numFmt w:val="bullet"/>
+      <w:lvlText w:val="o"/>
+      <w:lvlJc w:val="left"/>
+      <w:pPr>
+        <w:ind w:left="3960" w:hanging="360"/>
+      </w:pPr>
+      <w:rPr>
+        <w:rFonts w:ascii="Courier New" w:hAnsi="Courier New" w:cs="Courier New" w:hint="default"/>
+      </w:rPr>
+    </w:lvl>
+    <w:lvl w:ilvl="5" w:tplc="04090005" w:tentative="1">
+      <w:start w:val="1"/>
+      <w:numFmt w:val="bullet"/>
+      <w:lvlText w:val=""/>
+      <w:lvlJc w:val="left"/>
+      <w:pPr>
+        <w:ind w:left="4680" w:hanging="360"/>
+      </w:pPr>
+      <w:rPr>
+        <w:rFonts w:ascii="Wingdings" w:hAnsi="Wingdings" w:hint="default"/>
+      </w:rPr>
+    </w:lvl>
+    <w:lvl w:ilvl="6" w:tplc="04090001" w:tentative="1">
+      <w:start w:val="1"/>
+      <w:numFmt w:val="bullet"/>
+      <w:lvlText w:val=""/>
+      <w:lvlJc w:val="left"/>
+      <w:pPr>
+        <w:ind w:left="5400" w:hanging="360"/>
+      </w:pPr>
+      <w:rPr>
+        <w:rFonts w:ascii="Symbol" w:hAnsi="Symbol" w:hint="default"/>
+      </w:rPr>
+    </w:lvl>
+    <w:lvl w:ilvl="7" w:tplc="04090003" w:tentative="1">
+      <w:start w:val="1"/>
+      <w:numFmt w:val="bullet"/>
+      <w:lvlText w:val="o"/>
+      <w:lvlJc w:val="left"/>
+      <w:pPr>
+        <w:ind w:left="6120" w:hanging="360"/>
+      </w:pPr>
+      <w:rPr>
+        <w:rFonts w:ascii="Courier New" w:hAnsi="Courier New" w:cs="Courier New" w:hint="default"/>
+      </w:rPr>
+    </w:lvl>
+    <w:lvl w:ilvl="8" w:tplc="04090005" w:tentative="1">
+      <w:start w:val="1"/>
+      <w:numFmt w:val="bullet"/>
+      <w:lvlText w:val=""/>
+      <w:lvlJc w:val="left"/>
+      <w:pPr>
+        <w:ind w:left="6840" w:hanging="360"/>
+      </w:pPr>
+      <w:rPr>
+        <w:rFonts w:ascii="Wingdings" w:hAnsi="Wingdings" w:hint="default"/>
+      </w:rPr>
+    </w:lvl>
+  </w:abstractNum>
+  <w:abstractNum w:abstractNumId="10" w15:restartNumberingAfterBreak="0">
+    <w:nsid w:val="31891564"/>
+    <w:multiLevelType w:val="hybridMultilevel"/>
+    <w:tmpl w:val="3A149302"/>
+    <w:lvl w:ilvl="0" w:tplc="B0EE31AC">
+      <w:start w:val="1"/>
+      <w:numFmt w:val="bullet"/>
+      <w:lvlText w:val=""/>
+      <w:lvlJc w:val="left"/>
+      <w:pPr>
+        <w:ind w:left="360" w:hanging="360"/>
+      </w:pPr>
+      <w:rPr>
+        <w:rFonts w:ascii="Wingdings" w:hAnsi="Wingdings" w:hint="default"/>
+      </w:rPr>
+    </w:lvl>
+    <w:lvl w:ilvl="1" w:tplc="04090003">
+      <w:start w:val="1"/>
+      <w:numFmt w:val="bullet"/>
+      <w:lvlText w:val="o"/>
+      <w:lvlJc w:val="left"/>
+      <w:pPr>
+        <w:ind w:left="1440" w:hanging="360"/>
+      </w:pPr>
+      <w:rPr>
+        <w:rFonts w:ascii="Courier New" w:hAnsi="Courier New" w:cs="Courier New" w:hint="default"/>
+      </w:rPr>
+    </w:lvl>
+    <w:lvl w:ilvl="2" w:tplc="04090005" w:tentative="1">
+      <w:start w:val="1"/>
+      <w:numFmt w:val="bullet"/>
+      <w:lvlText w:val=""/>
+      <w:lvlJc w:val="left"/>
+      <w:pPr>
+        <w:ind w:left="2160" w:hanging="360"/>
+      </w:pPr>
+      <w:rPr>
+        <w:rFonts w:ascii="Wingdings" w:hAnsi="Wingdings" w:hint="default"/>
+      </w:rPr>
+    </w:lvl>
+    <w:lvl w:ilvl="3" w:tplc="04090001" w:tentative="1">
+      <w:start w:val="1"/>
+      <w:numFmt w:val="bullet"/>
+      <w:lvlText w:val=""/>
+      <w:lvlJc w:val="left"/>
+      <w:pPr>
+        <w:ind w:left="2880" w:hanging="360"/>
+      </w:pPr>
+      <w:rPr>
+        <w:rFonts w:ascii="Symbol" w:hAnsi="Symbol" w:hint="default"/>
+      </w:rPr>
+    </w:lvl>
+    <w:lvl w:ilvl="4" w:tplc="04090003" w:tentative="1">
+      <w:start w:val="1"/>
+      <w:numFmt w:val="bullet"/>
+      <w:lvlText w:val="o"/>
+      <w:lvlJc w:val="left"/>
+      <w:pPr>
+        <w:ind w:left="3600" w:hanging="360"/>
+      </w:pPr>
+      <w:rPr>
+        <w:rFonts w:ascii="Courier New" w:hAnsi="Courier New" w:cs="Courier New" w:hint="default"/>
+      </w:rPr>
+    </w:lvl>
+    <w:lvl w:ilvl="5" w:tplc="04090005" w:tentative="1">
+      <w:start w:val="1"/>
+      <w:numFmt w:val="bullet"/>
+      <w:lvlText w:val=""/>
+      <w:lvlJc w:val="left"/>
+      <w:pPr>
+        <w:ind w:left="4320" w:hanging="360"/>
+      </w:pPr>
+      <w:rPr>
+        <w:rFonts w:ascii="Wingdings" w:hAnsi="Wingdings" w:hint="default"/>
+      </w:rPr>
+    </w:lvl>
+    <w:lvl w:ilvl="6" w:tplc="04090001" w:tentative="1">
+      <w:start w:val="1"/>
+      <w:numFmt w:val="bullet"/>
+      <w:lvlText w:val=""/>
+      <w:lvlJc w:val="left"/>
+      <w:pPr>
+        <w:ind w:left="5040" w:hanging="360"/>
+      </w:pPr>
+      <w:rPr>
+        <w:rFonts w:ascii="Symbol" w:hAnsi="Symbol" w:hint="default"/>
+      </w:rPr>
+    </w:lvl>
+    <w:lvl w:ilvl="7" w:tplc="04090003" w:tentative="1">
+      <w:start w:val="1"/>
+      <w:numFmt w:val="bullet"/>
+      <w:lvlText w:val="o"/>
+      <w:lvlJc w:val="left"/>
+      <w:pPr>
+        <w:ind w:left="5760" w:hanging="360"/>
+      </w:pPr>
+      <w:rPr>
+        <w:rFonts w:ascii="Courier New" w:hAnsi="Courier New" w:cs="Courier New" w:hint="default"/>
+      </w:rPr>
+    </w:lvl>
+    <w:lvl w:ilvl="8" w:tplc="04090005" w:tentative="1">
+      <w:start w:val="1"/>
+      <w:numFmt w:val="bullet"/>
+      <w:lvlText w:val=""/>
+      <w:lvlJc w:val="left"/>
+      <w:pPr>
+        <w:ind w:left="6480" w:hanging="360"/>
+      </w:pPr>
+      <w:rPr>
+        <w:rFonts w:ascii="Wingdings" w:hAnsi="Wingdings" w:hint="default"/>
+      </w:rPr>
+    </w:lvl>
+  </w:abstractNum>
+  <w:abstractNum w:abstractNumId="11" w15:restartNumberingAfterBreak="0">
+    <w:nsid w:val="33347F02"/>
+    <w:multiLevelType w:val="multilevel"/>
+    <w:tmpl w:val="CAFA8A7C"/>
+    <w:lvl w:ilvl="0">
+      <w:start w:val="1"/>
+      <w:numFmt w:val="decimal"/>
+      <w:lvlText w:val="%1."/>
+      <w:lvlJc w:val="left"/>
+      <w:pPr>
+        <w:ind w:left="0" w:firstLine="0"/>
+      </w:pPr>
+      <w:rPr>
+        <w:rFonts w:hint="default"/>
+      </w:rPr>
+    </w:lvl>
+    <w:lvl w:ilvl="1">
+      <w:start w:val="1"/>
+      <w:numFmt w:val="decimal"/>
+      <w:lvlText w:val="%2."/>
+      <w:lvlJc w:val="left"/>
+      <w:pPr>
+        <w:tabs>
+          <w:tab w:val="num" w:pos="1440"/>
+        </w:tabs>
+        <w:ind w:left="1440" w:hanging="360"/>
+      </w:pPr>
+    </w:lvl>
+    <w:lvl w:ilvl="2" w:tentative="1">
+      <w:start w:val="1"/>
+      <w:numFmt w:val="decimal"/>
+      <w:lvlText w:val="%3."/>
+      <w:lvlJc w:val="left"/>
+      <w:pPr>
+        <w:tabs>
+          <w:tab w:val="num" w:pos="2160"/>
+        </w:tabs>
+        <w:ind w:left="2160" w:hanging="360"/>
+      </w:pPr>
+    </w:lvl>
+    <w:lvl w:ilvl="3" w:tentative="1">
+      <w:start w:val="1"/>
+      <w:numFmt w:val="decimal"/>
+      <w:lvlText w:val="%4."/>
+      <w:lvlJc w:val="left"/>
+      <w:pPr>
+        <w:tabs>
+          <w:tab w:val="num" w:pos="2880"/>
+        </w:tabs>
+        <w:ind w:left="2880" w:hanging="360"/>
+      </w:pPr>
+    </w:lvl>
+    <w:lvl w:ilvl="4" w:tentative="1">
+      <w:start w:val="1"/>
+      <w:numFmt w:val="decimal"/>
+      <w:lvlText w:val="%5."/>
+      <w:lvlJc w:val="left"/>
+      <w:pPr>
+        <w:tabs>
+          <w:tab w:val="num" w:pos="3600"/>
+        </w:tabs>
+        <w:ind w:left="3600" w:hanging="360"/>
+      </w:pPr>
+    </w:lvl>
+    <w:lvl w:ilvl="5" w:tentative="1">
+      <w:start w:val="1"/>
+      <w:numFmt w:val="decimal"/>
+      <w:lvlText w:val="%6."/>
+      <w:lvlJc w:val="left"/>
+      <w:pPr>
+        <w:tabs>
+          <w:tab w:val="num" w:pos="4320"/>
+        </w:tabs>
+        <w:ind w:left="4320" w:hanging="360"/>
+      </w:pPr>
+    </w:lvl>
+    <w:lvl w:ilvl="6" w:tentative="1">
+      <w:start w:val="1"/>
+      <w:numFmt w:val="decimal"/>
+      <w:lvlText w:val="%7."/>
+      <w:lvlJc w:val="left"/>
+      <w:pPr>
+        <w:tabs>
+          <w:tab w:val="num" w:pos="5040"/>
+        </w:tabs>
+        <w:ind w:left="5040" w:hanging="360"/>
+      </w:pPr>
+    </w:lvl>
+    <w:lvl w:ilvl="7" w:tentative="1">
+      <w:start w:val="1"/>
+      <w:numFmt w:val="decimal"/>
+      <w:lvlText w:val="%8."/>
+      <w:lvlJc w:val="left"/>
+      <w:pPr>
+        <w:tabs>
+          <w:tab w:val="num" w:pos="5760"/>
+        </w:tabs>
+        <w:ind w:left="5760" w:hanging="360"/>
+      </w:pPr>
+    </w:lvl>
+    <w:lvl w:ilvl="8" w:tentative="1">
+      <w:start w:val="1"/>
+      <w:numFmt w:val="decimal"/>
+      <w:lvlText w:val="%9."/>
+      <w:lvlJc w:val="left"/>
+      <w:pPr>
+        <w:tabs>
+          <w:tab w:val="num" w:pos="6480"/>
+        </w:tabs>
+        <w:ind w:left="6480" w:hanging="360"/>
+      </w:pPr>
+    </w:lvl>
+  </w:abstractNum>
+  <w:abstractNum w:abstractNumId="12" w15:restartNumberingAfterBreak="0">
+    <w:nsid w:val="36A47FC9"/>
+    <w:multiLevelType w:val="hybridMultilevel"/>
+    <w:tmpl w:val="A5B6D10C"/>
+    <w:lvl w:ilvl="0" w:tplc="F806AA0E">
+      <w:start w:val="1"/>
+      <w:numFmt w:val="decimal"/>
+      <w:lvlText w:val="(版本%1)"/>
+      <w:lvlJc w:val="left"/>
+      <w:pPr>
+        <w:tabs>
+          <w:tab w:val="num" w:pos="714"/>
+        </w:tabs>
+        <w:ind w:left="0" w:firstLine="0"/>
+      </w:pPr>
+      <w:rPr>
+        <w:rFonts w:hint="default"/>
+      </w:rPr>
+    </w:lvl>
+    <w:lvl w:ilvl="1" w:tplc="04090019" w:tentative="1">
+      <w:start w:val="1"/>
+      <w:numFmt w:val="lowerLetter"/>
+      <w:lvlText w:val="%2."/>
+      <w:lvlJc w:val="left"/>
+      <w:pPr>
+        <w:ind w:left="1440" w:hanging="360"/>
+      </w:pPr>
+    </w:lvl>
+    <w:lvl w:ilvl="2" w:tplc="0409001B" w:tentative="1">
+      <w:start w:val="1"/>
+      <w:numFmt w:val="lowerRoman"/>
+      <w:lvlText w:val="%3."/>
+      <w:lvlJc w:val="right"/>
+      <w:pPr>
+        <w:ind w:left="2160" w:hanging="180"/>
+      </w:pPr>
+    </w:lvl>
+    <w:lvl w:ilvl="3" w:tplc="0409000F" w:tentative="1">
+      <w:start w:val="1"/>
+      <w:numFmt w:val="decimal"/>
+      <w:lvlText w:val="%4."/>
+      <w:lvlJc w:val="left"/>
+      <w:pPr>
+        <w:ind w:left="2880" w:hanging="360"/>
+      </w:pPr>
+    </w:lvl>
+    <w:lvl w:ilvl="4" w:tplc="04090019" w:tentative="1">
+      <w:start w:val="1"/>
+      <w:numFmt w:val="lowerLetter"/>
+      <w:lvlText w:val="%5."/>
+      <w:lvlJc w:val="left"/>
+      <w:pPr>
+        <w:ind w:left="3600" w:hanging="360"/>
+      </w:pPr>
+    </w:lvl>
+    <w:lvl w:ilvl="5" w:tplc="0409001B" w:tentative="1">
+      <w:start w:val="1"/>
+      <w:numFmt w:val="lowerRoman"/>
+      <w:lvlText w:val="%6."/>
+      <w:lvlJc w:val="right"/>
+      <w:pPr>
+        <w:ind w:left="4320" w:hanging="180"/>
+      </w:pPr>
+    </w:lvl>
+    <w:lvl w:ilvl="6" w:tplc="0409000F" w:tentative="1">
+      <w:start w:val="1"/>
+      <w:numFmt w:val="decimal"/>
+      <w:lvlText w:val="%7."/>
+      <w:lvlJc w:val="left"/>
+      <w:pPr>
+        <w:ind w:left="5040" w:hanging="360"/>
+      </w:pPr>
+    </w:lvl>
+    <w:lvl w:ilvl="7" w:tplc="04090019" w:tentative="1">
+      <w:start w:val="1"/>
+      <w:numFmt w:val="lowerLetter"/>
+      <w:lvlText w:val="%8."/>
+      <w:lvlJc w:val="left"/>
+      <w:pPr>
+        <w:ind w:left="5760" w:hanging="360"/>
+      </w:pPr>
+    </w:lvl>
+    <w:lvl w:ilvl="8" w:tplc="0409001B" w:tentative="1">
+      <w:start w:val="1"/>
+      <w:numFmt w:val="lowerRoman"/>
+      <w:lvlText w:val="%9."/>
+      <w:lvlJc w:val="right"/>
+      <w:pPr>
+        <w:ind w:left="6480" w:hanging="180"/>
+      </w:pPr>
+    </w:lvl>
+  </w:abstractNum>
+  <w:abstractNum w:abstractNumId="13" w15:restartNumberingAfterBreak="0">
     <w:nsid w:val="4A4A3EC4"/>
     <w:multiLevelType w:val="hybridMultilevel"/>
     <w:tmpl w:val="E7404136"/>
@@ -1493,7 +7487,232 @@
       </w:rPr>
     </w:lvl>
   </w:abstractNum>
-  <w:abstractNum w:abstractNumId="8" w15:restartNumberingAfterBreak="0">
+  <w:abstractNum w:abstractNumId="14" w15:restartNumberingAfterBreak="0">
+    <w:nsid w:val="4D0579AF"/>
+    <w:multiLevelType w:val="hybridMultilevel"/>
+    <w:tmpl w:val="49D836F0"/>
+    <w:lvl w:ilvl="0" w:tplc="6268CFD8">
+      <w:numFmt w:val="bullet"/>
+      <w:lvlText w:val=""/>
+      <w:lvlJc w:val="left"/>
+      <w:pPr>
+        <w:ind w:left="720" w:hanging="360"/>
+      </w:pPr>
+      <w:rPr>
+        <w:rFonts w:ascii="Wingdings" w:eastAsia="KaiTi" w:hAnsi="Wingdings" w:cstheme="minorBidi" w:hint="default"/>
+      </w:rPr>
+    </w:lvl>
+    <w:lvl w:ilvl="1" w:tplc="04090003" w:tentative="1">
+      <w:start w:val="1"/>
+      <w:numFmt w:val="bullet"/>
+      <w:lvlText w:val="o"/>
+      <w:lvlJc w:val="left"/>
+      <w:pPr>
+        <w:ind w:left="1440" w:hanging="360"/>
+      </w:pPr>
+      <w:rPr>
+        <w:rFonts w:ascii="Courier New" w:hAnsi="Courier New" w:cs="Courier New" w:hint="default"/>
+      </w:rPr>
+    </w:lvl>
+    <w:lvl w:ilvl="2" w:tplc="04090005" w:tentative="1">
+      <w:start w:val="1"/>
+      <w:numFmt w:val="bullet"/>
+      <w:lvlText w:val=""/>
+      <w:lvlJc w:val="left"/>
+      <w:pPr>
+        <w:ind w:left="2160" w:hanging="360"/>
+      </w:pPr>
+      <w:rPr>
+        <w:rFonts w:ascii="Wingdings" w:hAnsi="Wingdings" w:hint="default"/>
+      </w:rPr>
+    </w:lvl>
+    <w:lvl w:ilvl="3" w:tplc="04090001" w:tentative="1">
+      <w:start w:val="1"/>
+      <w:numFmt w:val="bullet"/>
+      <w:lvlText w:val=""/>
+      <w:lvlJc w:val="left"/>
+      <w:pPr>
+        <w:ind w:left="2880" w:hanging="360"/>
+      </w:pPr>
+      <w:rPr>
+        <w:rFonts w:ascii="Symbol" w:hAnsi="Symbol" w:hint="default"/>
+      </w:rPr>
+    </w:lvl>
+    <w:lvl w:ilvl="4" w:tplc="04090003" w:tentative="1">
+      <w:start w:val="1"/>
+      <w:numFmt w:val="bullet"/>
+      <w:lvlText w:val="o"/>
+      <w:lvlJc w:val="left"/>
+      <w:pPr>
+        <w:ind w:left="3600" w:hanging="360"/>
+      </w:pPr>
+      <w:rPr>
+        <w:rFonts w:ascii="Courier New" w:hAnsi="Courier New" w:cs="Courier New" w:hint="default"/>
+      </w:rPr>
+    </w:lvl>
+    <w:lvl w:ilvl="5" w:tplc="04090005" w:tentative="1">
+      <w:start w:val="1"/>
+      <w:numFmt w:val="bullet"/>
+      <w:lvlText w:val=""/>
+      <w:lvlJc w:val="left"/>
+      <w:pPr>
+        <w:ind w:left="4320" w:hanging="360"/>
+      </w:pPr>
+      <w:rPr>
+        <w:rFonts w:ascii="Wingdings" w:hAnsi="Wingdings" w:hint="default"/>
+      </w:rPr>
+    </w:lvl>
+    <w:lvl w:ilvl="6" w:tplc="04090001" w:tentative="1">
+      <w:start w:val="1"/>
+      <w:numFmt w:val="bullet"/>
+      <w:lvlText w:val=""/>
+      <w:lvlJc w:val="left"/>
+      <w:pPr>
+        <w:ind w:left="5040" w:hanging="360"/>
+      </w:pPr>
+      <w:rPr>
+        <w:rFonts w:ascii="Symbol" w:hAnsi="Symbol" w:hint="default"/>
+      </w:rPr>
+    </w:lvl>
+    <w:lvl w:ilvl="7" w:tplc="04090003" w:tentative="1">
+      <w:start w:val="1"/>
+      <w:numFmt w:val="bullet"/>
+      <w:lvlText w:val="o"/>
+      <w:lvlJc w:val="left"/>
+      <w:pPr>
+        <w:ind w:left="5760" w:hanging="360"/>
+      </w:pPr>
+      <w:rPr>
+        <w:rFonts w:ascii="Courier New" w:hAnsi="Courier New" w:cs="Courier New" w:hint="default"/>
+      </w:rPr>
+    </w:lvl>
+    <w:lvl w:ilvl="8" w:tplc="04090005" w:tentative="1">
+      <w:start w:val="1"/>
+      <w:numFmt w:val="bullet"/>
+      <w:lvlText w:val=""/>
+      <w:lvlJc w:val="left"/>
+      <w:pPr>
+        <w:ind w:left="6480" w:hanging="360"/>
+      </w:pPr>
+      <w:rPr>
+        <w:rFonts w:ascii="Wingdings" w:hAnsi="Wingdings" w:hint="default"/>
+      </w:rPr>
+    </w:lvl>
+  </w:abstractNum>
+  <w:abstractNum w:abstractNumId="15" w15:restartNumberingAfterBreak="0">
+    <w:nsid w:val="540166A2"/>
+    <w:multiLevelType w:val="hybridMultilevel"/>
+    <w:tmpl w:val="BED6C7A2"/>
+    <w:lvl w:ilvl="0" w:tplc="4E1CE9EC">
+      <w:start w:val="2"/>
+      <w:numFmt w:val="bullet"/>
+      <w:lvlText w:val="-"/>
+      <w:lvlJc w:val="left"/>
+      <w:pPr>
+        <w:ind w:left="720" w:hanging="360"/>
+      </w:pPr>
+      <w:rPr>
+        <w:rFonts w:ascii="Times New Roman" w:eastAsia="KaiTi" w:hAnsi="Times New Roman" w:cs="Times New Roman" w:hint="default"/>
+      </w:rPr>
+    </w:lvl>
+    <w:lvl w:ilvl="1" w:tplc="04090003" w:tentative="1">
+      <w:start w:val="1"/>
+      <w:numFmt w:val="bullet"/>
+      <w:lvlText w:val="o"/>
+      <w:lvlJc w:val="left"/>
+      <w:pPr>
+        <w:ind w:left="1440" w:hanging="360"/>
+      </w:pPr>
+      <w:rPr>
+        <w:rFonts w:ascii="Courier New" w:hAnsi="Courier New" w:cs="Courier New" w:hint="default"/>
+      </w:rPr>
+    </w:lvl>
+    <w:lvl w:ilvl="2" w:tplc="04090005" w:tentative="1">
+      <w:start w:val="1"/>
+      <w:numFmt w:val="bullet"/>
+      <w:lvlText w:val=""/>
+      <w:lvlJc w:val="left"/>
+      <w:pPr>
+        <w:ind w:left="2160" w:hanging="360"/>
+      </w:pPr>
+      <w:rPr>
+        <w:rFonts w:ascii="Wingdings" w:hAnsi="Wingdings" w:hint="default"/>
+      </w:rPr>
+    </w:lvl>
+    <w:lvl w:ilvl="3" w:tplc="04090001" w:tentative="1">
+      <w:start w:val="1"/>
+      <w:numFmt w:val="bullet"/>
+      <w:lvlText w:val=""/>
+      <w:lvlJc w:val="left"/>
+      <w:pPr>
+        <w:ind w:left="2880" w:hanging="360"/>
+      </w:pPr>
+      <w:rPr>
+        <w:rFonts w:ascii="Symbol" w:hAnsi="Symbol" w:hint="default"/>
+      </w:rPr>
+    </w:lvl>
+    <w:lvl w:ilvl="4" w:tplc="04090003" w:tentative="1">
+      <w:start w:val="1"/>
+      <w:numFmt w:val="bullet"/>
+      <w:lvlText w:val="o"/>
+      <w:lvlJc w:val="left"/>
+      <w:pPr>
+        <w:ind w:left="3600" w:hanging="360"/>
+      </w:pPr>
+      <w:rPr>
+        <w:rFonts w:ascii="Courier New" w:hAnsi="Courier New" w:cs="Courier New" w:hint="default"/>
+      </w:rPr>
+    </w:lvl>
+    <w:lvl w:ilvl="5" w:tplc="04090005" w:tentative="1">
+      <w:start w:val="1"/>
+      <w:numFmt w:val="bullet"/>
+      <w:lvlText w:val=""/>
+      <w:lvlJc w:val="left"/>
+      <w:pPr>
+        <w:ind w:left="4320" w:hanging="360"/>
+      </w:pPr>
+      <w:rPr>
+        <w:rFonts w:ascii="Wingdings" w:hAnsi="Wingdings" w:hint="default"/>
+      </w:rPr>
+    </w:lvl>
+    <w:lvl w:ilvl="6" w:tplc="04090001" w:tentative="1">
+      <w:start w:val="1"/>
+      <w:numFmt w:val="bullet"/>
+      <w:lvlText w:val=""/>
+      <w:lvlJc w:val="left"/>
+      <w:pPr>
+        <w:ind w:left="5040" w:hanging="360"/>
+      </w:pPr>
+      <w:rPr>
+        <w:rFonts w:ascii="Symbol" w:hAnsi="Symbol" w:hint="default"/>
+      </w:rPr>
+    </w:lvl>
+    <w:lvl w:ilvl="7" w:tplc="04090003" w:tentative="1">
+      <w:start w:val="1"/>
+      <w:numFmt w:val="bullet"/>
+      <w:lvlText w:val="o"/>
+      <w:lvlJc w:val="left"/>
+      <w:pPr>
+        <w:ind w:left="5760" w:hanging="360"/>
+      </w:pPr>
+      <w:rPr>
+        <w:rFonts w:ascii="Courier New" w:hAnsi="Courier New" w:cs="Courier New" w:hint="default"/>
+      </w:rPr>
+    </w:lvl>
+    <w:lvl w:ilvl="8" w:tplc="04090005" w:tentative="1">
+      <w:start w:val="1"/>
+      <w:numFmt w:val="bullet"/>
+      <w:lvlText w:val=""/>
+      <w:lvlJc w:val="left"/>
+      <w:pPr>
+        <w:ind w:left="6480" w:hanging="360"/>
+      </w:pPr>
+      <w:rPr>
+        <w:rFonts w:ascii="Wingdings" w:hAnsi="Wingdings" w:hint="default"/>
+      </w:rPr>
+    </w:lvl>
+  </w:abstractNum>
+  <w:abstractNum w:abstractNumId="16" w15:restartNumberingAfterBreak="0">
     <w:nsid w:val="5D1C4E93"/>
     <w:multiLevelType w:val="hybridMultilevel"/>
     <w:tmpl w:val="6706B434"/>
@@ -1505,7 +7724,7 @@
         <w:ind w:left="720" w:hanging="360"/>
       </w:pPr>
       <w:rPr>
-        <w:rFonts w:ascii="Times New Roman" w:eastAsia="楷体" w:hAnsi="Times New Roman" w:cs="Times New Roman" w:hint="default"/>
+        <w:rFonts w:ascii="Times New Roman" w:eastAsia="KaiTi" w:hAnsi="Times New Roman" w:cs="Times New Roman" w:hint="default"/>
       </w:rPr>
     </w:lvl>
     <w:lvl w:ilvl="1" w:tplc="04090003" w:tentative="1">
@@ -1605,7 +7824,7 @@
       </w:rPr>
     </w:lvl>
   </w:abstractNum>
-  <w:abstractNum w:abstractNumId="9" w15:restartNumberingAfterBreak="0">
+  <w:abstractNum w:abstractNumId="17" w15:restartNumberingAfterBreak="0">
     <w:nsid w:val="62134E89"/>
     <w:multiLevelType w:val="hybridMultilevel"/>
     <w:tmpl w:val="3912F3F8"/>
@@ -1721,7 +7940,209 @@
       </w:rPr>
     </w:lvl>
   </w:abstractNum>
-  <w:abstractNum w:abstractNumId="10" w15:restartNumberingAfterBreak="0">
+  <w:abstractNum w:abstractNumId="18" w15:restartNumberingAfterBreak="0">
+    <w:nsid w:val="654305CC"/>
+    <w:multiLevelType w:val="hybridMultilevel"/>
+    <w:tmpl w:val="9F9002CA"/>
+    <w:lvl w:ilvl="0" w:tplc="C6B6BF32">
+      <w:start w:val="1"/>
+      <w:numFmt w:val="decimal"/>
+      <w:lvlText w:val="(版本%1)"/>
+      <w:lvlJc w:val="left"/>
+      <w:pPr>
+        <w:ind w:left="0" w:firstLine="0"/>
+      </w:pPr>
+      <w:rPr>
+        <w:rFonts w:hint="default"/>
+      </w:rPr>
+    </w:lvl>
+    <w:lvl w:ilvl="1" w:tplc="04090019" w:tentative="1">
+      <w:start w:val="1"/>
+      <w:numFmt w:val="lowerLetter"/>
+      <w:lvlText w:val="%2."/>
+      <w:lvlJc w:val="left"/>
+      <w:pPr>
+        <w:ind w:left="1440" w:hanging="360"/>
+      </w:pPr>
+    </w:lvl>
+    <w:lvl w:ilvl="2" w:tplc="0409001B" w:tentative="1">
+      <w:start w:val="1"/>
+      <w:numFmt w:val="lowerRoman"/>
+      <w:lvlText w:val="%3."/>
+      <w:lvlJc w:val="right"/>
+      <w:pPr>
+        <w:ind w:left="2160" w:hanging="180"/>
+      </w:pPr>
+    </w:lvl>
+    <w:lvl w:ilvl="3" w:tplc="0409000F" w:tentative="1">
+      <w:start w:val="1"/>
+      <w:numFmt w:val="decimal"/>
+      <w:lvlText w:val="%4."/>
+      <w:lvlJc w:val="left"/>
+      <w:pPr>
+        <w:ind w:left="2880" w:hanging="360"/>
+      </w:pPr>
+    </w:lvl>
+    <w:lvl w:ilvl="4" w:tplc="04090019" w:tentative="1">
+      <w:start w:val="1"/>
+      <w:numFmt w:val="lowerLetter"/>
+      <w:lvlText w:val="%5."/>
+      <w:lvlJc w:val="left"/>
+      <w:pPr>
+        <w:ind w:left="3600" w:hanging="360"/>
+      </w:pPr>
+    </w:lvl>
+    <w:lvl w:ilvl="5" w:tplc="0409001B" w:tentative="1">
+      <w:start w:val="1"/>
+      <w:numFmt w:val="lowerRoman"/>
+      <w:lvlText w:val="%6."/>
+      <w:lvlJc w:val="right"/>
+      <w:pPr>
+        <w:ind w:left="4320" w:hanging="180"/>
+      </w:pPr>
+    </w:lvl>
+    <w:lvl w:ilvl="6" w:tplc="0409000F" w:tentative="1">
+      <w:start w:val="1"/>
+      <w:numFmt w:val="decimal"/>
+      <w:lvlText w:val="%7."/>
+      <w:lvlJc w:val="left"/>
+      <w:pPr>
+        <w:ind w:left="5040" w:hanging="360"/>
+      </w:pPr>
+    </w:lvl>
+    <w:lvl w:ilvl="7" w:tplc="04090019" w:tentative="1">
+      <w:start w:val="1"/>
+      <w:numFmt w:val="lowerLetter"/>
+      <w:lvlText w:val="%8."/>
+      <w:lvlJc w:val="left"/>
+      <w:pPr>
+        <w:ind w:left="5760" w:hanging="360"/>
+      </w:pPr>
+    </w:lvl>
+    <w:lvl w:ilvl="8" w:tplc="0409001B" w:tentative="1">
+      <w:start w:val="1"/>
+      <w:numFmt w:val="lowerRoman"/>
+      <w:lvlText w:val="%9."/>
+      <w:lvlJc w:val="right"/>
+      <w:pPr>
+        <w:ind w:left="6480" w:hanging="180"/>
+      </w:pPr>
+    </w:lvl>
+  </w:abstractNum>
+  <w:abstractNum w:abstractNumId="19" w15:restartNumberingAfterBreak="0">
+    <w:nsid w:val="683E6F48"/>
+    <w:multiLevelType w:val="hybridMultilevel"/>
+    <w:tmpl w:val="FA5674E4"/>
+    <w:lvl w:ilvl="0" w:tplc="B0EE31AC">
+      <w:start w:val="1"/>
+      <w:numFmt w:val="bullet"/>
+      <w:lvlText w:val=""/>
+      <w:lvlJc w:val="left"/>
+      <w:pPr>
+        <w:ind w:left="720" w:hanging="360"/>
+      </w:pPr>
+      <w:rPr>
+        <w:rFonts w:ascii="Wingdings" w:hAnsi="Wingdings" w:hint="default"/>
+      </w:rPr>
+    </w:lvl>
+    <w:lvl w:ilvl="1" w:tplc="04090003" w:tentative="1">
+      <w:start w:val="1"/>
+      <w:numFmt w:val="bullet"/>
+      <w:lvlText w:val="o"/>
+      <w:lvlJc w:val="left"/>
+      <w:pPr>
+        <w:ind w:left="1440" w:hanging="360"/>
+      </w:pPr>
+      <w:rPr>
+        <w:rFonts w:ascii="Courier New" w:hAnsi="Courier New" w:cs="Courier New" w:hint="default"/>
+      </w:rPr>
+    </w:lvl>
+    <w:lvl w:ilvl="2" w:tplc="04090005" w:tentative="1">
+      <w:start w:val="1"/>
+      <w:numFmt w:val="bullet"/>
+      <w:lvlText w:val=""/>
+      <w:lvlJc w:val="left"/>
+      <w:pPr>
+        <w:ind w:left="2160" w:hanging="360"/>
+      </w:pPr>
+      <w:rPr>
+        <w:rFonts w:ascii="Wingdings" w:hAnsi="Wingdings" w:hint="default"/>
+      </w:rPr>
+    </w:lvl>
+    <w:lvl w:ilvl="3" w:tplc="04090001" w:tentative="1">
+      <w:start w:val="1"/>
+      <w:numFmt w:val="bullet"/>
+      <w:lvlText w:val=""/>
+      <w:lvlJc w:val="left"/>
+      <w:pPr>
+        <w:ind w:left="2880" w:hanging="360"/>
+      </w:pPr>
+      <w:rPr>
+        <w:rFonts w:ascii="Symbol" w:hAnsi="Symbol" w:hint="default"/>
+      </w:rPr>
+    </w:lvl>
+    <w:lvl w:ilvl="4" w:tplc="04090003" w:tentative="1">
+      <w:start w:val="1"/>
+      <w:numFmt w:val="bullet"/>
+      <w:lvlText w:val="o"/>
+      <w:lvlJc w:val="left"/>
+      <w:pPr>
+        <w:ind w:left="3600" w:hanging="360"/>
+      </w:pPr>
+      <w:rPr>
+        <w:rFonts w:ascii="Courier New" w:hAnsi="Courier New" w:cs="Courier New" w:hint="default"/>
+      </w:rPr>
+    </w:lvl>
+    <w:lvl w:ilvl="5" w:tplc="04090005" w:tentative="1">
+      <w:start w:val="1"/>
+      <w:numFmt w:val="bullet"/>
+      <w:lvlText w:val=""/>
+      <w:lvlJc w:val="left"/>
+      <w:pPr>
+        <w:ind w:left="4320" w:hanging="360"/>
+      </w:pPr>
+      <w:rPr>
+        <w:rFonts w:ascii="Wingdings" w:hAnsi="Wingdings" w:hint="default"/>
+      </w:rPr>
+    </w:lvl>
+    <w:lvl w:ilvl="6" w:tplc="04090001" w:tentative="1">
+      <w:start w:val="1"/>
+      <w:numFmt w:val="bullet"/>
+      <w:lvlText w:val=""/>
+      <w:lvlJc w:val="left"/>
+      <w:pPr>
+        <w:ind w:left="5040" w:hanging="360"/>
+      </w:pPr>
+      <w:rPr>
+        <w:rFonts w:ascii="Symbol" w:hAnsi="Symbol" w:hint="default"/>
+      </w:rPr>
+    </w:lvl>
+    <w:lvl w:ilvl="7" w:tplc="04090003" w:tentative="1">
+      <w:start w:val="1"/>
+      <w:numFmt w:val="bullet"/>
+      <w:lvlText w:val="o"/>
+      <w:lvlJc w:val="left"/>
+      <w:pPr>
+        <w:ind w:left="5760" w:hanging="360"/>
+      </w:pPr>
+      <w:rPr>
+        <w:rFonts w:ascii="Courier New" w:hAnsi="Courier New" w:cs="Courier New" w:hint="default"/>
+      </w:rPr>
+    </w:lvl>
+    <w:lvl w:ilvl="8" w:tplc="04090005" w:tentative="1">
+      <w:start w:val="1"/>
+      <w:numFmt w:val="bullet"/>
+      <w:lvlText w:val=""/>
+      <w:lvlJc w:val="left"/>
+      <w:pPr>
+        <w:ind w:left="6480" w:hanging="360"/>
+      </w:pPr>
+      <w:rPr>
+        <w:rFonts w:ascii="Wingdings" w:hAnsi="Wingdings" w:hint="default"/>
+      </w:rPr>
+    </w:lvl>
+  </w:abstractNum>
+  <w:abstractNum w:abstractNumId="20" w15:restartNumberingAfterBreak="0">
     <w:nsid w:val="69791BA9"/>
     <w:multiLevelType w:val="hybridMultilevel"/>
     <w:tmpl w:val="1FB4957E"/>
@@ -1840,119 +8261,7 @@
       </w:rPr>
     </w:lvl>
   </w:abstractNum>
-  <w:abstractNum w:abstractNumId="11" w15:restartNumberingAfterBreak="0">
-    <w:nsid w:val="6CD61C09"/>
-    <w:multiLevelType w:val="hybridMultilevel"/>
-    <w:tmpl w:val="F2F0894C"/>
-    <w:lvl w:ilvl="0" w:tplc="D46A818A">
-      <w:numFmt w:val="bullet"/>
-      <w:lvlText w:val=""/>
-      <w:lvlJc w:val="left"/>
-      <w:pPr>
-        <w:ind w:left="360" w:hanging="360"/>
-      </w:pPr>
-      <w:rPr>
-        <w:rFonts w:ascii="Wingdings" w:eastAsia="楷体" w:hAnsi="Wingdings" w:cstheme="minorBidi" w:hint="default"/>
-      </w:rPr>
-    </w:lvl>
-    <w:lvl w:ilvl="1" w:tplc="04090003" w:tentative="1">
-      <w:start w:val="1"/>
-      <w:numFmt w:val="bullet"/>
-      <w:lvlText w:val=""/>
-      <w:lvlJc w:val="left"/>
-      <w:pPr>
-        <w:ind w:left="880" w:hanging="440"/>
-      </w:pPr>
-      <w:rPr>
-        <w:rFonts w:ascii="Wingdings" w:hAnsi="Wingdings" w:hint="default"/>
-      </w:rPr>
-    </w:lvl>
-    <w:lvl w:ilvl="2" w:tplc="04090005" w:tentative="1">
-      <w:start w:val="1"/>
-      <w:numFmt w:val="bullet"/>
-      <w:lvlText w:val=""/>
-      <w:lvlJc w:val="left"/>
-      <w:pPr>
-        <w:ind w:left="1320" w:hanging="440"/>
-      </w:pPr>
-      <w:rPr>
-        <w:rFonts w:ascii="Wingdings" w:hAnsi="Wingdings" w:hint="default"/>
-      </w:rPr>
-    </w:lvl>
-    <w:lvl w:ilvl="3" w:tplc="04090001" w:tentative="1">
-      <w:start w:val="1"/>
-      <w:numFmt w:val="bullet"/>
-      <w:lvlText w:val=""/>
-      <w:lvlJc w:val="left"/>
-      <w:pPr>
-        <w:ind w:left="1760" w:hanging="440"/>
-      </w:pPr>
-      <w:rPr>
-        <w:rFonts w:ascii="Wingdings" w:hAnsi="Wingdings" w:hint="default"/>
-      </w:rPr>
-    </w:lvl>
-    <w:lvl w:ilvl="4" w:tplc="04090003" w:tentative="1">
-      <w:start w:val="1"/>
-      <w:numFmt w:val="bullet"/>
-      <w:lvlText w:val=""/>
-      <w:lvlJc w:val="left"/>
-      <w:pPr>
-        <w:ind w:left="2200" w:hanging="440"/>
-      </w:pPr>
-      <w:rPr>
-        <w:rFonts w:ascii="Wingdings" w:hAnsi="Wingdings" w:hint="default"/>
-      </w:rPr>
-    </w:lvl>
-    <w:lvl w:ilvl="5" w:tplc="04090005" w:tentative="1">
-      <w:start w:val="1"/>
-      <w:numFmt w:val="bullet"/>
-      <w:lvlText w:val=""/>
-      <w:lvlJc w:val="left"/>
-      <w:pPr>
-        <w:ind w:left="2640" w:hanging="440"/>
-      </w:pPr>
-      <w:rPr>
-        <w:rFonts w:ascii="Wingdings" w:hAnsi="Wingdings" w:hint="default"/>
-      </w:rPr>
-    </w:lvl>
-    <w:lvl w:ilvl="6" w:tplc="04090001" w:tentative="1">
-      <w:start w:val="1"/>
-      <w:numFmt w:val="bullet"/>
-      <w:lvlText w:val=""/>
-      <w:lvlJc w:val="left"/>
-      <w:pPr>
-        <w:ind w:left="3080" w:hanging="440"/>
-      </w:pPr>
-      <w:rPr>
-        <w:rFonts w:ascii="Wingdings" w:hAnsi="Wingdings" w:hint="default"/>
-      </w:rPr>
-    </w:lvl>
-    <w:lvl w:ilvl="7" w:tplc="04090003" w:tentative="1">
-      <w:start w:val="1"/>
-      <w:numFmt w:val="bullet"/>
-      <w:lvlText w:val=""/>
-      <w:lvlJc w:val="left"/>
-      <w:pPr>
-        <w:ind w:left="3520" w:hanging="440"/>
-      </w:pPr>
-      <w:rPr>
-        <w:rFonts w:ascii="Wingdings" w:hAnsi="Wingdings" w:hint="default"/>
-      </w:rPr>
-    </w:lvl>
-    <w:lvl w:ilvl="8" w:tplc="04090005" w:tentative="1">
-      <w:start w:val="1"/>
-      <w:numFmt w:val="bullet"/>
-      <w:lvlText w:val=""/>
-      <w:lvlJc w:val="left"/>
-      <w:pPr>
-        <w:ind w:left="3960" w:hanging="440"/>
-      </w:pPr>
-      <w:rPr>
-        <w:rFonts w:ascii="Wingdings" w:hAnsi="Wingdings" w:hint="default"/>
-      </w:rPr>
-    </w:lvl>
-  </w:abstractNum>
-  <w:abstractNum w:abstractNumId="12" w15:restartNumberingAfterBreak="0">
+  <w:abstractNum w:abstractNumId="21" w15:restartNumberingAfterBreak="0">
     <w:nsid w:val="6FBB230D"/>
     <w:multiLevelType w:val="hybridMultilevel"/>
     <w:tmpl w:val="1DE41742"/>
@@ -2068,7 +8377,120 @@
       </w:rPr>
     </w:lvl>
   </w:abstractNum>
-  <w:abstractNum w:abstractNumId="13" w15:restartNumberingAfterBreak="0">
+  <w:abstractNum w:abstractNumId="22" w15:restartNumberingAfterBreak="0">
+    <w:nsid w:val="71C564C7"/>
+    <w:multiLevelType w:val="hybridMultilevel"/>
+    <w:tmpl w:val="2D465962"/>
+    <w:lvl w:ilvl="0" w:tplc="D4A092E4">
+      <w:start w:val="2"/>
+      <w:numFmt w:val="bullet"/>
+      <w:lvlText w:val="-"/>
+      <w:lvlJc w:val="left"/>
+      <w:pPr>
+        <w:ind w:left="357" w:hanging="357"/>
+      </w:pPr>
+      <w:rPr>
+        <w:rFonts w:ascii="Times New Roman" w:eastAsia="KaiTi" w:hAnsi="Times New Roman" w:cs="Times New Roman" w:hint="default"/>
+      </w:rPr>
+    </w:lvl>
+    <w:lvl w:ilvl="1" w:tplc="04090003" w:tentative="1">
+      <w:start w:val="1"/>
+      <w:numFmt w:val="bullet"/>
+      <w:lvlText w:val="o"/>
+      <w:lvlJc w:val="left"/>
+      <w:pPr>
+        <w:ind w:left="1440" w:hanging="360"/>
+      </w:pPr>
+      <w:rPr>
+        <w:rFonts w:ascii="Courier New" w:hAnsi="Courier New" w:cs="Courier New" w:hint="default"/>
+      </w:rPr>
+    </w:lvl>
+    <w:lvl w:ilvl="2" w:tplc="04090005" w:tentative="1">
+      <w:start w:val="1"/>
+      <w:numFmt w:val="bullet"/>
+      <w:lvlText w:val=""/>
+      <w:lvlJc w:val="left"/>
+      <w:pPr>
+        <w:ind w:left="2160" w:hanging="360"/>
+      </w:pPr>
+      <w:rPr>
+        <w:rFonts w:ascii="Wingdings" w:hAnsi="Wingdings" w:hint="default"/>
+      </w:rPr>
+    </w:lvl>
+    <w:lvl w:ilvl="3" w:tplc="04090001" w:tentative="1">
+      <w:start w:val="1"/>
+      <w:numFmt w:val="bullet"/>
+      <w:lvlText w:val=""/>
+      <w:lvlJc w:val="left"/>
+      <w:pPr>
+        <w:ind w:left="2880" w:hanging="360"/>
+      </w:pPr>
+      <w:rPr>
+        <w:rFonts w:ascii="Symbol" w:hAnsi="Symbol" w:hint="default"/>
+      </w:rPr>
+    </w:lvl>
+    <w:lvl w:ilvl="4" w:tplc="04090003" w:tentative="1">
+      <w:start w:val="1"/>
+      <w:numFmt w:val="bullet"/>
+      <w:lvlText w:val="o"/>
+      <w:lvlJc w:val="left"/>
+      <w:pPr>
+        <w:ind w:left="3600" w:hanging="360"/>
+      </w:pPr>
+      <w:rPr>
+        <w:rFonts w:ascii="Courier New" w:hAnsi="Courier New" w:cs="Courier New" w:hint="default"/>
+      </w:rPr>
+    </w:lvl>
+    <w:lvl w:ilvl="5" w:tplc="04090005" w:tentative="1">
+      <w:start w:val="1"/>
+      <w:numFmt w:val="bullet"/>
+      <w:lvlText w:val=""/>
+      <w:lvlJc w:val="left"/>
+      <w:pPr>
+        <w:ind w:left="4320" w:hanging="360"/>
+      </w:pPr>
+      <w:rPr>
+        <w:rFonts w:ascii="Wingdings" w:hAnsi="Wingdings" w:hint="default"/>
+      </w:rPr>
+    </w:lvl>
+    <w:lvl w:ilvl="6" w:tplc="04090001" w:tentative="1">
+      <w:start w:val="1"/>
+      <w:numFmt w:val="bullet"/>
+      <w:lvlText w:val=""/>
+      <w:lvlJc w:val="left"/>
+      <w:pPr>
+        <w:ind w:left="5040" w:hanging="360"/>
+      </w:pPr>
+      <w:rPr>
+        <w:rFonts w:ascii="Symbol" w:hAnsi="Symbol" w:hint="default"/>
+      </w:rPr>
+    </w:lvl>
+    <w:lvl w:ilvl="7" w:tplc="04090003" w:tentative="1">
+      <w:start w:val="1"/>
+      <w:numFmt w:val="bullet"/>
+      <w:lvlText w:val="o"/>
+      <w:lvlJc w:val="left"/>
+      <w:pPr>
+        <w:ind w:left="5760" w:hanging="360"/>
+      </w:pPr>
+      <w:rPr>
+        <w:rFonts w:ascii="Courier New" w:hAnsi="Courier New" w:cs="Courier New" w:hint="default"/>
+      </w:rPr>
+    </w:lvl>
+    <w:lvl w:ilvl="8" w:tplc="04090005" w:tentative="1">
+      <w:start w:val="1"/>
+      <w:numFmt w:val="bullet"/>
+      <w:lvlText w:val=""/>
+      <w:lvlJc w:val="left"/>
+      <w:pPr>
+        <w:ind w:left="6480" w:hanging="360"/>
+      </w:pPr>
+      <w:rPr>
+        <w:rFonts w:ascii="Wingdings" w:hAnsi="Wingdings" w:hint="default"/>
+      </w:rPr>
+    </w:lvl>
+  </w:abstractNum>
+  <w:abstractNum w:abstractNumId="23" w15:restartNumberingAfterBreak="0">
     <w:nsid w:val="74437AC6"/>
     <w:multiLevelType w:val="hybridMultilevel"/>
     <w:tmpl w:val="B7A0F3EE"/>
@@ -2187,7 +8609,322 @@
       </w:rPr>
     </w:lvl>
   </w:abstractNum>
-  <w:abstractNum w:abstractNumId="14" w15:restartNumberingAfterBreak="0">
+  <w:abstractNum w:abstractNumId="24" w15:restartNumberingAfterBreak="0">
+    <w:nsid w:val="75C37B94"/>
+    <w:multiLevelType w:val="hybridMultilevel"/>
+    <w:tmpl w:val="B4E8D5FA"/>
+    <w:lvl w:ilvl="0" w:tplc="C5722EA6">
+      <w:start w:val="2"/>
+      <w:numFmt w:val="bullet"/>
+      <w:lvlText w:val="-"/>
+      <w:lvlJc w:val="left"/>
+      <w:pPr>
+        <w:ind w:left="357" w:hanging="357"/>
+      </w:pPr>
+      <w:rPr>
+        <w:rFonts w:ascii="Times New Roman" w:eastAsia="KaiTi" w:hAnsi="Times New Roman" w:cs="Times New Roman" w:hint="default"/>
+      </w:rPr>
+    </w:lvl>
+    <w:lvl w:ilvl="1" w:tplc="C3CC00C8">
+      <w:start w:val="1"/>
+      <w:numFmt w:val="bullet"/>
+      <w:lvlText w:val=""/>
+      <w:lvlJc w:val="left"/>
+      <w:pPr>
+        <w:ind w:left="760" w:hanging="380"/>
+      </w:pPr>
+      <w:rPr>
+        <w:rFonts w:ascii="Wingdings" w:hAnsi="Wingdings" w:hint="default"/>
+      </w:rPr>
+    </w:lvl>
+    <w:lvl w:ilvl="2" w:tplc="04090005" w:tentative="1">
+      <w:start w:val="1"/>
+      <w:numFmt w:val="bullet"/>
+      <w:lvlText w:val=""/>
+      <w:lvlJc w:val="left"/>
+      <w:pPr>
+        <w:ind w:left="2160" w:hanging="360"/>
+      </w:pPr>
+      <w:rPr>
+        <w:rFonts w:ascii="Wingdings" w:hAnsi="Wingdings" w:hint="default"/>
+      </w:rPr>
+    </w:lvl>
+    <w:lvl w:ilvl="3" w:tplc="04090001" w:tentative="1">
+      <w:start w:val="1"/>
+      <w:numFmt w:val="bullet"/>
+      <w:lvlText w:val=""/>
+      <w:lvlJc w:val="left"/>
+      <w:pPr>
+        <w:ind w:left="2880" w:hanging="360"/>
+      </w:pPr>
+      <w:rPr>
+        <w:rFonts w:ascii="Symbol" w:hAnsi="Symbol" w:hint="default"/>
+      </w:rPr>
+    </w:lvl>
+    <w:lvl w:ilvl="4" w:tplc="04090003" w:tentative="1">
+      <w:start w:val="1"/>
+      <w:numFmt w:val="bullet"/>
+      <w:lvlText w:val="o"/>
+      <w:lvlJc w:val="left"/>
+      <w:pPr>
+        <w:ind w:left="3600" w:hanging="360"/>
+      </w:pPr>
+      <w:rPr>
+        <w:rFonts w:ascii="Courier New" w:hAnsi="Courier New" w:cs="Courier New" w:hint="default"/>
+      </w:rPr>
+    </w:lvl>
+    <w:lvl w:ilvl="5" w:tplc="04090005" w:tentative="1">
+      <w:start w:val="1"/>
+      <w:numFmt w:val="bullet"/>
+      <w:lvlText w:val=""/>
+      <w:lvlJc w:val="left"/>
+      <w:pPr>
+        <w:ind w:left="4320" w:hanging="360"/>
+      </w:pPr>
+      <w:rPr>
+        <w:rFonts w:ascii="Wingdings" w:hAnsi="Wingdings" w:hint="default"/>
+      </w:rPr>
+    </w:lvl>
+    <w:lvl w:ilvl="6" w:tplc="04090001" w:tentative="1">
+      <w:start w:val="1"/>
+      <w:numFmt w:val="bullet"/>
+      <w:lvlText w:val=""/>
+      <w:lvlJc w:val="left"/>
+      <w:pPr>
+        <w:ind w:left="5040" w:hanging="360"/>
+      </w:pPr>
+      <w:rPr>
+        <w:rFonts w:ascii="Symbol" w:hAnsi="Symbol" w:hint="default"/>
+      </w:rPr>
+    </w:lvl>
+    <w:lvl w:ilvl="7" w:tplc="04090003" w:tentative="1">
+      <w:start w:val="1"/>
+      <w:numFmt w:val="bullet"/>
+      <w:lvlText w:val="o"/>
+      <w:lvlJc w:val="left"/>
+      <w:pPr>
+        <w:ind w:left="5760" w:hanging="360"/>
+      </w:pPr>
+      <w:rPr>
+        <w:rFonts w:ascii="Courier New" w:hAnsi="Courier New" w:cs="Courier New" w:hint="default"/>
+      </w:rPr>
+    </w:lvl>
+    <w:lvl w:ilvl="8" w:tplc="04090005" w:tentative="1">
+      <w:start w:val="1"/>
+      <w:numFmt w:val="bullet"/>
+      <w:lvlText w:val=""/>
+      <w:lvlJc w:val="left"/>
+      <w:pPr>
+        <w:ind w:left="6480" w:hanging="360"/>
+      </w:pPr>
+      <w:rPr>
+        <w:rFonts w:ascii="Wingdings" w:hAnsi="Wingdings" w:hint="default"/>
+      </w:rPr>
+    </w:lvl>
+  </w:abstractNum>
+  <w:abstractNum w:abstractNumId="25" w15:restartNumberingAfterBreak="0">
+    <w:nsid w:val="771E7CE5"/>
+    <w:multiLevelType w:val="multilevel"/>
+    <w:tmpl w:val="6A8ACCFA"/>
+    <w:lvl w:ilvl="0">
+      <w:start w:val="1"/>
+      <w:numFmt w:val="decimal"/>
+      <w:lvlText w:val="%1."/>
+      <w:lvlJc w:val="left"/>
+      <w:pPr>
+        <w:tabs>
+          <w:tab w:val="num" w:pos="720"/>
+        </w:tabs>
+        <w:ind w:left="720" w:hanging="360"/>
+      </w:pPr>
+    </w:lvl>
+    <w:lvl w:ilvl="1" w:tentative="1">
+      <w:start w:val="1"/>
+      <w:numFmt w:val="decimal"/>
+      <w:lvlText w:val="%2."/>
+      <w:lvlJc w:val="left"/>
+      <w:pPr>
+        <w:tabs>
+          <w:tab w:val="num" w:pos="1440"/>
+        </w:tabs>
+        <w:ind w:left="1440" w:hanging="360"/>
+      </w:pPr>
+    </w:lvl>
+    <w:lvl w:ilvl="2" w:tentative="1">
+      <w:start w:val="1"/>
+      <w:numFmt w:val="decimal"/>
+      <w:lvlText w:val="%3."/>
+      <w:lvlJc w:val="left"/>
+      <w:pPr>
+        <w:tabs>
+          <w:tab w:val="num" w:pos="2160"/>
+        </w:tabs>
+        <w:ind w:left="2160" w:hanging="360"/>
+      </w:pPr>
+    </w:lvl>
+    <w:lvl w:ilvl="3" w:tentative="1">
+      <w:start w:val="1"/>
+      <w:numFmt w:val="decimal"/>
+      <w:lvlText w:val="%4."/>
+      <w:lvlJc w:val="left"/>
+      <w:pPr>
+        <w:tabs>
+          <w:tab w:val="num" w:pos="2880"/>
+        </w:tabs>
+        <w:ind w:left="2880" w:hanging="360"/>
+      </w:pPr>
+    </w:lvl>
+    <w:lvl w:ilvl="4" w:tentative="1">
+      <w:start w:val="1"/>
+      <w:numFmt w:val="decimal"/>
+      <w:lvlText w:val="%5."/>
+      <w:lvlJc w:val="left"/>
+      <w:pPr>
+        <w:tabs>
+          <w:tab w:val="num" w:pos="3600"/>
+        </w:tabs>
+        <w:ind w:left="3600" w:hanging="360"/>
+      </w:pPr>
+    </w:lvl>
+    <w:lvl w:ilvl="5" w:tentative="1">
+      <w:start w:val="1"/>
+      <w:numFmt w:val="decimal"/>
+      <w:lvlText w:val="%6."/>
+      <w:lvlJc w:val="left"/>
+      <w:pPr>
+        <w:tabs>
+          <w:tab w:val="num" w:pos="4320"/>
+        </w:tabs>
+        <w:ind w:left="4320" w:hanging="360"/>
+      </w:pPr>
+    </w:lvl>
+    <w:lvl w:ilvl="6" w:tentative="1">
+      <w:start w:val="1"/>
+      <w:numFmt w:val="decimal"/>
+      <w:lvlText w:val="%7."/>
+      <w:lvlJc w:val="left"/>
+      <w:pPr>
+        <w:tabs>
+          <w:tab w:val="num" w:pos="5040"/>
+        </w:tabs>
+        <w:ind w:left="5040" w:hanging="360"/>
+      </w:pPr>
+    </w:lvl>
+    <w:lvl w:ilvl="7" w:tentative="1">
+      <w:start w:val="1"/>
+      <w:numFmt w:val="decimal"/>
+      <w:lvlText w:val="%8."/>
+      <w:lvlJc w:val="left"/>
+      <w:pPr>
+        <w:tabs>
+          <w:tab w:val="num" w:pos="5760"/>
+        </w:tabs>
+        <w:ind w:left="5760" w:hanging="360"/>
+      </w:pPr>
+    </w:lvl>
+    <w:lvl w:ilvl="8" w:tentative="1">
+      <w:start w:val="1"/>
+      <w:numFmt w:val="decimal"/>
+      <w:lvlText w:val="%9."/>
+      <w:lvlJc w:val="left"/>
+      <w:pPr>
+        <w:tabs>
+          <w:tab w:val="num" w:pos="6480"/>
+        </w:tabs>
+        <w:ind w:left="6480" w:hanging="360"/>
+      </w:pPr>
+    </w:lvl>
+  </w:abstractNum>
+  <w:abstractNum w:abstractNumId="26" w15:restartNumberingAfterBreak="0">
+    <w:nsid w:val="799D42E6"/>
+    <w:multiLevelType w:val="hybridMultilevel"/>
+    <w:tmpl w:val="9B64B7F6"/>
+    <w:lvl w:ilvl="0" w:tplc="AA96DD14">
+      <w:start w:val="1"/>
+      <w:numFmt w:val="decimal"/>
+      <w:lvlText w:val="(版本%1)"/>
+      <w:lvlJc w:val="left"/>
+      <w:pPr>
+        <w:ind w:left="360" w:hanging="360"/>
+      </w:pPr>
+      <w:rPr>
+        <w:rFonts w:hint="default"/>
+      </w:rPr>
+    </w:lvl>
+    <w:lvl w:ilvl="1" w:tplc="04090019" w:tentative="1">
+      <w:start w:val="1"/>
+      <w:numFmt w:val="lowerLetter"/>
+      <w:lvlText w:val="%2."/>
+      <w:lvlJc w:val="left"/>
+      <w:pPr>
+        <w:ind w:left="1440" w:hanging="360"/>
+      </w:pPr>
+    </w:lvl>
+    <w:lvl w:ilvl="2" w:tplc="0409001B" w:tentative="1">
+      <w:start w:val="1"/>
+      <w:numFmt w:val="lowerRoman"/>
+      <w:lvlText w:val="%3."/>
+      <w:lvlJc w:val="right"/>
+      <w:pPr>
+        <w:ind w:left="2160" w:hanging="180"/>
+      </w:pPr>
+    </w:lvl>
+    <w:lvl w:ilvl="3" w:tplc="0409000F" w:tentative="1">
+      <w:start w:val="1"/>
+      <w:numFmt w:val="decimal"/>
+      <w:lvlText w:val="%4."/>
+      <w:lvlJc w:val="left"/>
+      <w:pPr>
+        <w:ind w:left="2880" w:hanging="360"/>
+      </w:pPr>
+    </w:lvl>
+    <w:lvl w:ilvl="4" w:tplc="04090019" w:tentative="1">
+      <w:start w:val="1"/>
+      <w:numFmt w:val="lowerLetter"/>
+      <w:lvlText w:val="%5."/>
+      <w:lvlJc w:val="left"/>
+      <w:pPr>
+        <w:ind w:left="3600" w:hanging="360"/>
+      </w:pPr>
+    </w:lvl>
+    <w:lvl w:ilvl="5" w:tplc="0409001B" w:tentative="1">
+      <w:start w:val="1"/>
+      <w:numFmt w:val="lowerRoman"/>
+      <w:lvlText w:val="%6."/>
+      <w:lvlJc w:val="right"/>
+      <w:pPr>
+        <w:ind w:left="4320" w:hanging="180"/>
+      </w:pPr>
+    </w:lvl>
+    <w:lvl w:ilvl="6" w:tplc="0409000F" w:tentative="1">
+      <w:start w:val="1"/>
+      <w:numFmt w:val="decimal"/>
+      <w:lvlText w:val="%7."/>
+      <w:lvlJc w:val="left"/>
+      <w:pPr>
+        <w:ind w:left="5040" w:hanging="360"/>
+      </w:pPr>
+    </w:lvl>
+    <w:lvl w:ilvl="7" w:tplc="04090019" w:tentative="1">
+      <w:start w:val="1"/>
+      <w:numFmt w:val="lowerLetter"/>
+      <w:lvlText w:val="%8."/>
+      <w:lvlJc w:val="left"/>
+      <w:pPr>
+        <w:ind w:left="5760" w:hanging="360"/>
+      </w:pPr>
+    </w:lvl>
+    <w:lvl w:ilvl="8" w:tplc="0409001B" w:tentative="1">
+      <w:start w:val="1"/>
+      <w:numFmt w:val="lowerRoman"/>
+      <w:lvlText w:val="%9."/>
+      <w:lvlJc w:val="right"/>
+      <w:pPr>
+        <w:ind w:left="6480" w:hanging="180"/>
+      </w:pPr>
+    </w:lvl>
+  </w:abstractNum>
+  <w:abstractNum w:abstractNumId="27" w15:restartNumberingAfterBreak="0">
     <w:nsid w:val="7D1B43E0"/>
     <w:multiLevelType w:val="hybridMultilevel"/>
     <w:tmpl w:val="78D02F88"/>
@@ -2199,7 +8936,7 @@
         <w:ind w:left="720" w:hanging="360"/>
       </w:pPr>
       <w:rPr>
-        <w:rFonts w:ascii="Times New Roman" w:eastAsia="楷体" w:hAnsi="Times New Roman" w:cs="Times New Roman" w:hint="default"/>
+        <w:rFonts w:ascii="Times New Roman" w:eastAsia="KaiTi" w:hAnsi="Times New Roman" w:cs="Times New Roman" w:hint="default"/>
       </w:rPr>
     </w:lvl>
     <w:lvl w:ilvl="1" w:tplc="04090003" w:tentative="1">
@@ -2299,7 +9036,7 @@
       </w:rPr>
     </w:lvl>
   </w:abstractNum>
-  <w:abstractNum w:abstractNumId="15" w15:restartNumberingAfterBreak="0">
+  <w:abstractNum w:abstractNumId="28" w15:restartNumberingAfterBreak="0">
     <w:nsid w:val="7E723474"/>
     <w:multiLevelType w:val="hybridMultilevel"/>
     <w:tmpl w:val="A142ED72"/>
@@ -2416,52 +9153,91 @@
     </w:lvl>
   </w:abstractNum>
   <w:num w:numId="1" w16cid:durableId="1606032416">
-    <w:abstractNumId w:val="5"/>
+    <w:abstractNumId w:val="4"/>
   </w:num>
   <w:num w:numId="2" w16cid:durableId="534974022">
-    <w:abstractNumId w:val="14"/>
+    <w:abstractNumId w:val="27"/>
   </w:num>
   <w:num w:numId="3" w16cid:durableId="680744958">
-    <w:abstractNumId w:val="10"/>
+    <w:abstractNumId w:val="20"/>
   </w:num>
   <w:num w:numId="4" w16cid:durableId="1141003871">
-    <w:abstractNumId w:val="8"/>
+    <w:abstractNumId w:val="16"/>
   </w:num>
   <w:num w:numId="5" w16cid:durableId="619577991">
-    <w:abstractNumId w:val="3"/>
+    <w:abstractNumId w:val="2"/>
   </w:num>
   <w:num w:numId="6" w16cid:durableId="1441140986">
     <w:abstractNumId w:val="0"/>
   </w:num>
   <w:num w:numId="7" w16cid:durableId="969214368">
-    <w:abstractNumId w:val="13"/>
+    <w:abstractNumId w:val="23"/>
   </w:num>
   <w:num w:numId="8" w16cid:durableId="1301108208">
-    <w:abstractNumId w:val="6"/>
+    <w:abstractNumId w:val="8"/>
   </w:num>
   <w:num w:numId="9" w16cid:durableId="703096444">
-    <w:abstractNumId w:val="4"/>
+    <w:abstractNumId w:val="3"/>
   </w:num>
   <w:num w:numId="10" w16cid:durableId="1456409278">
-    <w:abstractNumId w:val="7"/>
+    <w:abstractNumId w:val="13"/>
   </w:num>
   <w:num w:numId="11" w16cid:durableId="123162545">
     <w:abstractNumId w:val="1"/>
   </w:num>
   <w:num w:numId="12" w16cid:durableId="887061978">
+    <w:abstractNumId w:val="17"/>
+  </w:num>
+  <w:num w:numId="13" w16cid:durableId="335882074">
+    <w:abstractNumId w:val="21"/>
+  </w:num>
+  <w:num w:numId="14" w16cid:durableId="983195834">
+    <w:abstractNumId w:val="28"/>
+  </w:num>
+  <w:num w:numId="15" w16cid:durableId="1691712310">
+    <w:abstractNumId w:val="12"/>
+  </w:num>
+  <w:num w:numId="16" w16cid:durableId="47656813">
+    <w:abstractNumId w:val="5"/>
+  </w:num>
+  <w:num w:numId="17" w16cid:durableId="1296327378">
+    <w:abstractNumId w:val="18"/>
+  </w:num>
+  <w:num w:numId="18" w16cid:durableId="289479994">
+    <w:abstractNumId w:val="26"/>
+  </w:num>
+  <w:num w:numId="19" w16cid:durableId="388380332">
+    <w:abstractNumId w:val="7"/>
+  </w:num>
+  <w:num w:numId="20" w16cid:durableId="1274438834">
+    <w:abstractNumId w:val="11"/>
+  </w:num>
+  <w:num w:numId="21" w16cid:durableId="1187450546">
+    <w:abstractNumId w:val="25"/>
+  </w:num>
+  <w:num w:numId="22" w16cid:durableId="850069148">
+    <w:abstractNumId w:val="14"/>
+  </w:num>
+  <w:num w:numId="23" w16cid:durableId="611978854">
     <w:abstractNumId w:val="9"/>
   </w:num>
-  <w:num w:numId="13" w16cid:durableId="335882074">
-    <w:abstractNumId w:val="12"/>
+  <w:num w:numId="24" w16cid:durableId="1807968722">
+    <w:abstractNumId w:val="6"/>
   </w:num>
-  <w:num w:numId="14" w16cid:durableId="983195834">
+  <w:num w:numId="25" w16cid:durableId="1091245001">
+    <w:abstractNumId w:val="10"/>
+  </w:num>
+  <w:num w:numId="26" w16cid:durableId="1250237257">
+    <w:abstractNumId w:val="19"/>
+  </w:num>
+  <w:num w:numId="27" w16cid:durableId="1068921408">
+    <w:abstractNumId w:val="22"/>
+  </w:num>
+  <w:num w:numId="28" w16cid:durableId="1820997956">
     <w:abstractNumId w:val="15"/>
   </w:num>
-  <w:num w:numId="15" w16cid:durableId="1807160446">
-    <w:abstractNumId w:val="11"/>
-  </w:num>
-  <w:num w:numId="16" w16cid:durableId="329525924">
-    <w:abstractNumId w:val="2"/>
+  <w:num w:numId="29" w16cid:durableId="1536766821">
+    <w:abstractNumId w:val="24"/>
   </w:num>
 </w:numbering>
 </file>
@@ -2474,7 +9250,7 @@
         <w:rFonts w:asciiTheme="minorHAnsi" w:eastAsiaTheme="minorEastAsia" w:hAnsiTheme="minorHAnsi" w:cstheme="minorBidi"/>
         <w:sz w:val="24"/>
         <w:szCs w:val="24"/>
-        <w:lang w:eastAsia="zh-CN" w:bidi="ar-SA"/>
+        <w:lang w:val="en-CN" w:eastAsia="zh-CN" w:bidi="ar-SA"/>
       </w:rPr>
     </w:rPrDefault>
     <w:pPrDefault/>
@@ -2857,7 +9633,7 @@
     <w:lsdException w:name="Unresolved Mention" w:semiHidden="1" w:unhideWhenUsed="1"/>
     <w:lsdException w:name="Smart Link" w:semiHidden="1" w:unhideWhenUsed="1"/>
   </w:latentStyles>
-  <w:style w:type="paragraph" w:default="1" w:styleId="a">
+  <w:style w:type="paragraph" w:default="1" w:styleId="Normal">
     <w:name w:val="Normal"/>
     <w:qFormat/>
     <w:rsid w:val="00347615"/>
@@ -2865,17 +9641,17 @@
       <w:spacing w:line="360" w:lineRule="auto"/>
     </w:pPr>
     <w:rPr>
-      <w:rFonts w:ascii="Times New Roman" w:eastAsia="楷体" w:hAnsi="Times New Roman"/>
+      <w:rFonts w:ascii="Times New Roman" w:eastAsia="KaiTi" w:hAnsi="Times New Roman"/>
       <w:sz w:val="28"/>
     </w:rPr>
   </w:style>
-  <w:style w:type="character" w:default="1" w:styleId="a0">
+  <w:style w:type="character" w:default="1" w:styleId="DefaultParagraphFont">
     <w:name w:val="Default Paragraph Font"/>
     <w:uiPriority w:val="1"/>
     <w:semiHidden/>
     <w:unhideWhenUsed/>
   </w:style>
-  <w:style w:type="table" w:default="1" w:styleId="a1">
+  <w:style w:type="table" w:default="1" w:styleId="TableNormal">
     <w:name w:val="Normal Table"/>
     <w:uiPriority w:val="99"/>
     <w:semiHidden/>
@@ -2890,15 +9666,15 @@
       </w:tblCellMar>
     </w:tblPr>
   </w:style>
-  <w:style w:type="numbering" w:default="1" w:styleId="a2">
+  <w:style w:type="numbering" w:default="1" w:styleId="NoList">
     <w:name w:val="No List"/>
     <w:uiPriority w:val="99"/>
     <w:semiHidden/>
     <w:unhideWhenUsed/>
   </w:style>
-  <w:style w:type="character" w:styleId="a3">
+  <w:style w:type="character" w:styleId="PlaceholderText">
     <w:name w:val="Placeholder Text"/>
-    <w:basedOn w:val="a0"/>
+    <w:basedOn w:val="DefaultParagraphFont"/>
     <w:uiPriority w:val="99"/>
     <w:semiHidden/>
     <w:rsid w:val="00F92DF0"/>
@@ -2906,9 +9682,9 @@
       <w:color w:val="808080"/>
     </w:rPr>
   </w:style>
-  <w:style w:type="paragraph" w:styleId="a4">
+  <w:style w:type="paragraph" w:styleId="ListParagraph">
     <w:name w:val="List Paragraph"/>
-    <w:basedOn w:val="a"/>
+    <w:basedOn w:val="Normal"/>
     <w:uiPriority w:val="34"/>
     <w:qFormat/>
     <w:rsid w:val="00DF3BAF"/>
@@ -2917,9 +9693,9 @@
       <w:contextualSpacing/>
     </w:pPr>
   </w:style>
-  <w:style w:type="table" w:styleId="a5">
+  <w:style w:type="table" w:styleId="TableGrid">
     <w:name w:val="Table Grid"/>
-    <w:basedOn w:val="a1"/>
+    <w:basedOn w:val="TableNormal"/>
     <w:uiPriority w:val="39"/>
     <w:rsid w:val="00DF39F8"/>
     <w:tblPr>
@@ -2932,6 +9708,110 @@
         <w:insideV w:val="single" w:sz="4" w:space="0" w:color="auto"/>
       </w:tblBorders>
     </w:tblPr>
+  </w:style>
+  <w:style w:type="table" w:styleId="ListTable1Light">
+    <w:name w:val="List Table 1 Light"/>
+    <w:basedOn w:val="TableNormal"/>
+    <w:uiPriority w:val="46"/>
+    <w:rsid w:val="009D6B32"/>
+    <w:tblPr>
+      <w:tblStyleRowBandSize w:val="1"/>
+      <w:tblStyleColBandSize w:val="1"/>
+    </w:tblPr>
+    <w:tblStylePr w:type="firstRow">
+      <w:rPr>
+        <w:b/>
+        <w:bCs/>
+      </w:rPr>
+      <w:tblPr/>
+      <w:tcPr>
+        <w:tcBorders>
+          <w:bottom w:val="single" w:sz="4" w:space="0" w:color="666666" w:themeColor="text1" w:themeTint="99"/>
+        </w:tcBorders>
+      </w:tcPr>
+    </w:tblStylePr>
+    <w:tblStylePr w:type="lastRow">
+      <w:rPr>
+        <w:b/>
+        <w:bCs/>
+      </w:rPr>
+      <w:tblPr/>
+      <w:tcPr>
+        <w:tcBorders>
+          <w:top w:val="single" w:sz="4" w:space="0" w:color="666666" w:themeColor="text1" w:themeTint="99"/>
+        </w:tcBorders>
+      </w:tcPr>
+    </w:tblStylePr>
+    <w:tblStylePr w:type="firstCol">
+      <w:rPr>
+        <w:b/>
+        <w:bCs/>
+      </w:rPr>
+    </w:tblStylePr>
+    <w:tblStylePr w:type="lastCol">
+      <w:rPr>
+        <w:b/>
+        <w:bCs/>
+      </w:rPr>
+    </w:tblStylePr>
+    <w:tblStylePr w:type="band1Vert">
+      <w:tblPr/>
+      <w:tcPr>
+        <w:shd w:val="clear" w:color="auto" w:fill="CCCCCC" w:themeFill="text1" w:themeFillTint="33"/>
+      </w:tcPr>
+    </w:tblStylePr>
+    <w:tblStylePr w:type="band1Horz">
+      <w:tblPr/>
+      <w:tcPr>
+        <w:shd w:val="clear" w:color="auto" w:fill="CCCCCC" w:themeFill="text1" w:themeFillTint="33"/>
+      </w:tcPr>
+    </w:tblStylePr>
+  </w:style>
+  <w:style w:type="paragraph" w:customStyle="1" w:styleId="alt">
+    <w:name w:val="alt"/>
+    <w:basedOn w:val="Normal"/>
+    <w:rsid w:val="009D6B32"/>
+    <w:pPr>
+      <w:spacing w:before="100" w:beforeAutospacing="1" w:after="100" w:afterAutospacing="1" w:line="240" w:lineRule="auto"/>
+    </w:pPr>
+    <w:rPr>
+      <w:rFonts w:eastAsia="Times New Roman" w:cs="Times New Roman"/>
+      <w:sz w:val="24"/>
+    </w:rPr>
+  </w:style>
+  <w:style w:type="character" w:customStyle="1" w:styleId="preprocessor">
+    <w:name w:val="preprocessor"/>
+    <w:basedOn w:val="DefaultParagraphFont"/>
+    <w:rsid w:val="009D6B32"/>
+  </w:style>
+  <w:style w:type="character" w:customStyle="1" w:styleId="datatypes">
+    <w:name w:val="datatypes"/>
+    <w:basedOn w:val="DefaultParagraphFont"/>
+    <w:rsid w:val="009D6B32"/>
+  </w:style>
+  <w:style w:type="character" w:customStyle="1" w:styleId="string">
+    <w:name w:val="string"/>
+    <w:basedOn w:val="DefaultParagraphFont"/>
+    <w:rsid w:val="009D6B32"/>
+  </w:style>
+  <w:style w:type="character" w:customStyle="1" w:styleId="keyword">
+    <w:name w:val="keyword"/>
+    <w:basedOn w:val="DefaultParagraphFont"/>
+    <w:rsid w:val="009D6B32"/>
+  </w:style>
+  <w:style w:type="paragraph" w:styleId="NormalWeb">
+    <w:name w:val="Normal (Web)"/>
+    <w:basedOn w:val="Normal"/>
+    <w:uiPriority w:val="99"/>
+    <w:unhideWhenUsed/>
+    <w:rsid w:val="00522D9B"/>
+    <w:pPr>
+      <w:spacing w:before="100" w:beforeAutospacing="1" w:after="100" w:afterAutospacing="1" w:line="240" w:lineRule="auto"/>
+    </w:pPr>
+    <w:rPr>
+      <w:rFonts w:eastAsiaTheme="minorEastAsia" w:cs="Times New Roman"/>
+      <w:sz w:val="24"/>
+    </w:rPr>
   </w:style>
 </w:styles>
 </file>
@@ -3229,4 +10109,24 @@
     </a:ext>
   </a:extLst>
 </a:theme>
+</file>
+
+<file path=word/webextensions/taskpanes.xml><?xml version="1.0" encoding="utf-8"?>
+<wetp:taskpanes xmlns:wetp="http://schemas.microsoft.com/office/webextensions/taskpanes/2010/11">
+  <wetp:taskpane dockstate="right" visibility="0" width="350" row="0">
+    <wetp:webextensionref xmlns:r="http://schemas.openxmlformats.org/officeDocument/2006/relationships" r:id="rId1"/>
+  </wetp:taskpane>
+</wetp:taskpanes>
+</file>
+
+<file path=word/webextensions/webextension1.xml><?xml version="1.0" encoding="utf-8"?>
+<we:webextension xmlns:we="http://schemas.microsoft.com/office/webextensions/webextension/2010/11" id="{5D9E04E9-62CF-C445-BFFD-234D7560BEC7}">
+  <we:reference id="wa104382008" version="1.1.0.1" store="en-US" storeType="OMEX"/>
+  <we:alternateReferences>
+    <we:reference id="wa104382008" version="1.1.0.1" store="WA104382008" storeType="OMEX"/>
+  </we:alternateReferences>
+  <we:properties/>
+  <we:bindings/>
+  <we:snapshot xmlns:r="http://schemas.openxmlformats.org/officeDocument/2006/relationships"/>
+</we:webextension>
 </file>
--- a/vue/vue.docx
+++ b/vue/vue.docx
@@ -1255,7 +1255,7 @@
         <w:spacing w:line="276" w:lineRule="auto"/>
         <w:jc w:val="both"/>
         <w:rPr>
-          <w:rFonts w:cs="Times New Roman" w:hint="eastAsia"/>
+          <w:rFonts w:cs="Times New Roman"/>
           <w:sz w:val="22"/>
           <w:szCs w:val="22"/>
         </w:rPr>
@@ -1295,7 +1295,7 @@
         <w:spacing w:line="276" w:lineRule="auto"/>
         <w:jc w:val="both"/>
         <w:rPr>
-          <w:rFonts w:cs="Times New Roman" w:hint="eastAsia"/>
+          <w:rFonts w:cs="Times New Roman"/>
           <w:sz w:val="22"/>
           <w:szCs w:val="22"/>
         </w:rPr>
@@ -1353,7 +1353,7 @@
               <w:spacing w:line="276" w:lineRule="auto"/>
               <w:jc w:val="both"/>
               <w:rPr>
-                <w:rFonts w:cs="Times New Roman" w:hint="eastAsia"/>
+                <w:rFonts w:cs="Times New Roman"/>
                 <w:sz w:val="22"/>
                 <w:szCs w:val="22"/>
               </w:rPr>
@@ -1377,7 +1377,7 @@
               <w:spacing w:line="276" w:lineRule="auto"/>
               <w:jc w:val="both"/>
               <w:rPr>
-                <w:rFonts w:cs="Times New Roman" w:hint="eastAsia"/>
+                <w:rFonts w:cs="Times New Roman"/>
                 <w:sz w:val="22"/>
                 <w:szCs w:val="22"/>
               </w:rPr>
@@ -2181,7 +2181,7 @@
               <w:spacing w:before="0" w:beforeAutospacing="0" w:after="0" w:afterAutospacing="0"/>
               <w:divId w:val="1017846771"/>
               <w:rPr>
-                <w:rFonts w:ascii="Courier New" w:hAnsi="Courier New" w:cs="Courier New" w:hint="eastAsia"/>
+                <w:rFonts w:ascii="Courier New" w:hAnsi="Courier New" w:cs="Courier New"/>
                 <w:sz w:val="18"/>
                 <w:szCs w:val="18"/>
               </w:rPr>
@@ -2544,7 +2544,7 @@
               <w:spacing w:line="276" w:lineRule="auto"/>
               <w:jc w:val="both"/>
               <w:rPr>
-                <w:rFonts w:cs="Times New Roman" w:hint="eastAsia"/>
+                <w:rFonts w:cs="Times New Roman"/>
                 <w:sz w:val="22"/>
                 <w:szCs w:val="22"/>
               </w:rPr>
@@ -3628,7 +3628,7 @@
         <w:spacing w:line="276" w:lineRule="auto"/>
         <w:jc w:val="both"/>
         <w:rPr>
-          <w:rFonts w:cs="Times New Roman" w:hint="eastAsia"/>
+          <w:rFonts w:cs="Times New Roman"/>
           <w:sz w:val="22"/>
           <w:szCs w:val="22"/>
         </w:rPr>
@@ -4559,7 +4559,7 @@
         <w:spacing w:line="276" w:lineRule="auto"/>
         <w:jc w:val="both"/>
         <w:rPr>
-          <w:rFonts w:cs="Times New Roman" w:hint="eastAsia"/>
+          <w:rFonts w:cs="Times New Roman"/>
           <w:sz w:val="22"/>
           <w:szCs w:val="22"/>
         </w:rPr>
@@ -5697,7 +5697,7 @@
         <w:spacing w:before="0" w:beforeAutospacing="0" w:after="0" w:afterAutospacing="0"/>
         <w:divId w:val="1145463258"/>
         <w:rPr>
-          <w:rFonts w:ascii="Courier New" w:hAnsi="Courier New" w:cs="Courier New" w:hint="eastAsia"/>
+          <w:rFonts w:ascii="Courier New" w:hAnsi="Courier New" w:cs="Courier New"/>
           <w:sz w:val="18"/>
           <w:szCs w:val="18"/>
           <w:lang w:val="en-US"/>
@@ -5891,6 +5891,54 @@
           <w:szCs w:val="22"/>
         </w:rPr>
       </w:pPr>
+      <w:r>
+        <w:rPr>
+          <w:rFonts w:cs="Times New Roman" w:hint="eastAsia"/>
+          <w:sz w:val="22"/>
+          <w:szCs w:val="22"/>
+        </w:rPr>
+        <w:t>组合式</w:t>
+      </w:r>
+      <w:r>
+        <w:rPr>
+          <w:rFonts w:cs="Times New Roman" w:hint="eastAsia"/>
+          <w:sz w:val="22"/>
+          <w:szCs w:val="22"/>
+        </w:rPr>
+        <w:t>API</w:t>
+      </w:r>
+      <w:r>
+        <w:rPr>
+          <w:rFonts w:cs="Times New Roman" w:hint="eastAsia"/>
+          <w:sz w:val="22"/>
+          <w:szCs w:val="22"/>
+        </w:rPr>
+        <w:t>：</w:t>
+      </w:r>
+      <w:r>
+        <w:rPr>
+          <w:rFonts w:cs="Times New Roman" w:hint="eastAsia"/>
+          <w:sz w:val="22"/>
+          <w:szCs w:val="22"/>
+        </w:rPr>
+        <w:t>wa</w:t>
+      </w:r>
+      <w:r>
+        <w:rPr>
+          <w:rFonts w:cs="Times New Roman"/>
+          <w:sz w:val="22"/>
+          <w:szCs w:val="22"/>
+        </w:rPr>
+        <w:t>tch()</w:t>
+      </w:r>
+      <w:r>
+        <w:rPr>
+          <w:rFonts w:cs="Times New Roman" w:hint="eastAsia"/>
+          <w:sz w:val="22"/>
+          <w:szCs w:val="22"/>
+        </w:rPr>
+        <w:t>监听对象</w:t>
+      </w:r>
     </w:p>
     <w:sectPr>
       <w:pgSz w:w="12240" w:h="15840"/>
